--- a/词语解释.docx
+++ b/词语解释.docx
@@ -4306,6 +4306,388 @@
           <w:lang w:val="en-US" w:eastAsia="zh-CN"/>
         </w:rPr>
       </w:pPr>
+    </w:p>
+    <w:p>
+      <w:pPr>
+        <w:pStyle w:val="2"/>
+        <w:jc w:val="center"/>
+        <w:rPr>
+          <w:rFonts w:hint="eastAsia"/>
+          <w:lang w:val="en-US" w:eastAsia="zh-CN"/>
+        </w:rPr>
+      </w:pPr>
+      <w:r>
+        <w:rPr>
+          <w:rFonts w:hint="eastAsia"/>
+          <w:lang w:val="en-US" w:eastAsia="zh-CN"/>
+        </w:rPr>
+        <w:t>Buffer</w:t>
+      </w:r>
+    </w:p>
+    <w:p>
+      <w:pPr>
+        <w:pStyle w:val="3"/>
+        <w:rPr>
+          <w:rFonts w:hint="eastAsia"/>
+          <w:lang w:val="en-US" w:eastAsia="zh-CN"/>
+        </w:rPr>
+      </w:pPr>
+      <w:r>
+        <w:rPr>
+          <w:rFonts w:hint="eastAsia"/>
+          <w:lang w:val="en-US" w:eastAsia="zh-CN"/>
+        </w:rPr>
+        <w:t>对比cache</w:t>
+      </w:r>
+    </w:p>
+    <w:p>
+      <w:pPr>
+        <w:ind w:firstLine="420" w:firstLineChars="0"/>
+        <w:rPr>
+          <w:rFonts w:hint="eastAsia"/>
+          <w:lang w:val="en-US" w:eastAsia="zh-CN"/>
+        </w:rPr>
+      </w:pPr>
+      <w:r>
+        <w:rPr>
+          <w:rFonts w:hint="eastAsia"/>
+          <w:lang w:val="en-US" w:eastAsia="zh-CN"/>
+        </w:rPr>
+        <w:t>cache是为了弥补高速设备与低速设备的鸿沟而引入的中间层，最终起到加速访问速度的作用</w:t>
+      </w:r>
+    </w:p>
+    <w:p>
+      <w:pPr>
+        <w:ind w:firstLine="420" w:firstLineChars="0"/>
+        <w:rPr>
+          <w:rFonts w:hint="eastAsia"/>
+          <w:lang w:val="en-US" w:eastAsia="zh-CN"/>
+        </w:rPr>
+      </w:pPr>
+    </w:p>
+    <w:p>
+      <w:pPr>
+        <w:ind w:firstLine="420" w:firstLineChars="0"/>
+        <w:rPr>
+          <w:rFonts w:hint="eastAsia"/>
+          <w:lang w:val="en-US" w:eastAsia="zh-CN"/>
+        </w:rPr>
+      </w:pPr>
+      <w:r>
+        <w:rPr>
+          <w:rFonts w:hint="eastAsia"/>
+          <w:lang w:val="en-US" w:eastAsia="zh-CN"/>
+        </w:rPr>
+        <w:t>而buffer主要的目的是进行流量整形，把突发的大数量较小规模的I/O整理成平稳的小数量较大规模的I/O，以减少响应次数</w:t>
+      </w:r>
+    </w:p>
+    <w:p>
+      <w:pPr>
+        <w:ind w:firstLine="420" w:firstLineChars="0"/>
+        <w:rPr>
+          <w:rFonts w:hint="eastAsia"/>
+          <w:lang w:val="en-US" w:eastAsia="zh-CN"/>
+        </w:rPr>
+      </w:pPr>
+    </w:p>
+    <w:p>
+      <w:pPr>
+        <w:keepNext w:val="0"/>
+        <w:keepLines w:val="0"/>
+        <w:widowControl/>
+        <w:suppressLineNumbers w:val="0"/>
+        <w:jc w:val="left"/>
+      </w:pPr>
+      <w:r>
+        <w:rPr>
+          <w:rFonts w:ascii="宋体" w:hAnsi="宋体" w:eastAsia="宋体" w:cs="宋体"/>
+          <w:kern w:val="0"/>
+          <w:sz w:val="24"/>
+          <w:szCs w:val="24"/>
+          <w:lang w:val="en-US" w:eastAsia="zh-CN" w:bidi="ar"/>
+        </w:rPr>
+        <w:t>1、</w:t>
+      </w:r>
+      <w:r>
+        <w:rPr>
+          <w:rFonts w:ascii="宋体" w:hAnsi="宋体" w:eastAsia="宋体" w:cs="宋体"/>
+          <w:b/>
+          <w:kern w:val="0"/>
+          <w:sz w:val="24"/>
+          <w:szCs w:val="24"/>
+          <w:lang w:val="en-US" w:eastAsia="zh-CN" w:bidi="ar"/>
+        </w:rPr>
+        <w:t>Buffer</w:t>
+      </w:r>
+      <w:r>
+        <w:rPr>
+          <w:rFonts w:ascii="宋体" w:hAnsi="宋体" w:eastAsia="宋体" w:cs="宋体"/>
+          <w:kern w:val="0"/>
+          <w:sz w:val="24"/>
+          <w:szCs w:val="24"/>
+          <w:lang w:val="en-US" w:eastAsia="zh-CN" w:bidi="ar"/>
+        </w:rPr>
+        <w:t>（缓冲区）是系统两端处理</w:t>
+      </w:r>
+      <w:r>
+        <w:rPr>
+          <w:rFonts w:ascii="宋体" w:hAnsi="宋体" w:eastAsia="宋体" w:cs="宋体"/>
+          <w:b/>
+          <w:kern w:val="0"/>
+          <w:sz w:val="24"/>
+          <w:szCs w:val="24"/>
+          <w:lang w:val="en-US" w:eastAsia="zh-CN" w:bidi="ar"/>
+        </w:rPr>
+        <w:t>速度平衡</w:t>
+      </w:r>
+      <w:r>
+        <w:rPr>
+          <w:rFonts w:ascii="宋体" w:hAnsi="宋体" w:eastAsia="宋体" w:cs="宋体"/>
+          <w:kern w:val="0"/>
+          <w:sz w:val="24"/>
+          <w:szCs w:val="24"/>
+          <w:lang w:val="en-US" w:eastAsia="zh-CN" w:bidi="ar"/>
+        </w:rPr>
+        <w:t>（从长时间尺度上看）时使用的。它的引入是为了减小短期内突发I/O的影响，起到</w:t>
+      </w:r>
+      <w:r>
+        <w:rPr>
+          <w:rFonts w:ascii="宋体" w:hAnsi="宋体" w:eastAsia="宋体" w:cs="宋体"/>
+          <w:b/>
+          <w:kern w:val="0"/>
+          <w:sz w:val="24"/>
+          <w:szCs w:val="24"/>
+          <w:lang w:val="en-US" w:eastAsia="zh-CN" w:bidi="ar"/>
+        </w:rPr>
+        <w:t>流量整形</w:t>
+      </w:r>
+      <w:r>
+        <w:rPr>
+          <w:rFonts w:ascii="宋体" w:hAnsi="宋体" w:eastAsia="宋体" w:cs="宋体"/>
+          <w:kern w:val="0"/>
+          <w:sz w:val="24"/>
+          <w:szCs w:val="24"/>
+          <w:lang w:val="en-US" w:eastAsia="zh-CN" w:bidi="ar"/>
+        </w:rPr>
+        <w:t>的作用。比如生产者——消费者问题，他们产生和消耗资源的速度大体接近，加一个buffer可以抵消掉资源刚产生/消耗时的突然变化。</w:t>
+      </w:r>
+      <w:r>
+        <w:rPr>
+          <w:rFonts w:ascii="宋体" w:hAnsi="宋体" w:eastAsia="宋体" w:cs="宋体"/>
+          <w:kern w:val="0"/>
+          <w:sz w:val="24"/>
+          <w:szCs w:val="24"/>
+          <w:lang w:val="en-US" w:eastAsia="zh-CN" w:bidi="ar"/>
+        </w:rPr>
+        <w:br w:type="textWrapping"/>
+      </w:r>
+      <w:r>
+        <w:rPr>
+          <w:rFonts w:ascii="宋体" w:hAnsi="宋体" w:eastAsia="宋体" w:cs="宋体"/>
+          <w:kern w:val="0"/>
+          <w:sz w:val="24"/>
+          <w:szCs w:val="24"/>
+          <w:lang w:val="en-US" w:eastAsia="zh-CN" w:bidi="ar"/>
+        </w:rPr>
+        <w:t>2、</w:t>
+      </w:r>
+      <w:r>
+        <w:rPr>
+          <w:rFonts w:ascii="宋体" w:hAnsi="宋体" w:eastAsia="宋体" w:cs="宋体"/>
+          <w:b/>
+          <w:kern w:val="0"/>
+          <w:sz w:val="24"/>
+          <w:szCs w:val="24"/>
+          <w:lang w:val="en-US" w:eastAsia="zh-CN" w:bidi="ar"/>
+        </w:rPr>
+        <w:t>Cache</w:t>
+      </w:r>
+      <w:r>
+        <w:rPr>
+          <w:rFonts w:ascii="宋体" w:hAnsi="宋体" w:eastAsia="宋体" w:cs="宋体"/>
+          <w:kern w:val="0"/>
+          <w:sz w:val="24"/>
+          <w:szCs w:val="24"/>
+          <w:lang w:val="en-US" w:eastAsia="zh-CN" w:bidi="ar"/>
+        </w:rPr>
+        <w:t>（缓存）则是系统两端处理</w:t>
+      </w:r>
+      <w:r>
+        <w:rPr>
+          <w:rFonts w:ascii="宋体" w:hAnsi="宋体" w:eastAsia="宋体" w:cs="宋体"/>
+          <w:b/>
+          <w:kern w:val="0"/>
+          <w:sz w:val="24"/>
+          <w:szCs w:val="24"/>
+          <w:lang w:val="en-US" w:eastAsia="zh-CN" w:bidi="ar"/>
+        </w:rPr>
+        <w:t>速度不匹配</w:t>
+      </w:r>
+      <w:r>
+        <w:rPr>
+          <w:rFonts w:ascii="宋体" w:hAnsi="宋体" w:eastAsia="宋体" w:cs="宋体"/>
+          <w:kern w:val="0"/>
+          <w:sz w:val="24"/>
+          <w:szCs w:val="24"/>
+          <w:lang w:val="en-US" w:eastAsia="zh-CN" w:bidi="ar"/>
+        </w:rPr>
+        <w:t>时的一种</w:t>
+      </w:r>
+      <w:r>
+        <w:rPr>
+          <w:rFonts w:ascii="宋体" w:hAnsi="宋体" w:eastAsia="宋体" w:cs="宋体"/>
+          <w:b/>
+          <w:kern w:val="0"/>
+          <w:sz w:val="24"/>
+          <w:szCs w:val="24"/>
+          <w:lang w:val="en-US" w:eastAsia="zh-CN" w:bidi="ar"/>
+        </w:rPr>
+        <w:t>折衷策略</w:t>
+      </w:r>
+      <w:r>
+        <w:rPr>
+          <w:rFonts w:ascii="宋体" w:hAnsi="宋体" w:eastAsia="宋体" w:cs="宋体"/>
+          <w:kern w:val="0"/>
+          <w:sz w:val="24"/>
+          <w:szCs w:val="24"/>
+          <w:lang w:val="en-US" w:eastAsia="zh-CN" w:bidi="ar"/>
+        </w:rPr>
+        <w:t>。因为CPU和memory之间的速度差异越来越大，所以人们充分利用数据的局部性（locality）特征，通过使用存储系统分级（memory hierarchy）的策略来减小这种差异带来的影响。</w:t>
+      </w:r>
+      <w:r>
+        <w:rPr>
+          <w:rFonts w:ascii="宋体" w:hAnsi="宋体" w:eastAsia="宋体" w:cs="宋体"/>
+          <w:kern w:val="0"/>
+          <w:sz w:val="24"/>
+          <w:szCs w:val="24"/>
+          <w:lang w:val="en-US" w:eastAsia="zh-CN" w:bidi="ar"/>
+        </w:rPr>
+        <w:br w:type="textWrapping"/>
+      </w:r>
+      <w:r>
+        <w:rPr>
+          <w:rFonts w:ascii="宋体" w:hAnsi="宋体" w:eastAsia="宋体" w:cs="宋体"/>
+          <w:kern w:val="0"/>
+          <w:sz w:val="24"/>
+          <w:szCs w:val="24"/>
+          <w:lang w:val="en-US" w:eastAsia="zh-CN" w:bidi="ar"/>
+        </w:rPr>
+        <w:t>3、假定以后存储器访问变得跟CPU做计算一样快，cache就可以消失，但是buffer依然存在。比如从网络上下载东西，瞬时速率可能会有较大变化，但从长期来看却是稳定的，这样就能通过引入一个buffer使得OS接收数据的速率更稳定，进一步减少对磁盘的伤害。</w:t>
+      </w:r>
+      <w:r>
+        <w:rPr>
+          <w:rFonts w:ascii="宋体" w:hAnsi="宋体" w:eastAsia="宋体" w:cs="宋体"/>
+          <w:kern w:val="0"/>
+          <w:sz w:val="24"/>
+          <w:szCs w:val="24"/>
+          <w:lang w:val="en-US" w:eastAsia="zh-CN" w:bidi="ar"/>
+        </w:rPr>
+        <w:br w:type="textWrapping"/>
+      </w:r>
+      <w:r>
+        <w:rPr>
+          <w:rFonts w:ascii="宋体" w:hAnsi="宋体" w:eastAsia="宋体" w:cs="宋体"/>
+          <w:kern w:val="0"/>
+          <w:sz w:val="24"/>
+          <w:szCs w:val="24"/>
+          <w:lang w:val="en-US" w:eastAsia="zh-CN" w:bidi="ar"/>
+        </w:rPr>
+        <w:t>4、TLB（Translation Lookaside Buffer，翻译后备缓冲器）名字起错了，其实它是一个cache.</w:t>
+      </w:r>
+      <w:bookmarkStart w:id="0" w:name="_GoBack"/>
+      <w:bookmarkEnd w:id="0"/>
+    </w:p>
+    <w:p>
+      <w:pPr>
+        <w:keepNext w:val="0"/>
+        <w:keepLines w:val="0"/>
+        <w:widowControl/>
+        <w:suppressLineNumbers w:val="0"/>
+        <w:jc w:val="left"/>
+      </w:pPr>
+      <w:r>
+        <w:rPr>
+          <w:rFonts w:ascii="宋体" w:hAnsi="宋体" w:eastAsia="宋体" w:cs="宋体"/>
+          <w:kern w:val="0"/>
+          <w:sz w:val="24"/>
+          <w:szCs w:val="24"/>
+          <w:lang w:val="en-US" w:eastAsia="zh-CN" w:bidi="ar"/>
+        </w:rPr>
+        <w:br w:type="textWrapping"/>
+      </w:r>
+      <w:r>
+        <w:rPr>
+          <w:rFonts w:ascii="宋体" w:hAnsi="宋体" w:eastAsia="宋体" w:cs="宋体"/>
+          <w:kern w:val="0"/>
+          <w:sz w:val="24"/>
+          <w:szCs w:val="24"/>
+          <w:lang w:val="en-US" w:eastAsia="zh-CN" w:bidi="ar"/>
+        </w:rPr>
+        <w:br w:type="textWrapping"/>
+      </w:r>
+      <w:r>
+        <w:rPr>
+          <w:rFonts w:ascii="宋体" w:hAnsi="宋体" w:eastAsia="宋体" w:cs="宋体"/>
+          <w:kern w:val="0"/>
+          <w:sz w:val="24"/>
+          <w:szCs w:val="24"/>
+          <w:lang w:val="en-US" w:eastAsia="zh-CN" w:bidi="ar"/>
+        </w:rPr>
+        <w:br w:type="textWrapping"/>
+      </w:r>
+    </w:p>
+    <w:p>
+      <w:pPr>
+        <w:ind w:firstLine="420" w:firstLineChars="0"/>
+        <w:rPr>
+          <w:rFonts w:hint="eastAsia"/>
+          <w:lang w:val="en-US" w:eastAsia="zh-CN"/>
+        </w:rPr>
+      </w:pPr>
+    </w:p>
+    <w:p>
+      <w:pPr>
+        <w:ind w:firstLine="420" w:firstLineChars="0"/>
+        <w:rPr>
+          <w:rFonts w:hint="eastAsia"/>
+          <w:lang w:val="en-US" w:eastAsia="zh-CN"/>
+        </w:rPr>
+      </w:pPr>
+    </w:p>
+    <w:p>
+      <w:pPr>
+        <w:ind w:firstLine="420" w:firstLineChars="0"/>
+        <w:rPr>
+          <w:rFonts w:hint="eastAsia"/>
+          <w:lang w:val="en-US" w:eastAsia="zh-CN"/>
+        </w:rPr>
+      </w:pPr>
+    </w:p>
+    <w:p>
+      <w:pPr>
+        <w:ind w:firstLine="420" w:firstLineChars="0"/>
+        <w:rPr>
+          <w:rFonts w:hint="eastAsia"/>
+          <w:lang w:val="en-US" w:eastAsia="zh-CN"/>
+        </w:rPr>
+      </w:pPr>
+    </w:p>
+    <w:p>
+      <w:pPr>
+        <w:rPr>
+          <w:rFonts w:hint="eastAsia"/>
+          <w:lang w:val="en-US" w:eastAsia="zh-CN"/>
+        </w:rPr>
+      </w:pPr>
+    </w:p>
+    <w:p>
+      <w:pPr>
+        <w:pStyle w:val="3"/>
+        <w:rPr>
+          <w:rFonts w:hint="eastAsia"/>
+          <w:lang w:val="en-US" w:eastAsia="zh-CN"/>
+        </w:rPr>
+      </w:pPr>
       <w:r>
         <w:rPr>
           <w:rFonts w:hint="eastAsia"/>
@@ -4316,7 +4698,8 @@
     </w:p>
     <w:p>
       <w:pPr>
-        <w:pStyle w:val="3"/>
+        <w:pStyle w:val="4"/>
+        <w:ind w:firstLine="420" w:firstLineChars="0"/>
         <w:rPr>
           <w:rFonts w:hint="eastAsia"/>
           <w:lang w:val="en-US" w:eastAsia="zh-CN"/>
@@ -4332,7 +4715,7 @@
     </w:p>
     <w:p>
       <w:pPr>
-        <w:ind w:firstLine="420" w:firstLineChars="0"/>
+        <w:ind w:left="420" w:leftChars="0" w:firstLine="420" w:firstLineChars="0"/>
         <w:rPr>
           <w:rFonts w:hint="eastAsia"/>
           <w:lang w:val="en-US" w:eastAsia="zh-CN"/>
@@ -4348,15 +4731,17 @@
     </w:p>
     <w:p>
       <w:pPr>
-        <w:rPr>
-          <w:rFonts w:hint="eastAsia"/>
-          <w:lang w:val="en-US" w:eastAsia="zh-CN"/>
-        </w:rPr>
-      </w:pPr>
-    </w:p>
-    <w:p>
-      <w:pPr>
-        <w:pStyle w:val="3"/>
+        <w:ind w:firstLine="420" w:firstLineChars="0"/>
+        <w:rPr>
+          <w:rFonts w:hint="eastAsia"/>
+          <w:lang w:val="en-US" w:eastAsia="zh-CN"/>
+        </w:rPr>
+      </w:pPr>
+    </w:p>
+    <w:p>
+      <w:pPr>
+        <w:pStyle w:val="4"/>
+        <w:ind w:firstLine="420" w:firstLineChars="0"/>
         <w:rPr>
           <w:rFonts w:hint="eastAsia"/>
           <w:lang w:val="en-US" w:eastAsia="zh-CN"/>
@@ -4372,6 +4757,7 @@
     </w:p>
     <w:p>
       <w:pPr>
+        <w:ind w:firstLine="420" w:firstLineChars="0"/>
         <w:rPr>
           <w:rFonts w:hint="eastAsia"/>
           <w:lang w:val="en-US" w:eastAsia="zh-CN"/>
@@ -4387,7 +4773,7 @@
     </w:p>
     <w:p>
       <w:pPr>
-        <w:ind w:firstLine="420" w:firstLineChars="0"/>
+        <w:ind w:left="420" w:leftChars="0" w:firstLine="420" w:firstLineChars="0"/>
         <w:rPr>
           <w:rFonts w:hint="eastAsia"/>
           <w:lang w:val="en-US" w:eastAsia="zh-CN"/>
@@ -4403,7 +4789,7 @@
     </w:p>
     <w:p>
       <w:pPr>
-        <w:ind w:firstLine="420" w:firstLineChars="0"/>
+        <w:ind w:left="420" w:leftChars="0" w:firstLine="420" w:firstLineChars="0"/>
         <w:rPr>
           <w:rFonts w:hint="eastAsia"/>
           <w:lang w:val="en-US" w:eastAsia="zh-CN"/>
@@ -4419,6 +4805,7 @@
     </w:p>
     <w:p>
       <w:pPr>
+        <w:ind w:firstLine="420" w:firstLineChars="0"/>
         <w:rPr>
           <w:rFonts w:hint="eastAsia"/>
           <w:lang w:val="en-US" w:eastAsia="zh-CN"/>
@@ -4434,7 +4821,7 @@
     </w:p>
     <w:p>
       <w:pPr>
-        <w:ind w:firstLine="420" w:firstLineChars="0"/>
+        <w:ind w:left="420" w:leftChars="0" w:firstLine="420" w:firstLineChars="0"/>
         <w:rPr>
           <w:rFonts w:hint="eastAsia"/>
           <w:lang w:val="en-US" w:eastAsia="zh-CN"/>
@@ -4450,7 +4837,7 @@
     </w:p>
     <w:p>
       <w:pPr>
-        <w:ind w:left="420" w:leftChars="0" w:firstLine="420" w:firstLineChars="0"/>
+        <w:ind w:left="840" w:leftChars="0" w:firstLine="420" w:firstLineChars="0"/>
         <w:rPr>
           <w:rFonts w:hint="eastAsia"/>
           <w:lang w:val="en-US" w:eastAsia="zh-CN"/>
@@ -4466,7 +4853,7 @@
     </w:p>
     <w:p>
       <w:pPr>
-        <w:ind w:left="420" w:leftChars="0" w:firstLine="420" w:firstLineChars="0"/>
+        <w:ind w:left="840" w:leftChars="0" w:firstLine="420" w:firstLineChars="0"/>
         <w:rPr>
           <w:rFonts w:hint="eastAsia"/>
           <w:lang w:val="en-US" w:eastAsia="zh-CN"/>
@@ -4979,6 +5366,12 @@
           <w:lang w:val="en-US" w:eastAsia="zh-CN"/>
         </w:rPr>
         <w:tab/>
+      </w:r>
+      <w:r>
+        <w:rPr>
+          <w:rFonts w:hint="eastAsia"/>
+          <w:lang w:val="en-US" w:eastAsia="zh-CN"/>
+        </w:rPr>
         <w:t xml:space="preserve"> Datagram Protocal 用户数据报文协议  面向数据报的传输层协议</w:t>
       </w:r>
     </w:p>
@@ -5306,8 +5699,6 @@
         </w:rPr>
         <w:t>Remote Desktop Protocol 远程桌面协议</w:t>
       </w:r>
-      <w:bookmarkStart w:id="0" w:name="_GoBack"/>
-      <w:bookmarkEnd w:id="0"/>
     </w:p>
     <w:p>
       <w:pPr>

--- a/词语解释.docx
+++ b/词语解释.docx
@@ -4594,8 +4594,6 @@
         </w:rPr>
         <w:t>4、TLB（Translation Lookaside Buffer，翻译后备缓冲器）名字起错了，其实它是一个cache.</w:t>
       </w:r>
-      <w:bookmarkStart w:id="0" w:name="_GoBack"/>
-      <w:bookmarkEnd w:id="0"/>
     </w:p>
     <w:p>
       <w:pPr>
@@ -5733,6 +5731,82 @@
           <w:lang w:val="en-US" w:eastAsia="zh-CN"/>
         </w:rPr>
       </w:pPr>
+    </w:p>
+    <w:p>
+      <w:pPr>
+        <w:ind w:left="420" w:leftChars="0" w:firstLine="420" w:firstLineChars="0"/>
+        <w:rPr>
+          <w:rFonts w:hint="eastAsia"/>
+          <w:lang w:val="en-US" w:eastAsia="zh-CN"/>
+        </w:rPr>
+      </w:pPr>
+    </w:p>
+    <w:p>
+      <w:pPr>
+        <w:rPr>
+          <w:rFonts w:hint="eastAsia"/>
+          <w:lang w:val="en-US" w:eastAsia="zh-CN"/>
+        </w:rPr>
+      </w:pPr>
+    </w:p>
+    <w:p>
+      <w:pPr>
+        <w:pStyle w:val="2"/>
+        <w:rPr>
+          <w:rFonts w:hint="eastAsia"/>
+          <w:lang w:val="en-US" w:eastAsia="zh-CN"/>
+        </w:rPr>
+      </w:pPr>
+      <w:r>
+        <w:rPr>
+          <w:rFonts w:hint="eastAsia"/>
+          <w:lang w:val="en-US" w:eastAsia="zh-CN"/>
+        </w:rPr>
+        <w:t>柯里化</w:t>
+      </w:r>
+    </w:p>
+    <w:p>
+      <w:pPr>
+        <w:ind w:firstLine="420" w:firstLineChars="0"/>
+        <w:rPr>
+          <w:rFonts w:hint="eastAsia"/>
+          <w:lang w:val="en-US" w:eastAsia="zh-CN"/>
+        </w:rPr>
+      </w:pPr>
+      <w:r>
+        <w:rPr>
+          <w:rFonts w:hint="eastAsia"/>
+          <w:lang w:val="en-US" w:eastAsia="zh-CN"/>
+        </w:rPr>
+        <w:t>在一个函数中首先填充几个参数（然后在返回一个新函数）的技术就是柯里化</w:t>
+      </w:r>
+    </w:p>
+    <w:p>
+      <w:pPr>
+        <w:ind w:firstLine="420" w:firstLineChars="0"/>
+        <w:rPr>
+          <w:rFonts w:hint="eastAsia"/>
+          <w:lang w:val="en-US" w:eastAsia="zh-CN"/>
+        </w:rPr>
+      </w:pPr>
+      <w:bookmarkStart w:id="0" w:name="_GoBack"/>
+      <w:bookmarkEnd w:id="0"/>
+    </w:p>
+    <w:p>
+      <w:pPr>
+        <w:ind w:firstLine="420" w:firstLineChars="0"/>
+        <w:rPr>
+          <w:rFonts w:hint="eastAsia"/>
+          <w:lang w:val="en-US" w:eastAsia="zh-CN"/>
+        </w:rPr>
+      </w:pPr>
+      <w:r>
+        <w:rPr>
+          <w:rFonts w:hint="eastAsia"/>
+          <w:lang w:val="en-US" w:eastAsia="zh-CN"/>
+        </w:rPr>
+        <w:t>偏应用方程返回一个含有预处理参数的新函数</w:t>
+      </w:r>
     </w:p>
     <w:sectPr>
       <w:pgSz w:w="11906" w:h="16838"/>

--- a/词语解释.docx
+++ b/词语解释.docx
@@ -5789,24 +5789,216 @@
           <w:lang w:val="en-US" w:eastAsia="zh-CN"/>
         </w:rPr>
       </w:pPr>
+    </w:p>
+    <w:p>
+      <w:pPr>
+        <w:ind w:firstLine="420" w:firstLineChars="0"/>
+        <w:rPr>
+          <w:rFonts w:hint="eastAsia"/>
+          <w:lang w:val="en-US" w:eastAsia="zh-CN"/>
+        </w:rPr>
+      </w:pPr>
+      <w:r>
+        <w:rPr>
+          <w:rFonts w:hint="eastAsia"/>
+          <w:lang w:val="en-US" w:eastAsia="zh-CN"/>
+        </w:rPr>
+        <w:t>偏应用方程返回一个含有预处理参数的新函数</w:t>
+      </w:r>
+    </w:p>
+    <w:p>
+      <w:pPr>
+        <w:ind w:firstLine="420" w:firstLineChars="0"/>
+        <w:rPr>
+          <w:rFonts w:hint="eastAsia"/>
+          <w:lang w:val="en-US" w:eastAsia="zh-CN"/>
+        </w:rPr>
+      </w:pPr>
+    </w:p>
+    <w:p>
+      <w:pPr>
+        <w:ind w:firstLine="420" w:firstLineChars="0"/>
+        <w:rPr>
+          <w:rFonts w:hint="eastAsia"/>
+          <w:lang w:val="en-US" w:eastAsia="zh-CN"/>
+        </w:rPr>
+      </w:pPr>
+    </w:p>
+    <w:p>
+      <w:pPr>
+        <w:pStyle w:val="2"/>
+        <w:rPr>
+          <w:rFonts w:hint="eastAsia"/>
+          <w:lang w:val="en-US" w:eastAsia="zh-CN"/>
+        </w:rPr>
+      </w:pPr>
+      <w:r>
+        <w:rPr>
+          <w:rFonts w:hint="eastAsia"/>
+          <w:lang w:val="en-US" w:eastAsia="zh-CN"/>
+        </w:rPr>
+        <w:t>重绘与回流</w:t>
+      </w:r>
+    </w:p>
+    <w:p>
+      <w:pPr>
+        <w:rPr>
+          <w:rFonts w:hint="eastAsia"/>
+          <w:lang w:val="en-US" w:eastAsia="zh-CN"/>
+        </w:rPr>
+      </w:pPr>
+      <w:r>
+        <w:rPr>
+          <w:rFonts w:hint="eastAsia"/>
+          <w:lang w:val="en-US" w:eastAsia="zh-CN"/>
+        </w:rPr>
+        <w:t>关于浏览器渲染</w:t>
+      </w:r>
+    </w:p>
+    <w:p>
+      <w:pPr>
+        <w:ind w:firstLine="420" w:firstLineChars="0"/>
+        <w:rPr>
+          <w:rFonts w:hint="eastAsia"/>
+          <w:lang w:val="en-US" w:eastAsia="zh-CN"/>
+        </w:rPr>
+      </w:pPr>
+      <w:r>
+        <w:rPr>
+          <w:rFonts w:hint="eastAsia"/>
+          <w:lang w:val="en-US" w:eastAsia="zh-CN"/>
+        </w:rPr>
+        <w:t>页面时 dom树 + 样式  来确立盒模型</w:t>
+      </w:r>
+    </w:p>
+    <w:p>
+      <w:pPr>
+        <w:ind w:firstLine="420" w:firstLineChars="0"/>
+        <w:rPr>
+          <w:rFonts w:hint="eastAsia"/>
+          <w:lang w:val="en-US" w:eastAsia="zh-CN"/>
+        </w:rPr>
+      </w:pPr>
+    </w:p>
+    <w:p>
+      <w:pPr>
+        <w:ind w:firstLine="420" w:firstLineChars="0"/>
+        <w:rPr>
+          <w:rFonts w:hint="eastAsia"/>
+          <w:lang w:val="en-US" w:eastAsia="zh-CN"/>
+        </w:rPr>
+      </w:pPr>
+      <w:r>
+        <w:rPr>
+          <w:rFonts w:hint="eastAsia"/>
+          <w:lang w:val="en-US" w:eastAsia="zh-CN"/>
+        </w:rPr>
+        <w:t>解析html文档时，会先查看link的css，等到css加载完后才会渲染dom树。（这也是为什么需要将css写在页面顶部）</w:t>
+      </w:r>
+    </w:p>
+    <w:p>
+      <w:pPr>
+        <w:rPr>
+          <w:rFonts w:hint="eastAsia"/>
+          <w:lang w:val="en-US" w:eastAsia="zh-CN"/>
+        </w:rPr>
+      </w:pPr>
+    </w:p>
+    <w:p>
+      <w:pPr>
+        <w:rPr>
+          <w:rFonts w:hint="eastAsia"/>
+          <w:lang w:val="en-US" w:eastAsia="zh-CN"/>
+        </w:rPr>
+      </w:pPr>
+      <w:r>
+        <w:rPr>
+          <w:rFonts w:hint="eastAsia"/>
+          <w:lang w:val="en-US" w:eastAsia="zh-CN"/>
+        </w:rPr>
+        <w:t>repaint --重绘</w:t>
+      </w:r>
+    </w:p>
+    <w:p>
+      <w:pPr>
+        <w:rPr>
+          <w:rFonts w:hint="eastAsia"/>
+          <w:lang w:val="en-US" w:eastAsia="zh-CN"/>
+        </w:rPr>
+      </w:pPr>
+    </w:p>
+    <w:p>
+      <w:pPr>
+        <w:ind w:firstLine="420" w:firstLineChars="0"/>
+        <w:rPr>
+          <w:rFonts w:hint="eastAsia"/>
+          <w:lang w:val="en-US" w:eastAsia="zh-CN"/>
+        </w:rPr>
+      </w:pPr>
+      <w:r>
+        <w:rPr>
+          <w:rFonts w:hint="eastAsia"/>
+          <w:lang w:val="en-US" w:eastAsia="zh-CN"/>
+        </w:rPr>
+        <w:t>浏览器收到元素产生了不影响排版的变化，对这个元素进行重新绘制的过程（如加一个下划线，改变颜色）</w:t>
+      </w:r>
+    </w:p>
+    <w:p>
+      <w:pPr>
+        <w:rPr>
+          <w:rFonts w:hint="eastAsia"/>
+          <w:lang w:val="en-US" w:eastAsia="zh-CN"/>
+        </w:rPr>
+      </w:pPr>
+    </w:p>
+    <w:p>
+      <w:pPr>
+        <w:rPr>
+          <w:rFonts w:hint="eastAsia"/>
+          <w:lang w:val="en-US" w:eastAsia="zh-CN"/>
+        </w:rPr>
+      </w:pPr>
+    </w:p>
+    <w:p>
+      <w:pPr>
+        <w:rPr>
+          <w:rFonts w:hint="eastAsia"/>
+          <w:lang w:val="en-US" w:eastAsia="zh-CN"/>
+        </w:rPr>
+      </w:pPr>
+      <w:r>
+        <w:rPr>
+          <w:rFonts w:hint="eastAsia"/>
+          <w:lang w:val="en-US" w:eastAsia="zh-CN"/>
+        </w:rPr>
+        <w:t>reflow -- 回流</w:t>
+      </w:r>
+    </w:p>
+    <w:p>
+      <w:pPr>
+        <w:ind w:firstLine="420" w:firstLineChars="0"/>
+        <w:rPr>
+          <w:rFonts w:hint="eastAsia"/>
+          <w:lang w:val="en-US" w:eastAsia="zh-CN"/>
+        </w:rPr>
+      </w:pPr>
+      <w:r>
+        <w:rPr>
+          <w:rFonts w:hint="eastAsia"/>
+          <w:lang w:val="en-US" w:eastAsia="zh-CN"/>
+        </w:rPr>
+        <w:t>浏览器收到元素产生了对文档树排版有影响的样式变化，会对所有受到影响的dom节点进行重新排版工作。一般一个reflow后都会有repaint</w:t>
+      </w:r>
+    </w:p>
+    <w:p>
+      <w:pPr>
+        <w:rPr>
+          <w:rFonts w:hint="eastAsia"/>
+          <w:lang w:val="en-US" w:eastAsia="zh-CN"/>
+        </w:rPr>
+      </w:pPr>
       <w:bookmarkStart w:id="0" w:name="_GoBack"/>
       <w:bookmarkEnd w:id="0"/>
-    </w:p>
-    <w:p>
-      <w:pPr>
-        <w:ind w:firstLine="420" w:firstLineChars="0"/>
-        <w:rPr>
-          <w:rFonts w:hint="eastAsia"/>
-          <w:lang w:val="en-US" w:eastAsia="zh-CN"/>
-        </w:rPr>
-      </w:pPr>
-      <w:r>
-        <w:rPr>
-          <w:rFonts w:hint="eastAsia"/>
-          <w:lang w:val="en-US" w:eastAsia="zh-CN"/>
-        </w:rPr>
-        <w:t>偏应用方程返回一个含有预处理参数的新函数</w:t>
-      </w:r>
     </w:p>
     <w:sectPr>
       <w:pgSz w:w="11906" w:h="16838"/>

--- a/词语解释.docx
+++ b/词语解释.docx
@@ -5992,6 +5992,231 @@
     </w:p>
     <w:p>
       <w:pPr>
+        <w:rPr>
+          <w:rFonts w:hint="eastAsia"/>
+          <w:lang w:val="en-US" w:eastAsia="zh-CN"/>
+        </w:rPr>
+      </w:pPr>
+    </w:p>
+    <w:p>
+      <w:pPr>
+        <w:rPr>
+          <w:rFonts w:hint="eastAsia"/>
+          <w:lang w:val="en-US" w:eastAsia="zh-CN"/>
+        </w:rPr>
+      </w:pPr>
+    </w:p>
+    <w:p>
+      <w:pPr>
+        <w:rPr>
+          <w:rFonts w:hint="eastAsia"/>
+          <w:lang w:val="en-US" w:eastAsia="zh-CN"/>
+        </w:rPr>
+      </w:pPr>
+    </w:p>
+    <w:p>
+      <w:pPr>
+        <w:rPr>
+          <w:rFonts w:hint="eastAsia"/>
+          <w:lang w:val="en-US" w:eastAsia="zh-CN"/>
+        </w:rPr>
+      </w:pPr>
+    </w:p>
+    <w:p>
+      <w:pPr>
+        <w:rPr>
+          <w:rFonts w:hint="eastAsia"/>
+          <w:lang w:val="en-US" w:eastAsia="zh-CN"/>
+        </w:rPr>
+      </w:pPr>
+    </w:p>
+    <w:p>
+      <w:pPr>
+        <w:rPr>
+          <w:rFonts w:hint="eastAsia"/>
+          <w:lang w:val="en-US" w:eastAsia="zh-CN"/>
+        </w:rPr>
+      </w:pPr>
+    </w:p>
+    <w:p>
+      <w:pPr>
+        <w:pStyle w:val="2"/>
+        <w:rPr>
+          <w:rFonts w:hint="eastAsia"/>
+          <w:lang w:val="en-US" w:eastAsia="zh-CN"/>
+        </w:rPr>
+      </w:pPr>
+      <w:r>
+        <w:rPr>
+          <w:rFonts w:hint="eastAsia"/>
+          <w:lang w:val="en-US" w:eastAsia="zh-CN"/>
+        </w:rPr>
+        <w:t>网络安全</w:t>
+      </w:r>
+    </w:p>
+    <w:p>
+      <w:pPr>
+        <w:ind w:firstLine="420" w:firstLineChars="0"/>
+        <w:rPr>
+          <w:rFonts w:hint="eastAsia"/>
+          <w:lang w:val="en-US" w:eastAsia="zh-CN"/>
+        </w:rPr>
+      </w:pPr>
+      <w:r>
+        <w:rPr>
+          <w:rFonts w:hint="eastAsia"/>
+          <w:lang w:val="en-US" w:eastAsia="zh-CN"/>
+        </w:rPr>
+        <w:t xml:space="preserve">  </w:t>
+      </w:r>
+    </w:p>
+    <w:p>
+      <w:pPr>
+        <w:rPr>
+          <w:rFonts w:hint="eastAsia"/>
+          <w:lang w:val="en-US" w:eastAsia="zh-CN"/>
+        </w:rPr>
+      </w:pPr>
+      <w:r>
+        <w:rPr>
+          <w:rFonts w:hint="eastAsia"/>
+          <w:lang w:val="en-US" w:eastAsia="zh-CN"/>
+        </w:rPr>
+        <w:t>0day漏洞</w:t>
+      </w:r>
+    </w:p>
+    <w:p>
+      <w:pPr>
+        <w:ind w:firstLine="420" w:firstLineChars="0"/>
+        <w:rPr>
+          <w:rFonts w:hint="eastAsia"/>
+          <w:lang w:val="en-US" w:eastAsia="zh-CN"/>
+        </w:rPr>
+      </w:pPr>
+      <w:r>
+        <w:rPr>
+          <w:rFonts w:hint="eastAsia"/>
+          <w:lang w:val="en-US" w:eastAsia="zh-CN"/>
+        </w:rPr>
+        <w:t>指的是：</w:t>
+      </w:r>
+    </w:p>
+    <w:p>
+      <w:pPr>
+        <w:ind w:firstLine="420" w:firstLineChars="0"/>
+        <w:rPr>
+          <w:rFonts w:hint="eastAsia"/>
+          <w:lang w:val="en-US" w:eastAsia="zh-CN"/>
+        </w:rPr>
+      </w:pPr>
+      <w:r>
+        <w:rPr>
+          <w:rFonts w:hint="eastAsia"/>
+          <w:lang w:val="en-US" w:eastAsia="zh-CN"/>
+        </w:rPr>
+        <w:t>代码发布到漏洞补丁发布之间的时间</w:t>
+      </w:r>
+    </w:p>
+    <w:p>
+      <w:pPr>
+        <w:ind w:firstLine="420" w:firstLineChars="0"/>
+        <w:rPr>
+          <w:rFonts w:hint="eastAsia"/>
+          <w:lang w:val="en-US" w:eastAsia="zh-CN"/>
+        </w:rPr>
+      </w:pPr>
+    </w:p>
+    <w:p>
+      <w:pPr>
+        <w:rPr>
+          <w:rFonts w:hint="eastAsia"/>
+          <w:lang w:val="en-US" w:eastAsia="zh-CN"/>
+        </w:rPr>
+      </w:pPr>
+      <w:r>
+        <w:rPr>
+          <w:rFonts w:hint="eastAsia"/>
+          <w:lang w:val="en-US" w:eastAsia="zh-CN"/>
+        </w:rPr>
+        <w:t>1day漏洞</w:t>
+      </w:r>
+    </w:p>
+    <w:p>
+      <w:pPr>
+        <w:ind w:firstLine="420" w:firstLineChars="0"/>
+        <w:rPr>
+          <w:rFonts w:hint="eastAsia"/>
+          <w:lang w:val="en-US" w:eastAsia="zh-CN"/>
+        </w:rPr>
+      </w:pPr>
+      <w:r>
+        <w:rPr>
+          <w:rFonts w:hint="eastAsia"/>
+          <w:lang w:val="en-US" w:eastAsia="zh-CN"/>
+        </w:rPr>
+        <w:t>指的是：</w:t>
+      </w:r>
+    </w:p>
+    <w:p>
+      <w:pPr>
+        <w:ind w:left="420" w:leftChars="0" w:firstLine="420" w:firstLineChars="0"/>
+        <w:rPr>
+          <w:rFonts w:hint="eastAsia"/>
+          <w:lang w:val="en-US" w:eastAsia="zh-CN"/>
+        </w:rPr>
+      </w:pPr>
+      <w:r>
+        <w:rPr>
+          <w:rFonts w:hint="eastAsia"/>
+          <w:lang w:val="en-US" w:eastAsia="zh-CN"/>
+        </w:rPr>
+        <w:t>漏洞补丁发布的第一天。（许多用户还没来得及打上补丁，攻击者可以对补丁进行差量分析，从而猜测漏洞原理）</w:t>
+      </w:r>
+    </w:p>
+    <w:p>
+      <w:pPr>
+        <w:ind w:left="420" w:leftChars="0" w:firstLine="420" w:firstLineChars="0"/>
+        <w:rPr>
+          <w:rFonts w:hint="eastAsia"/>
+          <w:lang w:val="en-US" w:eastAsia="zh-CN"/>
+        </w:rPr>
+      </w:pPr>
+    </w:p>
+    <w:p>
+      <w:pPr>
+        <w:rPr>
+          <w:rFonts w:hint="eastAsia"/>
+          <w:lang w:val="en-US" w:eastAsia="zh-CN"/>
+        </w:rPr>
+      </w:pPr>
+    </w:p>
+    <w:p>
+      <w:pPr>
+        <w:rPr>
+          <w:rFonts w:hint="eastAsia"/>
+          <w:lang w:val="en-US" w:eastAsia="zh-CN"/>
+        </w:rPr>
+      </w:pPr>
+    </w:p>
+    <w:p>
+      <w:pPr>
+        <w:pStyle w:val="2"/>
+        <w:rPr>
+          <w:rFonts w:hint="eastAsia"/>
+          <w:lang w:val="en-US" w:eastAsia="zh-CN"/>
+        </w:rPr>
+      </w:pPr>
+      <w:r>
+        <w:rPr>
+          <w:rFonts w:hint="eastAsia"/>
+          <w:lang w:val="en-US" w:eastAsia="zh-CN"/>
+        </w:rPr>
+        <w:t>线程和进程</w:t>
+      </w:r>
+    </w:p>
+    <w:p>
+      <w:pPr>
+        <w:ind w:firstLine="420" w:firstLineChars="0"/>
         <w:rPr>
           <w:rFonts w:hint="eastAsia"/>
           <w:lang w:val="en-US" w:eastAsia="zh-CN"/>

--- a/词语解释.docx
+++ b/词语解释.docx
@@ -4966,8 +4966,10 @@
           <w:rFonts w:hint="eastAsia"/>
           <w:lang w:val="en-US" w:eastAsia="zh-CN"/>
         </w:rPr>
-        <w:t>由于前端会对代码进行压缩，合并，转码，这会导致代码的报错信息很难被定位。这时，source map可以有效还原报错位置。</w:t>
-      </w:r>
+        <w:t>由于前端会对代码进行压缩，合并，转码，这会导致代码的报错信息很难被定位。这时，source map可以有效还原报错位置。map文件只会在开发模式被加载，普通浏览不会加载map，不会浪费宽带和流量。</w:t>
+      </w:r>
+      <w:bookmarkStart w:id="0" w:name="_GoBack"/>
+      <w:bookmarkEnd w:id="0"/>
     </w:p>
     <w:p>
       <w:pPr>
@@ -6222,8 +6224,6 @@
           <w:lang w:val="en-US" w:eastAsia="zh-CN"/>
         </w:rPr>
       </w:pPr>
-      <w:bookmarkStart w:id="0" w:name="_GoBack"/>
-      <w:bookmarkEnd w:id="0"/>
     </w:p>
     <w:sectPr>
       <w:pgSz w:w="11906" w:h="16838"/>

--- a/词语解释.docx
+++ b/词语解释.docx
@@ -4296,6 +4296,205 @@
           <w:lang w:val="en-US" w:eastAsia="zh-CN"/>
         </w:rPr>
       </w:pPr>
+      <w:r>
+        <w:rPr>
+          <w:rFonts w:hint="eastAsia"/>
+          <w:lang w:val="en-US" w:eastAsia="zh-CN"/>
+        </w:rPr>
+        <w:t>text/plain  转换为 blob</w:t>
+      </w:r>
+    </w:p>
+    <w:p>
+      <w:pPr>
+        <w:rPr>
+          <w:rFonts w:hint="default"/>
+        </w:rPr>
+      </w:pPr>
+      <w:r>
+        <w:rPr>
+          <w:rFonts w:hint="default"/>
+        </w:rPr>
+        <w:t>xhr.onreadystatechange = function(e) {</w:t>
+      </w:r>
+    </w:p>
+    <w:p>
+      <w:pPr>
+        <w:rPr>
+          <w:rFonts w:hint="default"/>
+        </w:rPr>
+      </w:pPr>
+      <w:r>
+        <w:rPr>
+          <w:rFonts w:hint="default"/>
+        </w:rPr>
+        <w:t xml:space="preserve">  if (this.readyState == 4 &amp;&amp; this.status == 200) {</w:t>
+      </w:r>
+    </w:p>
+    <w:p>
+      <w:pPr>
+        <w:rPr>
+          <w:rFonts w:hint="default"/>
+        </w:rPr>
+      </w:pPr>
+      <w:r>
+        <w:rPr>
+          <w:rFonts w:hint="default"/>
+        </w:rPr>
+        <w:t xml:space="preserve">    //通过 responseText 来获取图片文件对应的二进制字符串</w:t>
+      </w:r>
+    </w:p>
+    <w:p>
+      <w:pPr>
+        <w:rPr>
+          <w:rFonts w:hint="default"/>
+        </w:rPr>
+      </w:pPr>
+      <w:r>
+        <w:rPr>
+          <w:rFonts w:hint="default"/>
+        </w:rPr>
+        <w:t xml:space="preserve">    var binStr = this.responseText;</w:t>
+      </w:r>
+    </w:p>
+    <w:p>
+      <w:pPr>
+        <w:rPr>
+          <w:rFonts w:hint="default"/>
+        </w:rPr>
+      </w:pPr>
+      <w:r>
+        <w:rPr>
+          <w:rFonts w:hint="default"/>
+        </w:rPr>
+        <w:t xml:space="preserve">    //然后自己再想方法将逐个字节还原为二进制数据</w:t>
+      </w:r>
+    </w:p>
+    <w:p>
+      <w:pPr>
+        <w:rPr>
+          <w:rFonts w:hint="default"/>
+        </w:rPr>
+      </w:pPr>
+      <w:r>
+        <w:rPr>
+          <w:rFonts w:hint="default"/>
+        </w:rPr>
+        <w:t xml:space="preserve">    for (var i = 0, len = binStr.length; i &lt; len; ++i) {</w:t>
+      </w:r>
+    </w:p>
+    <w:p>
+      <w:pPr>
+        <w:rPr>
+          <w:rFonts w:hint="default"/>
+        </w:rPr>
+      </w:pPr>
+      <w:r>
+        <w:rPr>
+          <w:rFonts w:hint="default"/>
+        </w:rPr>
+        <w:t xml:space="preserve">      var c = binStr.charCodeAt(i);</w:t>
+      </w:r>
+    </w:p>
+    <w:p>
+      <w:pPr>
+        <w:rPr>
+          <w:rFonts w:hint="default"/>
+        </w:rPr>
+      </w:pPr>
+      <w:r>
+        <w:rPr>
+          <w:rFonts w:hint="default"/>
+        </w:rPr>
+        <w:t xml:space="preserve">      //String.fromCharCode(c &amp; 0xff);</w:t>
+      </w:r>
+    </w:p>
+    <w:p>
+      <w:pPr>
+        <w:ind w:left="420" w:leftChars="0" w:firstLine="420" w:firstLineChars="0"/>
+        <w:rPr>
+          <w:rFonts w:hint="eastAsia" w:eastAsiaTheme="minorEastAsia"/>
+          <w:lang w:val="en-US" w:eastAsia="zh-CN"/>
+        </w:rPr>
+      </w:pPr>
+      <w:r>
+        <w:rPr>
+          <w:rFonts w:hint="eastAsia"/>
+          <w:lang w:val="en-US" w:eastAsia="zh-CN"/>
+        </w:rPr>
+        <w:t>//这里是将其转为 32 位的补码，实际上仍然表示c这个数。</w:t>
+      </w:r>
+    </w:p>
+    <w:p>
+      <w:pPr>
+        <w:rPr>
+          <w:rFonts w:hint="default"/>
+        </w:rPr>
+      </w:pPr>
+      <w:r>
+        <w:rPr>
+          <w:rFonts w:hint="default"/>
+        </w:rPr>
+        <w:t xml:space="preserve">      var byte = c &amp; 0xff; </w:t>
+      </w:r>
+    </w:p>
+    <w:p>
+      <w:pPr>
+        <w:rPr>
+          <w:rFonts w:hint="default"/>
+        </w:rPr>
+      </w:pPr>
+      <w:r>
+        <w:rPr>
+          <w:rFonts w:hint="default"/>
+        </w:rPr>
+        <w:t xml:space="preserve">    }</w:t>
+      </w:r>
+    </w:p>
+    <w:p>
+      <w:pPr>
+        <w:rPr>
+          <w:rFonts w:hint="default"/>
+        </w:rPr>
+      </w:pPr>
+      <w:r>
+        <w:rPr>
+          <w:rFonts w:hint="default"/>
+        </w:rPr>
+        <w:t xml:space="preserve">  }</w:t>
+      </w:r>
+    </w:p>
+    <w:p>
+      <w:r>
+        <w:rPr>
+          <w:rFonts w:hint="default"/>
+        </w:rPr>
+        <w:t>};</w:t>
+      </w:r>
+    </w:p>
+    <w:p>
+      <w:pPr>
+        <w:ind w:firstLine="420" w:firstLineChars="0"/>
+        <w:rPr>
+          <w:rFonts w:hint="eastAsia"/>
+          <w:lang w:val="en-US" w:eastAsia="zh-CN"/>
+        </w:rPr>
+      </w:pPr>
+    </w:p>
+    <w:p>
+      <w:pPr>
+        <w:rPr>
+          <w:rFonts w:hint="eastAsia"/>
+          <w:lang w:val="en-US" w:eastAsia="zh-CN"/>
+        </w:rPr>
+      </w:pPr>
+    </w:p>
+    <w:p>
+      <w:pPr>
+        <w:rPr>
+          <w:rFonts w:hint="eastAsia"/>
+          <w:lang w:val="en-US" w:eastAsia="zh-CN"/>
+        </w:rPr>
+      </w:pPr>
     </w:p>
     <w:p>
       <w:pPr>
@@ -4968,8 +5167,6 @@
         </w:rPr>
         <w:t>由于前端会对代码进行压缩，合并，转码，这会导致代码的报错信息很难被定位。这时，source map可以有效还原报错位置。map文件只会在开发模式被加载，普通浏览不会加载map，不会浪费宽带和流量。</w:t>
       </w:r>
-      <w:bookmarkStart w:id="0" w:name="_GoBack"/>
-      <w:bookmarkEnd w:id="0"/>
     </w:p>
     <w:p>
       <w:pPr>
@@ -6215,6 +6412,551 @@
         </w:rPr>
         <w:t>线程和进程</w:t>
       </w:r>
+    </w:p>
+    <w:p>
+      <w:pPr>
+        <w:rPr>
+          <w:rFonts w:hint="eastAsia"/>
+          <w:lang w:val="en-US" w:eastAsia="zh-CN"/>
+        </w:rPr>
+      </w:pPr>
+    </w:p>
+    <w:p>
+      <w:pPr>
+        <w:rPr>
+          <w:rFonts w:hint="eastAsia"/>
+          <w:lang w:val="en-US" w:eastAsia="zh-CN"/>
+        </w:rPr>
+      </w:pPr>
+    </w:p>
+    <w:p>
+      <w:pPr>
+        <w:pStyle w:val="2"/>
+        <w:rPr>
+          <w:rFonts w:hint="eastAsia"/>
+          <w:lang w:val="en-US" w:eastAsia="zh-CN"/>
+        </w:rPr>
+      </w:pPr>
+      <w:r>
+        <w:rPr>
+          <w:rFonts w:hint="eastAsia"/>
+          <w:lang w:val="en-US" w:eastAsia="zh-CN"/>
+        </w:rPr>
+        <w:t>规范</w:t>
+      </w:r>
+    </w:p>
+    <w:p>
+      <w:pPr>
+        <w:pStyle w:val="3"/>
+        <w:ind w:firstLine="420" w:firstLineChars="0"/>
+        <w:rPr>
+          <w:rFonts w:hint="eastAsia"/>
+          <w:lang w:val="en-US" w:eastAsia="zh-CN"/>
+        </w:rPr>
+      </w:pPr>
+      <w:r>
+        <w:rPr>
+          <w:rFonts w:hint="eastAsia"/>
+          <w:lang w:val="en-US" w:eastAsia="zh-CN"/>
+        </w:rPr>
+        <w:t>AMD</w:t>
+      </w:r>
+    </w:p>
+    <w:p>
+      <w:pPr>
+        <w:ind w:left="420" w:leftChars="0" w:firstLine="420" w:firstLineChars="0"/>
+        <w:rPr>
+          <w:rFonts w:hint="eastAsia"/>
+          <w:lang w:val="en-US" w:eastAsia="zh-CN"/>
+        </w:rPr>
+      </w:pPr>
+      <w:r>
+        <w:rPr>
+          <w:rFonts w:hint="eastAsia"/>
+          <w:lang w:val="en-US" w:eastAsia="zh-CN"/>
+        </w:rPr>
+        <w:t>Asynchronous Modules Definition</w:t>
+      </w:r>
+    </w:p>
+    <w:p>
+      <w:pPr>
+        <w:ind w:left="420" w:leftChars="0" w:firstLine="420" w:firstLineChars="0"/>
+        <w:rPr>
+          <w:rFonts w:hint="eastAsia"/>
+          <w:lang w:val="en-US" w:eastAsia="zh-CN"/>
+        </w:rPr>
+      </w:pPr>
+      <w:r>
+        <w:rPr>
+          <w:rFonts w:hint="eastAsia"/>
+          <w:lang w:val="en-US" w:eastAsia="zh-CN"/>
+        </w:rPr>
+        <w:t>异步模块定义</w:t>
+      </w:r>
+      <w:r>
+        <w:rPr>
+          <w:rFonts w:hint="eastAsia"/>
+          <w:lang w:val="en-US" w:eastAsia="zh-CN"/>
+        </w:rPr>
+        <w:tab/>
+        <w:t/>
+      </w:r>
+      <w:r>
+        <w:rPr>
+          <w:rFonts w:hint="eastAsia"/>
+          <w:lang w:val="en-US" w:eastAsia="zh-CN"/>
+        </w:rPr>
+        <w:tab/>
+        <w:t/>
+      </w:r>
+      <w:r>
+        <w:rPr>
+          <w:rFonts w:hint="eastAsia"/>
+          <w:lang w:val="en-US" w:eastAsia="zh-CN"/>
+        </w:rPr>
+        <w:tab/>
+        <w:t/>
+      </w:r>
+      <w:r>
+        <w:rPr>
+          <w:rFonts w:hint="eastAsia"/>
+          <w:lang w:val="en-US" w:eastAsia="zh-CN"/>
+        </w:rPr>
+        <w:tab/>
+        <w:t/>
+      </w:r>
+      <w:r>
+        <w:rPr>
+          <w:rFonts w:hint="eastAsia"/>
+          <w:lang w:val="en-US" w:eastAsia="zh-CN"/>
+        </w:rPr>
+        <w:tab/>
+        <w:t/>
+      </w:r>
+      <w:r>
+        <w:rPr>
+          <w:rFonts w:hint="eastAsia"/>
+          <w:lang w:val="en-US" w:eastAsia="zh-CN"/>
+        </w:rPr>
+        <w:tab/>
+        <w:t/>
+      </w:r>
+      <w:r>
+        <w:rPr>
+          <w:rFonts w:hint="eastAsia"/>
+          <w:lang w:val="en-US" w:eastAsia="zh-CN"/>
+        </w:rPr>
+        <w:tab/>
+        <w:t/>
+      </w:r>
+      <w:r>
+        <w:rPr>
+          <w:rFonts w:hint="eastAsia"/>
+          <w:lang w:val="en-US" w:eastAsia="zh-CN"/>
+        </w:rPr>
+        <w:tab/>
+        <w:t/>
+      </w:r>
+      <w:r>
+        <w:rPr>
+          <w:rFonts w:hint="eastAsia"/>
+          <w:lang w:val="en-US" w:eastAsia="zh-CN"/>
+        </w:rPr>
+        <w:tab/>
+        <w:t/>
+      </w:r>
+      <w:r>
+        <w:rPr>
+          <w:rFonts w:hint="eastAsia"/>
+          <w:lang w:val="en-US" w:eastAsia="zh-CN"/>
+        </w:rPr>
+        <w:tab/>
+        <w:t/>
+      </w:r>
+      <w:r>
+        <w:rPr>
+          <w:rFonts w:hint="eastAsia"/>
+          <w:lang w:val="en-US" w:eastAsia="zh-CN"/>
+        </w:rPr>
+        <w:tab/>
+        <w:t/>
+      </w:r>
+      <w:r>
+        <w:rPr>
+          <w:rFonts w:hint="eastAsia"/>
+          <w:lang w:val="en-US" w:eastAsia="zh-CN"/>
+        </w:rPr>
+        <w:tab/>
+        <w:t/>
+      </w:r>
+      <w:r>
+        <w:rPr>
+          <w:rFonts w:hint="eastAsia"/>
+          <w:lang w:val="en-US" w:eastAsia="zh-CN"/>
+        </w:rPr>
+        <w:tab/>
+        <w:t/>
+      </w:r>
+      <w:r>
+        <w:rPr>
+          <w:rFonts w:hint="eastAsia"/>
+          <w:lang w:val="en-US" w:eastAsia="zh-CN"/>
+        </w:rPr>
+        <w:tab/>
+        <w:t/>
+      </w:r>
+      <w:r>
+        <w:rPr>
+          <w:rFonts w:hint="eastAsia"/>
+          <w:lang w:val="en-US" w:eastAsia="zh-CN"/>
+        </w:rPr>
+        <w:tab/>
+        <w:t/>
+      </w:r>
+      <w:r>
+        <w:rPr>
+          <w:rFonts w:hint="eastAsia"/>
+          <w:lang w:val="en-US" w:eastAsia="zh-CN"/>
+        </w:rPr>
+        <w:tab/>
+        <w:t/>
+      </w:r>
+      <w:r>
+        <w:rPr>
+          <w:rFonts w:hint="eastAsia"/>
+          <w:lang w:val="en-US" w:eastAsia="zh-CN"/>
+        </w:rPr>
+        <w:tab/>
+        <w:t/>
+      </w:r>
+      <w:r>
+        <w:rPr>
+          <w:rFonts w:hint="eastAsia"/>
+          <w:lang w:val="en-US" w:eastAsia="zh-CN"/>
+        </w:rPr>
+        <w:tab/>
+      </w:r>
+    </w:p>
+    <w:p>
+      <w:pPr>
+        <w:ind w:left="420" w:leftChars="0" w:firstLine="420" w:firstLineChars="0"/>
+        <w:rPr>
+          <w:rFonts w:hint="eastAsia"/>
+          <w:lang w:val="en-US" w:eastAsia="zh-CN"/>
+        </w:rPr>
+      </w:pPr>
+    </w:p>
+    <w:p>
+      <w:pPr>
+        <w:ind w:left="420" w:leftChars="0" w:firstLine="420" w:firstLineChars="0"/>
+        <w:rPr>
+          <w:rFonts w:hint="eastAsia"/>
+          <w:lang w:val="en-US" w:eastAsia="zh-CN"/>
+        </w:rPr>
+      </w:pPr>
+      <w:r>
+        <w:rPr>
+          <w:rFonts w:hint="eastAsia"/>
+          <w:lang w:val="en-US" w:eastAsia="zh-CN"/>
+        </w:rPr>
+        <w:t>define(id?,  dependencies?, factory)</w:t>
+      </w:r>
+    </w:p>
+    <w:p>
+      <w:pPr>
+        <w:ind w:left="420" w:leftChars="0" w:firstLine="420" w:firstLineChars="0"/>
+        <w:rPr>
+          <w:rFonts w:hint="eastAsia"/>
+          <w:lang w:val="en-US" w:eastAsia="zh-CN"/>
+        </w:rPr>
+      </w:pPr>
+      <w:r>
+        <w:rPr>
+          <w:rFonts w:hint="eastAsia"/>
+          <w:lang w:val="en-US" w:eastAsia="zh-CN"/>
+        </w:rPr>
+        <w:t>define(function(){</w:t>
+      </w:r>
+    </w:p>
+    <w:p>
+      <w:pPr>
+        <w:ind w:left="840" w:leftChars="0" w:firstLine="420" w:firstLineChars="0"/>
+        <w:rPr>
+          <w:rFonts w:hint="eastAsia"/>
+          <w:lang w:val="en-US" w:eastAsia="zh-CN"/>
+        </w:rPr>
+      </w:pPr>
+      <w:r>
+        <w:rPr>
+          <w:rFonts w:hint="eastAsia"/>
+          <w:lang w:val="en-US" w:eastAsia="zh-CN"/>
+        </w:rPr>
+        <w:t>var exports = {}</w:t>
+      </w:r>
+    </w:p>
+    <w:p>
+      <w:pPr>
+        <w:ind w:left="840" w:leftChars="0" w:firstLine="420" w:firstLineChars="0"/>
+        <w:rPr>
+          <w:rFonts w:hint="eastAsia"/>
+          <w:lang w:val="en-US" w:eastAsia="zh-CN"/>
+        </w:rPr>
+      </w:pPr>
+      <w:r>
+        <w:rPr>
+          <w:rFonts w:hint="eastAsia"/>
+          <w:lang w:val="en-US" w:eastAsia="zh-CN"/>
+        </w:rPr>
+        <w:t>exports.sayHell = function(){}</w:t>
+      </w:r>
+    </w:p>
+    <w:p>
+      <w:pPr>
+        <w:ind w:left="840" w:leftChars="0" w:firstLine="420" w:firstLineChars="0"/>
+        <w:rPr>
+          <w:rFonts w:hint="eastAsia"/>
+          <w:lang w:val="en-US" w:eastAsia="zh-CN"/>
+        </w:rPr>
+      </w:pPr>
+      <w:r>
+        <w:rPr>
+          <w:rFonts w:hint="eastAsia"/>
+          <w:lang w:val="en-US" w:eastAsia="zh-CN"/>
+        </w:rPr>
+        <w:t>return exports</w:t>
+      </w:r>
+    </w:p>
+    <w:p>
+      <w:pPr>
+        <w:ind w:left="420" w:leftChars="0" w:firstLine="420" w:firstLineChars="0"/>
+        <w:rPr>
+          <w:rFonts w:hint="eastAsia"/>
+          <w:lang w:val="en-US" w:eastAsia="zh-CN"/>
+        </w:rPr>
+      </w:pPr>
+      <w:r>
+        <w:rPr>
+          <w:rFonts w:hint="eastAsia"/>
+          <w:lang w:val="en-US" w:eastAsia="zh-CN"/>
+        </w:rPr>
+        <w:t>})</w:t>
+      </w:r>
+      <w:r>
+        <w:rPr>
+          <w:rFonts w:hint="eastAsia"/>
+          <w:lang w:val="en-US" w:eastAsia="zh-CN"/>
+        </w:rPr>
+        <w:tab/>
+        <w:t/>
+      </w:r>
+      <w:r>
+        <w:rPr>
+          <w:rFonts w:hint="eastAsia"/>
+          <w:lang w:val="en-US" w:eastAsia="zh-CN"/>
+        </w:rPr>
+        <w:tab/>
+        <w:t/>
+      </w:r>
+      <w:r>
+        <w:rPr>
+          <w:rFonts w:hint="eastAsia"/>
+          <w:lang w:val="en-US" w:eastAsia="zh-CN"/>
+        </w:rPr>
+        <w:tab/>
+        <w:t/>
+      </w:r>
+      <w:r>
+        <w:rPr>
+          <w:rFonts w:hint="eastAsia"/>
+          <w:lang w:val="en-US" w:eastAsia="zh-CN"/>
+        </w:rPr>
+        <w:tab/>
+      </w:r>
+    </w:p>
+    <w:p>
+      <w:pPr>
+        <w:rPr>
+          <w:rFonts w:hint="eastAsia"/>
+          <w:lang w:val="en-US" w:eastAsia="zh-CN"/>
+        </w:rPr>
+      </w:pPr>
+    </w:p>
+    <w:p>
+      <w:pPr>
+        <w:pStyle w:val="3"/>
+        <w:rPr>
+          <w:rFonts w:hint="eastAsia"/>
+          <w:lang w:val="en-US" w:eastAsia="zh-CN"/>
+        </w:rPr>
+      </w:pPr>
+      <w:r>
+        <w:rPr>
+          <w:rFonts w:hint="eastAsia"/>
+          <w:lang w:val="en-US" w:eastAsia="zh-CN"/>
+        </w:rPr>
+        <w:t>CMD</w:t>
+      </w:r>
+      <w:r>
+        <w:rPr>
+          <w:rFonts w:hint="eastAsia"/>
+          <w:lang w:val="en-US" w:eastAsia="zh-CN"/>
+        </w:rPr>
+        <w:tab/>
+        <w:t/>
+      </w:r>
+      <w:r>
+        <w:rPr>
+          <w:rFonts w:hint="eastAsia"/>
+          <w:lang w:val="en-US" w:eastAsia="zh-CN"/>
+        </w:rPr>
+        <w:tab/>
+      </w:r>
+    </w:p>
+    <w:p>
+      <w:pPr>
+        <w:ind w:firstLine="420" w:firstLineChars="0"/>
+        <w:rPr>
+          <w:rFonts w:hint="eastAsia"/>
+          <w:lang w:val="en-US" w:eastAsia="zh-CN"/>
+        </w:rPr>
+      </w:pPr>
+      <w:r>
+        <w:rPr>
+          <w:rFonts w:hint="eastAsia"/>
+          <w:lang w:val="en-US" w:eastAsia="zh-CN"/>
+        </w:rPr>
+        <w:t>在定义模块时，指定所有依赖。</w:t>
+      </w:r>
+      <w:bookmarkStart w:id="0" w:name="_GoBack"/>
+      <w:bookmarkEnd w:id="0"/>
+    </w:p>
+    <w:p>
+      <w:pPr>
+        <w:ind w:firstLine="420" w:firstLineChars="0"/>
+        <w:rPr>
+          <w:rFonts w:hint="eastAsia"/>
+          <w:lang w:val="en-US" w:eastAsia="zh-CN"/>
+        </w:rPr>
+      </w:pPr>
+      <w:r>
+        <w:rPr>
+          <w:rFonts w:hint="eastAsia"/>
+          <w:lang w:val="en-US" w:eastAsia="zh-CN"/>
+        </w:rPr>
+        <w:t>define([</w:t>
+      </w:r>
+      <w:r>
+        <w:rPr>
+          <w:rFonts w:hint="default"/>
+          <w:lang w:val="en-US" w:eastAsia="zh-CN"/>
+        </w:rPr>
+        <w:t>‘</w:t>
+      </w:r>
+      <w:r>
+        <w:rPr>
+          <w:rFonts w:hint="eastAsia"/>
+          <w:lang w:val="en-US" w:eastAsia="zh-CN"/>
+        </w:rPr>
+        <w:t>dep1</w:t>
+      </w:r>
+      <w:r>
+        <w:rPr>
+          <w:rFonts w:hint="default"/>
+          <w:lang w:val="en-US" w:eastAsia="zh-CN"/>
+        </w:rPr>
+        <w:t>’</w:t>
+      </w:r>
+      <w:r>
+        <w:rPr>
+          <w:rFonts w:hint="eastAsia"/>
+          <w:lang w:val="en-US" w:eastAsia="zh-CN"/>
+        </w:rPr>
+        <w:t xml:space="preserve">, </w:t>
+      </w:r>
+      <w:r>
+        <w:rPr>
+          <w:rFonts w:hint="default"/>
+          <w:lang w:val="en-US" w:eastAsia="zh-CN"/>
+        </w:rPr>
+        <w:t>‘</w:t>
+      </w:r>
+      <w:r>
+        <w:rPr>
+          <w:rFonts w:hint="eastAsia"/>
+          <w:lang w:val="en-US" w:eastAsia="zh-CN"/>
+        </w:rPr>
+        <w:t>dep2</w:t>
+      </w:r>
+      <w:r>
+        <w:rPr>
+          <w:rFonts w:hint="default"/>
+          <w:lang w:val="en-US" w:eastAsia="zh-CN"/>
+        </w:rPr>
+        <w:t>’</w:t>
+      </w:r>
+      <w:r>
+        <w:rPr>
+          <w:rFonts w:hint="eastAsia"/>
+          <w:lang w:val="en-US" w:eastAsia="zh-CN"/>
+        </w:rPr>
+        <w:t>], function(dep1, dep2){</w:t>
+      </w:r>
+    </w:p>
+    <w:p>
+      <w:pPr>
+        <w:ind w:left="420" w:leftChars="0" w:firstLine="420" w:firstLineChars="0"/>
+        <w:rPr>
+          <w:rFonts w:hint="eastAsia"/>
+          <w:lang w:val="en-US" w:eastAsia="zh-CN"/>
+        </w:rPr>
+      </w:pPr>
+      <w:r>
+        <w:rPr>
+          <w:rFonts w:hint="eastAsia"/>
+          <w:lang w:val="en-US" w:eastAsia="zh-CN"/>
+        </w:rPr>
+        <w:t>return funciton(){}</w:t>
+      </w:r>
+    </w:p>
+    <w:p>
+      <w:pPr>
+        <w:ind w:firstLine="420" w:firstLineChars="0"/>
+        <w:rPr>
+          <w:rFonts w:hint="eastAsia"/>
+          <w:lang w:val="en-US" w:eastAsia="zh-CN"/>
+        </w:rPr>
+      </w:pPr>
+      <w:r>
+        <w:rPr>
+          <w:rFonts w:hint="eastAsia"/>
+          <w:lang w:val="en-US" w:eastAsia="zh-CN"/>
+        </w:rPr>
+        <w:t>})</w:t>
+      </w:r>
+    </w:p>
+    <w:p>
+      <w:pPr>
+        <w:ind w:left="420" w:leftChars="0" w:firstLine="420" w:firstLineChars="0"/>
+        <w:rPr>
+          <w:rFonts w:hint="eastAsia"/>
+          <w:lang w:val="en-US" w:eastAsia="zh-CN"/>
+        </w:rPr>
+      </w:pPr>
+      <w:r>
+        <w:rPr>
+          <w:rFonts w:hint="eastAsia"/>
+          <w:lang w:val="en-US" w:eastAsia="zh-CN"/>
+        </w:rPr>
+        <w:tab/>
+      </w:r>
+    </w:p>
+    <w:p>
+      <w:pPr>
+        <w:rPr>
+          <w:rFonts w:hint="eastAsia"/>
+          <w:lang w:val="en-US" w:eastAsia="zh-CN"/>
+        </w:rPr>
+      </w:pPr>
     </w:p>
     <w:p>
       <w:pPr>
@@ -6635,6 +7377,7 @@
     <w:name w:val="heading 2"/>
     <w:basedOn w:val="1"/>
     <w:next w:val="1"/>
+    <w:link w:val="11"/>
     <w:unhideWhenUsed/>
     <w:qFormat/>
     <w:uiPriority w:val="0"/>
@@ -6669,13 +7412,13 @@
       <w:sz w:val="32"/>
     </w:rPr>
   </w:style>
-  <w:style w:type="character" w:default="1" w:styleId="6">
+  <w:style w:type="character" w:default="1" w:styleId="7">
     <w:name w:val="Default Paragraph Font"/>
     <w:semiHidden/>
     <w:qFormat/>
     <w:uiPriority w:val="0"/>
   </w:style>
-  <w:style w:type="table" w:default="1" w:styleId="8">
+  <w:style w:type="table" w:default="1" w:styleId="10">
     <w:name w:val="Normal Table"/>
     <w:semiHidden/>
     <w:qFormat/>
@@ -6691,6 +7434,39 @@
     </w:tblPr>
   </w:style>
   <w:style w:type="paragraph" w:styleId="5">
+    <w:name w:val="HTML Preformatted"/>
+    <w:basedOn w:val="1"/>
+    <w:uiPriority w:val="0"/>
+    <w:pPr>
+      <w:tabs>
+        <w:tab w:val="left" w:pos="916"/>
+        <w:tab w:val="left" w:pos="1832"/>
+        <w:tab w:val="left" w:pos="2748"/>
+        <w:tab w:val="left" w:pos="3664"/>
+        <w:tab w:val="left" w:pos="4580"/>
+        <w:tab w:val="left" w:pos="5496"/>
+        <w:tab w:val="left" w:pos="6412"/>
+        <w:tab w:val="left" w:pos="7328"/>
+        <w:tab w:val="left" w:pos="8244"/>
+        <w:tab w:val="left" w:pos="9160"/>
+        <w:tab w:val="left" w:pos="10076"/>
+        <w:tab w:val="left" w:pos="10992"/>
+        <w:tab w:val="left" w:pos="11908"/>
+        <w:tab w:val="left" w:pos="12824"/>
+        <w:tab w:val="left" w:pos="13740"/>
+        <w:tab w:val="left" w:pos="14656"/>
+      </w:tabs>
+      <w:jc w:val="left"/>
+    </w:pPr>
+    <w:rPr>
+      <w:rFonts w:hint="eastAsia" w:ascii="宋体" w:hAnsi="宋体" w:eastAsia="宋体" w:cs="宋体"/>
+      <w:kern w:val="0"/>
+      <w:sz w:val="24"/>
+      <w:szCs w:val="24"/>
+      <w:lang w:val="en-US" w:eastAsia="zh-CN" w:bidi="ar"/>
+    </w:rPr>
+  </w:style>
+  <w:style w:type="paragraph" w:styleId="6">
     <w:name w:val="Normal (Web)"/>
     <w:basedOn w:val="1"/>
     <w:qFormat/>
@@ -6706,14 +7482,33 @@
       <w:lang w:val="en-US" w:eastAsia="zh-CN" w:bidi="ar"/>
     </w:rPr>
   </w:style>
-  <w:style w:type="character" w:styleId="7">
+  <w:style w:type="character" w:styleId="8">
     <w:name w:val="Hyperlink"/>
-    <w:basedOn w:val="6"/>
+    <w:basedOn w:val="7"/>
     <w:qFormat/>
     <w:uiPriority w:val="0"/>
     <w:rPr>
       <w:color w:val="0000FF"/>
       <w:u w:val="single"/>
+    </w:rPr>
+  </w:style>
+  <w:style w:type="character" w:styleId="9">
+    <w:name w:val="HTML Code"/>
+    <w:basedOn w:val="7"/>
+    <w:uiPriority w:val="0"/>
+    <w:rPr>
+      <w:rFonts w:ascii="Courier New" w:hAnsi="Courier New"/>
+      <w:sz w:val="20"/>
+    </w:rPr>
+  </w:style>
+  <w:style w:type="character" w:customStyle="1" w:styleId="11">
+    <w:name w:val="标题 2 Char"/>
+    <w:link w:val="3"/>
+    <w:uiPriority w:val="0"/>
+    <w:rPr>
+      <w:rFonts w:ascii="Arial" w:hAnsi="Arial" w:eastAsia="黑体"/>
+      <w:b/>
+      <w:sz w:val="32"/>
     </w:rPr>
   </w:style>
 </w:styles>

--- a/词语解释.docx
+++ b/词语解释.docx
@@ -6499,7 +6499,6 @@
           <w:lang w:val="en-US" w:eastAsia="zh-CN"/>
         </w:rPr>
         <w:tab/>
-        <w:t/>
       </w:r>
       <w:r>
         <w:rPr>
@@ -6507,7 +6506,6 @@
           <w:lang w:val="en-US" w:eastAsia="zh-CN"/>
         </w:rPr>
         <w:tab/>
-        <w:t/>
       </w:r>
       <w:r>
         <w:rPr>
@@ -6515,7 +6513,6 @@
           <w:lang w:val="en-US" w:eastAsia="zh-CN"/>
         </w:rPr>
         <w:tab/>
-        <w:t/>
       </w:r>
       <w:r>
         <w:rPr>
@@ -6523,7 +6520,6 @@
           <w:lang w:val="en-US" w:eastAsia="zh-CN"/>
         </w:rPr>
         <w:tab/>
-        <w:t/>
       </w:r>
       <w:r>
         <w:rPr>
@@ -6531,7 +6527,6 @@
           <w:lang w:val="en-US" w:eastAsia="zh-CN"/>
         </w:rPr>
         <w:tab/>
-        <w:t/>
       </w:r>
       <w:r>
         <w:rPr>
@@ -6539,7 +6534,6 @@
           <w:lang w:val="en-US" w:eastAsia="zh-CN"/>
         </w:rPr>
         <w:tab/>
-        <w:t/>
       </w:r>
       <w:r>
         <w:rPr>
@@ -6547,7 +6541,6 @@
           <w:lang w:val="en-US" w:eastAsia="zh-CN"/>
         </w:rPr>
         <w:tab/>
-        <w:t/>
       </w:r>
       <w:r>
         <w:rPr>
@@ -6555,7 +6548,6 @@
           <w:lang w:val="en-US" w:eastAsia="zh-CN"/>
         </w:rPr>
         <w:tab/>
-        <w:t/>
       </w:r>
       <w:r>
         <w:rPr>
@@ -6563,7 +6555,6 @@
           <w:lang w:val="en-US" w:eastAsia="zh-CN"/>
         </w:rPr>
         <w:tab/>
-        <w:t/>
       </w:r>
       <w:r>
         <w:rPr>
@@ -6571,7 +6562,6 @@
           <w:lang w:val="en-US" w:eastAsia="zh-CN"/>
         </w:rPr>
         <w:tab/>
-        <w:t/>
       </w:r>
       <w:r>
         <w:rPr>
@@ -6579,7 +6569,6 @@
           <w:lang w:val="en-US" w:eastAsia="zh-CN"/>
         </w:rPr>
         <w:tab/>
-        <w:t/>
       </w:r>
       <w:r>
         <w:rPr>
@@ -6587,7 +6576,6 @@
           <w:lang w:val="en-US" w:eastAsia="zh-CN"/>
         </w:rPr>
         <w:tab/>
-        <w:t/>
       </w:r>
       <w:r>
         <w:rPr>
@@ -6595,7 +6583,6 @@
           <w:lang w:val="en-US" w:eastAsia="zh-CN"/>
         </w:rPr>
         <w:tab/>
-        <w:t/>
       </w:r>
       <w:r>
         <w:rPr>
@@ -6603,7 +6590,6 @@
           <w:lang w:val="en-US" w:eastAsia="zh-CN"/>
         </w:rPr>
         <w:tab/>
-        <w:t/>
       </w:r>
       <w:r>
         <w:rPr>
@@ -6611,7 +6597,6 @@
           <w:lang w:val="en-US" w:eastAsia="zh-CN"/>
         </w:rPr>
         <w:tab/>
-        <w:t/>
       </w:r>
       <w:r>
         <w:rPr>
@@ -6619,7 +6604,6 @@
           <w:lang w:val="en-US" w:eastAsia="zh-CN"/>
         </w:rPr>
         <w:tab/>
-        <w:t/>
       </w:r>
       <w:r>
         <w:rPr>
@@ -6627,7 +6611,6 @@
           <w:lang w:val="en-US" w:eastAsia="zh-CN"/>
         </w:rPr>
         <w:tab/>
-        <w:t/>
       </w:r>
       <w:r>
         <w:rPr>
@@ -6747,7 +6730,6 @@
           <w:lang w:val="en-US" w:eastAsia="zh-CN"/>
         </w:rPr>
         <w:tab/>
-        <w:t/>
       </w:r>
       <w:r>
         <w:rPr>
@@ -6755,7 +6737,6 @@
           <w:lang w:val="en-US" w:eastAsia="zh-CN"/>
         </w:rPr>
         <w:tab/>
-        <w:t/>
       </w:r>
       <w:r>
         <w:rPr>
@@ -6763,7 +6744,6 @@
           <w:lang w:val="en-US" w:eastAsia="zh-CN"/>
         </w:rPr>
         <w:tab/>
-        <w:t/>
       </w:r>
       <w:r>
         <w:rPr>
@@ -6802,7 +6782,6 @@
           <w:lang w:val="en-US" w:eastAsia="zh-CN"/>
         </w:rPr>
         <w:tab/>
-        <w:t/>
       </w:r>
       <w:r>
         <w:rPr>
@@ -6826,113 +6805,420 @@
           <w:lang w:val="en-US" w:eastAsia="zh-CN"/>
         </w:rPr>
         <w:t>在定义模块时，指定所有依赖。</w:t>
+      </w:r>
+    </w:p>
+    <w:p>
+      <w:pPr>
+        <w:ind w:firstLine="420" w:firstLineChars="0"/>
+        <w:rPr>
+          <w:rFonts w:hint="eastAsia"/>
+          <w:lang w:val="en-US" w:eastAsia="zh-CN"/>
+        </w:rPr>
+      </w:pPr>
+      <w:r>
+        <w:rPr>
+          <w:rFonts w:hint="eastAsia"/>
+          <w:lang w:val="en-US" w:eastAsia="zh-CN"/>
+        </w:rPr>
+        <w:t>define([</w:t>
+      </w:r>
+      <w:r>
+        <w:rPr>
+          <w:rFonts w:hint="default"/>
+          <w:lang w:val="en-US" w:eastAsia="zh-CN"/>
+        </w:rPr>
+        <w:t>‘</w:t>
+      </w:r>
+      <w:r>
+        <w:rPr>
+          <w:rFonts w:hint="eastAsia"/>
+          <w:lang w:val="en-US" w:eastAsia="zh-CN"/>
+        </w:rPr>
+        <w:t>dep1</w:t>
+      </w:r>
+      <w:r>
+        <w:rPr>
+          <w:rFonts w:hint="default"/>
+          <w:lang w:val="en-US" w:eastAsia="zh-CN"/>
+        </w:rPr>
+        <w:t>’</w:t>
+      </w:r>
+      <w:r>
+        <w:rPr>
+          <w:rFonts w:hint="eastAsia"/>
+          <w:lang w:val="en-US" w:eastAsia="zh-CN"/>
+        </w:rPr>
+        <w:t xml:space="preserve">, </w:t>
+      </w:r>
+      <w:r>
+        <w:rPr>
+          <w:rFonts w:hint="default"/>
+          <w:lang w:val="en-US" w:eastAsia="zh-CN"/>
+        </w:rPr>
+        <w:t>‘</w:t>
+      </w:r>
+      <w:r>
+        <w:rPr>
+          <w:rFonts w:hint="eastAsia"/>
+          <w:lang w:val="en-US" w:eastAsia="zh-CN"/>
+        </w:rPr>
+        <w:t>dep2</w:t>
+      </w:r>
+      <w:r>
+        <w:rPr>
+          <w:rFonts w:hint="default"/>
+          <w:lang w:val="en-US" w:eastAsia="zh-CN"/>
+        </w:rPr>
+        <w:t>’</w:t>
+      </w:r>
+      <w:r>
+        <w:rPr>
+          <w:rFonts w:hint="eastAsia"/>
+          <w:lang w:val="en-US" w:eastAsia="zh-CN"/>
+        </w:rPr>
+        <w:t>], function(dep1, dep2){</w:t>
+      </w:r>
+    </w:p>
+    <w:p>
+      <w:pPr>
+        <w:ind w:left="420" w:leftChars="0" w:firstLine="420" w:firstLineChars="0"/>
+        <w:rPr>
+          <w:rFonts w:hint="eastAsia"/>
+          <w:lang w:val="en-US" w:eastAsia="zh-CN"/>
+        </w:rPr>
+      </w:pPr>
+      <w:r>
+        <w:rPr>
+          <w:rFonts w:hint="eastAsia"/>
+          <w:lang w:val="en-US" w:eastAsia="zh-CN"/>
+        </w:rPr>
+        <w:t>return funciton(){}</w:t>
+      </w:r>
+    </w:p>
+    <w:p>
+      <w:pPr>
+        <w:ind w:firstLine="420" w:firstLineChars="0"/>
+        <w:rPr>
+          <w:rFonts w:hint="eastAsia"/>
+          <w:lang w:val="en-US" w:eastAsia="zh-CN"/>
+        </w:rPr>
+      </w:pPr>
+      <w:r>
+        <w:rPr>
+          <w:rFonts w:hint="eastAsia"/>
+          <w:lang w:val="en-US" w:eastAsia="zh-CN"/>
+        </w:rPr>
+        <w:t>})</w:t>
+      </w:r>
+    </w:p>
+    <w:p>
+      <w:pPr>
+        <w:ind w:firstLine="420" w:firstLineChars="0"/>
+        <w:rPr>
+          <w:rFonts w:hint="eastAsia"/>
+          <w:lang w:val="en-US" w:eastAsia="zh-CN"/>
+        </w:rPr>
+      </w:pPr>
+    </w:p>
+    <w:p>
+      <w:pPr>
+        <w:rPr>
+          <w:rFonts w:hint="eastAsia"/>
+          <w:lang w:val="en-US" w:eastAsia="zh-CN"/>
+        </w:rPr>
+      </w:pPr>
+    </w:p>
+    <w:p>
+      <w:pPr>
+        <w:pStyle w:val="2"/>
+        <w:rPr>
+          <w:rFonts w:hint="eastAsia"/>
+          <w:lang w:val="en-US" w:eastAsia="zh-CN"/>
+        </w:rPr>
+      </w:pPr>
+      <w:r>
+        <w:rPr>
+          <w:rFonts w:hint="eastAsia"/>
+          <w:lang w:val="en-US" w:eastAsia="zh-CN"/>
+        </w:rPr>
+        <w:t>堆与栈</w:t>
+      </w:r>
+    </w:p>
+    <w:p>
+      <w:pPr>
+        <w:ind w:firstLine="420" w:firstLineChars="0"/>
+        <w:rPr>
+          <w:rFonts w:hint="eastAsia"/>
+          <w:lang w:val="en-US" w:eastAsia="zh-CN"/>
+        </w:rPr>
+      </w:pPr>
+      <w:r>
+        <w:rPr>
+          <w:rFonts w:hint="eastAsia"/>
+          <w:lang w:val="en-US" w:eastAsia="zh-CN"/>
+        </w:rPr>
+        <w:t>一般来说，堆栈的分配是指C或者 C++ 编译的程序。而js引擎是一种C 和 C++开发的应用。</w:t>
+      </w:r>
+    </w:p>
+    <w:p>
+      <w:pPr>
+        <w:ind w:firstLine="420" w:firstLineChars="0"/>
+        <w:rPr>
+          <w:rFonts w:hint="eastAsia"/>
+          <w:lang w:val="en-US" w:eastAsia="zh-CN"/>
+        </w:rPr>
+      </w:pPr>
+    </w:p>
+    <w:p>
+      <w:pPr>
+        <w:pStyle w:val="3"/>
+        <w:rPr>
+          <w:rFonts w:hint="eastAsia"/>
+          <w:lang w:val="en-US" w:eastAsia="zh-CN"/>
+        </w:rPr>
+      </w:pPr>
+      <w:r>
+        <w:rPr>
+          <w:rFonts w:hint="eastAsia"/>
+          <w:lang w:val="en-US" w:eastAsia="zh-CN"/>
+        </w:rPr>
+        <w:t>栈区</w:t>
+      </w:r>
+    </w:p>
+    <w:p>
+      <w:pPr>
+        <w:ind w:firstLine="420" w:firstLineChars="0"/>
+        <w:rPr>
+          <w:rFonts w:hint="eastAsia"/>
+          <w:lang w:val="en-US" w:eastAsia="zh-CN"/>
+        </w:rPr>
+      </w:pPr>
+      <w:r>
+        <w:rPr>
+          <w:rFonts w:hint="eastAsia"/>
+          <w:lang w:val="en-US" w:eastAsia="zh-CN"/>
+        </w:rPr>
+        <w:t>由编译器自动分配释放，存放函数的参数值，局部变量的值等</w:t>
+      </w:r>
+    </w:p>
+    <w:p>
+      <w:pPr>
+        <w:pStyle w:val="3"/>
+        <w:rPr>
+          <w:rFonts w:hint="eastAsia"/>
+          <w:lang w:val="en-US" w:eastAsia="zh-CN"/>
+        </w:rPr>
+      </w:pPr>
+      <w:r>
+        <w:rPr>
+          <w:rFonts w:hint="eastAsia"/>
+          <w:lang w:val="en-US" w:eastAsia="zh-CN"/>
+        </w:rPr>
+        <w:t>堆区</w:t>
+      </w:r>
+    </w:p>
+    <w:p>
+      <w:pPr>
+        <w:ind w:firstLine="420" w:firstLineChars="0"/>
+        <w:rPr>
+          <w:rFonts w:hint="eastAsia"/>
+          <w:lang w:val="en-US" w:eastAsia="zh-CN"/>
+        </w:rPr>
+      </w:pPr>
+      <w:r>
+        <w:rPr>
+          <w:rFonts w:hint="eastAsia"/>
+          <w:lang w:val="en-US" w:eastAsia="zh-CN"/>
+        </w:rPr>
+        <w:t>一般由程序员分配释放</w:t>
+      </w:r>
+    </w:p>
+    <w:p>
+      <w:pPr>
+        <w:ind w:firstLine="420" w:firstLineChars="0"/>
+        <w:rPr>
+          <w:rFonts w:hint="eastAsia"/>
+          <w:lang w:val="en-US" w:eastAsia="zh-CN"/>
+        </w:rPr>
+      </w:pPr>
+    </w:p>
+    <w:p>
+      <w:pPr>
+        <w:rPr>
+          <w:rFonts w:hint="eastAsia"/>
+          <w:lang w:val="en-US" w:eastAsia="zh-CN"/>
+        </w:rPr>
+      </w:pPr>
+      <w:r>
+        <w:rPr>
+          <w:rFonts w:hint="eastAsia"/>
+          <w:lang w:val="en-US" w:eastAsia="zh-CN"/>
+        </w:rPr>
+        <w:t>全局区（静态区 static）</w:t>
+      </w:r>
+    </w:p>
+    <w:p>
+      <w:pPr>
+        <w:rPr>
+          <w:rFonts w:hint="eastAsia"/>
+          <w:lang w:val="en-US" w:eastAsia="zh-CN"/>
+        </w:rPr>
+      </w:pPr>
+    </w:p>
+    <w:p>
+      <w:pPr>
+        <w:rPr>
+          <w:rFonts w:hint="eastAsia"/>
+          <w:lang w:val="en-US" w:eastAsia="zh-CN"/>
+        </w:rPr>
+      </w:pPr>
+      <w:r>
+        <w:rPr>
+          <w:rFonts w:hint="eastAsia"/>
+          <w:lang w:val="en-US" w:eastAsia="zh-CN"/>
+        </w:rPr>
+        <w:t>常量区</w:t>
+      </w:r>
+    </w:p>
+    <w:p>
+      <w:pPr>
+        <w:rPr>
+          <w:rFonts w:hint="eastAsia"/>
+          <w:lang w:val="en-US" w:eastAsia="zh-CN"/>
+        </w:rPr>
+      </w:pPr>
+    </w:p>
+    <w:p>
+      <w:pPr>
+        <w:rPr>
+          <w:rFonts w:hint="eastAsia"/>
+          <w:lang w:val="en-US" w:eastAsia="zh-CN"/>
+        </w:rPr>
+      </w:pPr>
+      <w:r>
+        <w:rPr>
+          <w:rFonts w:hint="eastAsia"/>
+          <w:lang w:val="en-US" w:eastAsia="zh-CN"/>
+        </w:rPr>
+        <w:t>程序代码区</w:t>
+      </w:r>
+    </w:p>
+    <w:p>
+      <w:pPr>
+        <w:rPr>
+          <w:rFonts w:hint="eastAsia"/>
+          <w:lang w:val="en-US" w:eastAsia="zh-CN"/>
+        </w:rPr>
+      </w:pPr>
+    </w:p>
+    <w:p>
+      <w:pPr>
+        <w:rPr>
+          <w:rFonts w:hint="eastAsia"/>
+          <w:lang w:val="en-US" w:eastAsia="zh-CN"/>
+        </w:rPr>
+      </w:pPr>
+    </w:p>
+    <w:p>
+      <w:pPr>
+        <w:rPr>
+          <w:rFonts w:hint="eastAsia"/>
+          <w:lang w:val="en-US" w:eastAsia="zh-CN"/>
+        </w:rPr>
+      </w:pPr>
+    </w:p>
+    <w:p>
+      <w:pPr>
+        <w:rPr>
+          <w:rFonts w:hint="eastAsia"/>
+          <w:lang w:val="en-US" w:eastAsia="zh-CN"/>
+        </w:rPr>
+      </w:pPr>
+    </w:p>
+    <w:p>
+      <w:pPr>
+        <w:rPr>
+          <w:rFonts w:hint="eastAsia"/>
+          <w:lang w:val="en-US" w:eastAsia="zh-CN"/>
+        </w:rPr>
+      </w:pPr>
+    </w:p>
+    <w:p>
+      <w:pPr>
+        <w:pStyle w:val="2"/>
+        <w:rPr>
+          <w:rFonts w:hint="eastAsia"/>
+          <w:lang w:val="en-US" w:eastAsia="zh-CN"/>
+        </w:rPr>
+      </w:pPr>
+      <w:r>
+        <w:rPr>
+          <w:rFonts w:hint="eastAsia"/>
+          <w:lang w:val="en-US" w:eastAsia="zh-CN"/>
+        </w:rPr>
+        <w:t>JIT</w:t>
+      </w:r>
+    </w:p>
+    <w:p>
+      <w:pPr>
+        <w:ind w:firstLine="420" w:firstLineChars="0"/>
+        <w:rPr>
+          <w:rFonts w:hint="eastAsia"/>
+          <w:lang w:val="en-US" w:eastAsia="zh-CN"/>
+        </w:rPr>
+      </w:pPr>
+      <w:r>
+        <w:rPr>
+          <w:rFonts w:hint="eastAsia"/>
+          <w:lang w:val="en-US" w:eastAsia="zh-CN"/>
+        </w:rPr>
+        <w:t>just in time, 运行时编译</w:t>
       </w:r>
       <w:bookmarkStart w:id="0" w:name="_GoBack"/>
       <w:bookmarkEnd w:id="0"/>
     </w:p>
     <w:p>
       <w:pPr>
-        <w:ind w:firstLine="420" w:firstLineChars="0"/>
-        <w:rPr>
-          <w:rFonts w:hint="eastAsia"/>
-          <w:lang w:val="en-US" w:eastAsia="zh-CN"/>
-        </w:rPr>
-      </w:pPr>
-      <w:r>
-        <w:rPr>
-          <w:rFonts w:hint="eastAsia"/>
-          <w:lang w:val="en-US" w:eastAsia="zh-CN"/>
-        </w:rPr>
-        <w:t>define([</w:t>
-      </w:r>
-      <w:r>
-        <w:rPr>
-          <w:rFonts w:hint="default"/>
-          <w:lang w:val="en-US" w:eastAsia="zh-CN"/>
-        </w:rPr>
-        <w:t>‘</w:t>
-      </w:r>
-      <w:r>
-        <w:rPr>
-          <w:rFonts w:hint="eastAsia"/>
-          <w:lang w:val="en-US" w:eastAsia="zh-CN"/>
-        </w:rPr>
-        <w:t>dep1</w:t>
-      </w:r>
-      <w:r>
-        <w:rPr>
-          <w:rFonts w:hint="default"/>
-          <w:lang w:val="en-US" w:eastAsia="zh-CN"/>
-        </w:rPr>
-        <w:t>’</w:t>
-      </w:r>
-      <w:r>
-        <w:rPr>
-          <w:rFonts w:hint="eastAsia"/>
-          <w:lang w:val="en-US" w:eastAsia="zh-CN"/>
-        </w:rPr>
-        <w:t xml:space="preserve">, </w:t>
-      </w:r>
-      <w:r>
-        <w:rPr>
-          <w:rFonts w:hint="default"/>
-          <w:lang w:val="en-US" w:eastAsia="zh-CN"/>
-        </w:rPr>
-        <w:t>‘</w:t>
-      </w:r>
-      <w:r>
-        <w:rPr>
-          <w:rFonts w:hint="eastAsia"/>
-          <w:lang w:val="en-US" w:eastAsia="zh-CN"/>
-        </w:rPr>
-        <w:t>dep2</w:t>
-      </w:r>
-      <w:r>
-        <w:rPr>
-          <w:rFonts w:hint="default"/>
-          <w:lang w:val="en-US" w:eastAsia="zh-CN"/>
-        </w:rPr>
-        <w:t>’</w:t>
-      </w:r>
-      <w:r>
-        <w:rPr>
-          <w:rFonts w:hint="eastAsia"/>
-          <w:lang w:val="en-US" w:eastAsia="zh-CN"/>
-        </w:rPr>
-        <w:t>], function(dep1, dep2){</w:t>
-      </w:r>
-    </w:p>
-    <w:p>
-      <w:pPr>
-        <w:ind w:left="420" w:leftChars="0" w:firstLine="420" w:firstLineChars="0"/>
-        <w:rPr>
-          <w:rFonts w:hint="eastAsia"/>
-          <w:lang w:val="en-US" w:eastAsia="zh-CN"/>
-        </w:rPr>
-      </w:pPr>
-      <w:r>
-        <w:rPr>
-          <w:rFonts w:hint="eastAsia"/>
-          <w:lang w:val="en-US" w:eastAsia="zh-CN"/>
-        </w:rPr>
-        <w:t>return funciton(){}</w:t>
-      </w:r>
-    </w:p>
-    <w:p>
-      <w:pPr>
-        <w:ind w:firstLine="420" w:firstLineChars="0"/>
-        <w:rPr>
-          <w:rFonts w:hint="eastAsia"/>
-          <w:lang w:val="en-US" w:eastAsia="zh-CN"/>
-        </w:rPr>
-      </w:pPr>
-      <w:r>
-        <w:rPr>
-          <w:rFonts w:hint="eastAsia"/>
-          <w:lang w:val="en-US" w:eastAsia="zh-CN"/>
-        </w:rPr>
-        <w:t>})</w:t>
-      </w:r>
+        <w:pStyle w:val="2"/>
+        <w:ind w:firstLine="420" w:firstLineChars="0"/>
+        <w:rPr>
+          <w:rFonts w:hint="eastAsia"/>
+          <w:lang w:val="en-US" w:eastAsia="zh-CN"/>
+        </w:rPr>
+      </w:pPr>
+      <w:r>
+        <w:rPr>
+          <w:rFonts w:hint="eastAsia"/>
+          <w:lang w:val="en-US" w:eastAsia="zh-CN"/>
+        </w:rPr>
+        <w:t xml:space="preserve"> </w:t>
+      </w:r>
+    </w:p>
+    <w:p>
+      <w:pPr>
+        <w:ind w:firstLine="420" w:firstLineChars="0"/>
+        <w:rPr>
+          <w:rFonts w:hint="eastAsia"/>
+          <w:lang w:val="en-US" w:eastAsia="zh-CN"/>
+        </w:rPr>
+      </w:pPr>
+    </w:p>
+    <w:p>
+      <w:pPr>
+        <w:ind w:firstLine="420" w:firstLineChars="0"/>
+        <w:rPr>
+          <w:rFonts w:hint="eastAsia"/>
+          <w:lang w:val="en-US" w:eastAsia="zh-CN"/>
+        </w:rPr>
+      </w:pPr>
+    </w:p>
+    <w:p>
+      <w:pPr>
+        <w:rPr>
+          <w:rFonts w:hint="eastAsia"/>
+          <w:lang w:val="en-US" w:eastAsia="zh-CN"/>
+        </w:rPr>
+      </w:pPr>
     </w:p>
     <w:p>
       <w:pPr>
@@ -7189,7 +7475,7 @@
     <w:lsdException w:unhideWhenUsed="0" w:uiPriority="0" w:semiHidden="0" w:name="HTML Code"/>
     <w:lsdException w:unhideWhenUsed="0" w:uiPriority="0" w:semiHidden="0" w:name="HTML Definition"/>
     <w:lsdException w:unhideWhenUsed="0" w:uiPriority="0" w:semiHidden="0" w:name="HTML Keyboard"/>
-    <w:lsdException w:unhideWhenUsed="0" w:uiPriority="0" w:semiHidden="0" w:name="HTML Preformatted"/>
+    <w:lsdException w:qFormat="1" w:unhideWhenUsed="0" w:uiPriority="0" w:semiHidden="0" w:name="HTML Preformatted"/>
     <w:lsdException w:unhideWhenUsed="0" w:uiPriority="0" w:semiHidden="0" w:name="HTML Sample"/>
     <w:lsdException w:unhideWhenUsed="0" w:uiPriority="0" w:semiHidden="0" w:name="HTML Typewriter"/>
     <w:lsdException w:unhideWhenUsed="0" w:uiPriority="0" w:semiHidden="0" w:name="HTML Variable"/>
@@ -7436,6 +7722,7 @@
   <w:style w:type="paragraph" w:styleId="5">
     <w:name w:val="HTML Preformatted"/>
     <w:basedOn w:val="1"/>
+    <w:qFormat/>
     <w:uiPriority w:val="0"/>
     <w:pPr>
       <w:tabs>

--- a/词语解释.docx
+++ b/词语解释.docx
@@ -7174,8 +7174,162 @@
         </w:rPr>
         <w:t>just in time, 运行时编译</w:t>
       </w:r>
+    </w:p>
+    <w:p>
+      <w:pPr>
+        <w:ind w:firstLine="420" w:firstLineChars="0"/>
+        <w:rPr>
+          <w:rFonts w:hint="eastAsia"/>
+          <w:lang w:val="en-US" w:eastAsia="zh-CN"/>
+        </w:rPr>
+      </w:pPr>
+    </w:p>
+    <w:p>
+      <w:pPr>
+        <w:ind w:firstLine="420" w:firstLineChars="0"/>
+        <w:rPr>
+          <w:rFonts w:hint="eastAsia"/>
+          <w:lang w:val="en-US" w:eastAsia="zh-CN"/>
+        </w:rPr>
+      </w:pPr>
+    </w:p>
+    <w:p>
+      <w:pPr>
+        <w:pStyle w:val="2"/>
+        <w:jc w:val="center"/>
+        <w:rPr>
+          <w:rFonts w:hint="eastAsia"/>
+          <w:lang w:val="en-US" w:eastAsia="zh-CN"/>
+        </w:rPr>
+      </w:pPr>
+      <w:r>
+        <w:rPr>
+          <w:rFonts w:hint="eastAsia"/>
+          <w:lang w:val="en-US" w:eastAsia="zh-CN"/>
+        </w:rPr>
+        <w:t>算法相关</w:t>
+      </w:r>
+    </w:p>
+    <w:p>
+      <w:pPr>
+        <w:pStyle w:val="3"/>
+        <w:rPr>
+          <w:rFonts w:hint="eastAsia"/>
+          <w:lang w:val="en-US" w:eastAsia="zh-CN"/>
+        </w:rPr>
+      </w:pPr>
+      <w:r>
+        <w:rPr>
+          <w:rFonts w:hint="eastAsia"/>
+          <w:lang w:val="en-US" w:eastAsia="zh-CN"/>
+        </w:rPr>
+        <w:t>时间复杂度</w:t>
+      </w:r>
+    </w:p>
+    <w:p>
+      <w:pPr>
+        <w:ind w:firstLine="420" w:firstLineChars="0"/>
+        <w:rPr>
+          <w:rFonts w:hint="eastAsia"/>
+          <w:lang w:val="en-US" w:eastAsia="zh-CN"/>
+        </w:rPr>
+      </w:pPr>
+      <w:r>
+        <w:rPr>
+          <w:rFonts w:hint="eastAsia"/>
+          <w:lang w:val="en-US" w:eastAsia="zh-CN"/>
+        </w:rPr>
+        <w:t>定义：</w:t>
+      </w:r>
+    </w:p>
+    <w:p>
+      <w:pPr>
+        <w:ind w:left="420" w:leftChars="0" w:firstLine="420" w:firstLineChars="0"/>
+        <w:rPr>
+          <w:rFonts w:hint="eastAsia"/>
+          <w:lang w:val="en-US" w:eastAsia="zh-CN"/>
+        </w:rPr>
+      </w:pPr>
+      <w:r>
+        <w:rPr>
+          <w:rFonts w:hint="eastAsia"/>
+          <w:lang w:val="en-US" w:eastAsia="zh-CN"/>
+        </w:rPr>
+        <w:t>算法的事件复杂度是一个函数，定性的描述该算法的运行时间。通常指的是渐进时间复杂度</w:t>
+      </w:r>
       <w:bookmarkStart w:id="0" w:name="_GoBack"/>
       <w:bookmarkEnd w:id="0"/>
+      <w:r>
+        <w:rPr>
+          <w:rFonts w:hint="eastAsia"/>
+          <w:lang w:val="en-US" w:eastAsia="zh-CN"/>
+        </w:rPr>
+        <w:t>（符号： O），时间复杂度是渐进的，即考察输入值大小接近无穷大时。</w:t>
+      </w:r>
+    </w:p>
+    <w:p>
+      <w:pPr>
+        <w:ind w:left="420" w:leftChars="0" w:firstLine="420" w:firstLineChars="0"/>
+        <w:rPr>
+          <w:rFonts w:hint="eastAsia"/>
+          <w:lang w:val="en-US" w:eastAsia="zh-CN"/>
+        </w:rPr>
+      </w:pPr>
+    </w:p>
+    <w:p>
+      <w:pPr>
+        <w:ind w:left="420" w:leftChars="0" w:firstLine="420" w:firstLineChars="0"/>
+        <w:rPr>
+          <w:rFonts w:hint="eastAsia"/>
+          <w:lang w:val="en-US" w:eastAsia="zh-CN"/>
+        </w:rPr>
+      </w:pPr>
+      <w:r>
+        <w:rPr>
+          <w:rFonts w:hint="eastAsia"/>
+          <w:lang w:val="en-US" w:eastAsia="zh-CN"/>
+        </w:rPr>
+        <w:t>如对于一个大小为n的输入， 需要 5n</w:t>
+      </w:r>
+      <w:r>
+        <w:rPr>
+          <w:rFonts w:hint="eastAsia"/>
+          <w:vertAlign w:val="superscript"/>
+          <w:lang w:val="en-US" w:eastAsia="zh-CN"/>
+        </w:rPr>
+        <w:t>3</w:t>
+      </w:r>
+      <w:r>
+        <w:rPr>
+          <w:rFonts w:hint="eastAsia"/>
+          <w:lang w:val="en-US" w:eastAsia="zh-CN"/>
+        </w:rPr>
+        <w:t>+3n时间运行完毕，那么他的时间复杂度是O(n</w:t>
+      </w:r>
+      <w:r>
+        <w:rPr>
+          <w:rFonts w:hint="eastAsia"/>
+          <w:vertAlign w:val="superscript"/>
+          <w:lang w:val="en-US" w:eastAsia="zh-CN"/>
+        </w:rPr>
+        <w:t>3</w:t>
+      </w:r>
+      <w:r>
+        <w:rPr>
+          <w:rFonts w:hint="eastAsia"/>
+          <w:lang w:val="en-US" w:eastAsia="zh-CN"/>
+        </w:rPr>
+        <w:t>)</w:t>
+      </w:r>
+    </w:p>
+    <w:p>
+      <w:pPr>
+        <w:ind w:firstLine="420" w:firstLineChars="0"/>
+        <w:rPr>
+          <w:rFonts w:hint="eastAsia"/>
+          <w:lang w:val="en-US" w:eastAsia="zh-CN"/>
+        </w:rPr>
+      </w:pPr>
     </w:p>
     <w:p>
       <w:pPr>

--- a/词语解释.docx
+++ b/词语解释.docx
@@ -45,6 +45,199 @@
           <w:lang w:val="en-US" w:eastAsia="zh-CN" w:bidi="ar"/>
         </w:rPr>
         <w:t>目前主流的编程范式有：命令式编程(Imperative programming)、函数式编程(Functional programming)、面向对象编程(Object-oriented programming)等。我们普通码农最熟悉的应该就是面向对象编程了。</w:t>
+      </w:r>
+    </w:p>
+    <w:p>
+      <w:pPr>
+        <w:keepNext w:val="0"/>
+        <w:keepLines w:val="0"/>
+        <w:widowControl/>
+        <w:suppressLineNumbers w:val="0"/>
+        <w:jc w:val="left"/>
+        <w:rPr>
+          <w:rFonts w:ascii="宋体" w:hAnsi="宋体" w:eastAsia="宋体" w:cs="宋体"/>
+          <w:kern w:val="0"/>
+          <w:sz w:val="24"/>
+          <w:szCs w:val="24"/>
+          <w:lang w:val="en-US" w:eastAsia="zh-CN" w:bidi="ar"/>
+        </w:rPr>
+      </w:pPr>
+    </w:p>
+    <w:p>
+      <w:pPr>
+        <w:keepNext w:val="0"/>
+        <w:keepLines w:val="0"/>
+        <w:widowControl/>
+        <w:suppressLineNumbers w:val="0"/>
+        <w:jc w:val="left"/>
+        <w:rPr>
+          <w:rFonts w:hint="eastAsia" w:ascii="宋体" w:hAnsi="宋体" w:eastAsia="宋体" w:cs="宋体"/>
+          <w:kern w:val="0"/>
+          <w:sz w:val="24"/>
+          <w:szCs w:val="24"/>
+          <w:lang w:val="en-US" w:eastAsia="zh-CN" w:bidi="ar"/>
+        </w:rPr>
+      </w:pPr>
+      <w:r>
+        <w:rPr>
+          <w:rFonts w:hint="eastAsia" w:ascii="宋体" w:hAnsi="宋体" w:eastAsia="宋体" w:cs="宋体"/>
+          <w:kern w:val="0"/>
+          <w:sz w:val="24"/>
+          <w:szCs w:val="24"/>
+          <w:lang w:val="en-US" w:eastAsia="zh-CN" w:bidi="ar"/>
+        </w:rPr>
+        <w:t>AOP</w:t>
+      </w:r>
+    </w:p>
+    <w:p>
+      <w:pPr>
+        <w:keepNext w:val="0"/>
+        <w:keepLines w:val="0"/>
+        <w:widowControl/>
+        <w:suppressLineNumbers w:val="0"/>
+        <w:ind w:firstLine="420" w:firstLineChars="0"/>
+        <w:jc w:val="left"/>
+        <w:rPr>
+          <w:rFonts w:hint="eastAsia" w:ascii="宋体" w:hAnsi="宋体" w:eastAsia="宋体" w:cs="宋体"/>
+          <w:kern w:val="0"/>
+          <w:sz w:val="24"/>
+          <w:szCs w:val="24"/>
+          <w:lang w:val="en-US" w:eastAsia="zh-CN" w:bidi="ar"/>
+        </w:rPr>
+      </w:pPr>
+      <w:r>
+        <w:rPr>
+          <w:rFonts w:hint="eastAsia" w:ascii="宋体" w:hAnsi="宋体" w:eastAsia="宋体" w:cs="宋体"/>
+          <w:kern w:val="0"/>
+          <w:sz w:val="24"/>
+          <w:szCs w:val="24"/>
+          <w:lang w:val="en-US" w:eastAsia="zh-CN" w:bidi="ar"/>
+        </w:rPr>
+        <w:t>面向方面编程。（或面向切面）</w:t>
+      </w:r>
+    </w:p>
+    <w:p>
+      <w:pPr>
+        <w:keepNext w:val="0"/>
+        <w:keepLines w:val="0"/>
+        <w:widowControl/>
+        <w:suppressLineNumbers w:val="0"/>
+        <w:ind w:firstLine="420" w:firstLineChars="0"/>
+        <w:jc w:val="left"/>
+        <w:rPr>
+          <w:rFonts w:hint="eastAsia" w:ascii="宋体" w:hAnsi="宋体" w:eastAsia="宋体" w:cs="宋体"/>
+          <w:kern w:val="0"/>
+          <w:sz w:val="24"/>
+          <w:szCs w:val="24"/>
+          <w:lang w:val="en-US" w:eastAsia="zh-CN" w:bidi="ar"/>
+        </w:rPr>
+      </w:pPr>
+      <w:r>
+        <w:rPr>
+          <w:rFonts w:hint="eastAsia" w:ascii="宋体" w:hAnsi="宋体" w:eastAsia="宋体" w:cs="宋体"/>
+          <w:kern w:val="0"/>
+          <w:sz w:val="24"/>
+          <w:szCs w:val="24"/>
+          <w:lang w:val="en-US" w:eastAsia="zh-CN" w:bidi="ar"/>
+        </w:rPr>
+        <w:t>一种旨向通过分离横切关注点而增加模块化的编程范式。</w:t>
+      </w:r>
+    </w:p>
+    <w:p>
+      <w:pPr>
+        <w:keepNext w:val="0"/>
+        <w:keepLines w:val="0"/>
+        <w:widowControl/>
+        <w:suppressLineNumbers w:val="0"/>
+        <w:ind w:firstLine="420" w:firstLineChars="0"/>
+        <w:jc w:val="left"/>
+        <w:rPr>
+          <w:rFonts w:hint="eastAsia" w:ascii="宋体" w:hAnsi="宋体" w:eastAsia="宋体" w:cs="宋体"/>
+          <w:kern w:val="0"/>
+          <w:sz w:val="24"/>
+          <w:szCs w:val="24"/>
+          <w:lang w:val="en-US" w:eastAsia="zh-CN" w:bidi="ar"/>
+        </w:rPr>
+      </w:pPr>
+      <w:r>
+        <w:rPr>
+          <w:rFonts w:hint="eastAsia" w:ascii="宋体" w:hAnsi="宋体" w:eastAsia="宋体" w:cs="宋体"/>
+          <w:kern w:val="0"/>
+          <w:sz w:val="24"/>
+          <w:szCs w:val="24"/>
+          <w:lang w:val="en-US" w:eastAsia="zh-CN" w:bidi="ar"/>
+        </w:rPr>
+        <w:t>指的就是：</w:t>
+      </w:r>
+    </w:p>
+    <w:p>
+      <w:pPr>
+        <w:keepNext w:val="0"/>
+        <w:keepLines w:val="0"/>
+        <w:widowControl/>
+        <w:suppressLineNumbers w:val="0"/>
+        <w:ind w:left="420" w:leftChars="0" w:firstLine="420" w:firstLineChars="0"/>
+        <w:jc w:val="left"/>
+        <w:rPr>
+          <w:rFonts w:hint="eastAsia" w:ascii="宋体" w:hAnsi="宋体" w:eastAsia="宋体" w:cs="宋体"/>
+          <w:kern w:val="0"/>
+          <w:sz w:val="24"/>
+          <w:szCs w:val="24"/>
+          <w:lang w:val="en-US" w:eastAsia="zh-CN" w:bidi="ar"/>
+        </w:rPr>
+      </w:pPr>
+      <w:r>
+        <w:rPr>
+          <w:rFonts w:hint="eastAsia" w:ascii="宋体" w:hAnsi="宋体" w:eastAsia="宋体" w:cs="宋体"/>
+          <w:kern w:val="0"/>
+          <w:sz w:val="24"/>
+          <w:szCs w:val="24"/>
+          <w:lang w:val="en-US" w:eastAsia="zh-CN" w:bidi="ar"/>
+        </w:rPr>
+        <w:t>在运行代码时 进行注入并执行一些‘横切’代码，如日志记录，缓存，安全监测等。 AOP在运行时添加日志代码，而不是在原有代码中加入大量的日志语句（以便让开发人员在开发期间不用关注这些事）。</w:t>
+      </w:r>
+    </w:p>
+    <w:p>
+      <w:pPr>
+        <w:keepNext w:val="0"/>
+        <w:keepLines w:val="0"/>
+        <w:widowControl/>
+        <w:suppressLineNumbers w:val="0"/>
+        <w:jc w:val="left"/>
+        <w:rPr>
+          <w:rFonts w:hint="eastAsia" w:ascii="宋体" w:hAnsi="宋体" w:eastAsia="宋体" w:cs="宋体"/>
+          <w:kern w:val="0"/>
+          <w:sz w:val="24"/>
+          <w:szCs w:val="24"/>
+          <w:lang w:val="en-US" w:eastAsia="zh-CN" w:bidi="ar"/>
+        </w:rPr>
+      </w:pPr>
+    </w:p>
+    <w:p>
+      <w:pPr>
+        <w:keepNext w:val="0"/>
+        <w:keepLines w:val="0"/>
+        <w:widowControl/>
+        <w:suppressLineNumbers w:val="0"/>
+        <w:ind w:firstLine="420" w:firstLineChars="0"/>
+        <w:jc w:val="left"/>
+        <w:rPr>
+          <w:rFonts w:hint="eastAsia" w:ascii="宋体" w:hAnsi="宋体" w:eastAsia="宋体" w:cs="宋体"/>
+          <w:kern w:val="0"/>
+          <w:sz w:val="24"/>
+          <w:szCs w:val="24"/>
+          <w:lang w:val="en-US" w:eastAsia="zh-CN" w:bidi="ar"/>
+        </w:rPr>
+      </w:pPr>
+      <w:r>
+        <w:rPr>
+          <w:rFonts w:hint="eastAsia" w:ascii="宋体" w:hAnsi="宋体" w:eastAsia="宋体" w:cs="宋体"/>
+          <w:kern w:val="0"/>
+          <w:sz w:val="24"/>
+          <w:szCs w:val="24"/>
+          <w:lang w:val="en-US" w:eastAsia="zh-CN" w:bidi="ar"/>
+        </w:rPr>
+        <w:t>像函数记忆就是AOP的一种应用。</w:t>
       </w:r>
     </w:p>
     <w:p>
@@ -5961,6 +6154,206 @@
           <w:rFonts w:hint="eastAsia"/>
           <w:lang w:val="en-US" w:eastAsia="zh-CN"/>
         </w:rPr>
+        <w:t>套接字</w:t>
+      </w:r>
+    </w:p>
+    <w:p>
+      <w:pPr>
+        <w:ind w:firstLine="420" w:firstLineChars="0"/>
+        <w:rPr>
+          <w:rFonts w:hint="eastAsia"/>
+          <w:lang w:val="en-US" w:eastAsia="zh-CN"/>
+        </w:rPr>
+      </w:pPr>
+      <w:r>
+        <w:rPr>
+          <w:rFonts w:hint="eastAsia"/>
+          <w:lang w:val="en-US" w:eastAsia="zh-CN"/>
+        </w:rPr>
+        <w:t>socket</w:t>
+      </w:r>
+      <w:bookmarkStart w:id="0" w:name="_GoBack"/>
+      <w:bookmarkEnd w:id="0"/>
+    </w:p>
+    <w:p>
+      <w:pPr>
+        <w:ind w:firstLine="420" w:firstLineChars="0"/>
+        <w:rPr>
+          <w:rFonts w:hint="eastAsia"/>
+          <w:lang w:val="en-US" w:eastAsia="zh-CN"/>
+        </w:rPr>
+      </w:pPr>
+      <w:r>
+        <w:rPr>
+          <w:rFonts w:hint="eastAsia"/>
+          <w:lang w:val="en-US" w:eastAsia="zh-CN"/>
+        </w:rPr>
+        <w:t>是电脑网络中进程数据流的端点。使用网际协议为通信基础的网络嵌套字，称为网际嵌套字。（Internet socket）</w:t>
+      </w:r>
+    </w:p>
+    <w:p>
+      <w:pPr>
+        <w:ind w:firstLine="420" w:firstLineChars="0"/>
+        <w:rPr>
+          <w:rFonts w:hint="eastAsia"/>
+          <w:lang w:val="en-US" w:eastAsia="zh-CN"/>
+        </w:rPr>
+      </w:pPr>
+      <w:r>
+        <w:rPr>
+          <w:rFonts w:hint="eastAsia"/>
+          <w:lang w:val="en-US" w:eastAsia="zh-CN"/>
+        </w:rPr>
+        <w:t>在操作系统中，通常会为操作系统提供一组API，称为嵌套字接口--socket API。应用程序可以通过嵌套字接口，来使用网络嵌套字，以进行数据交换。</w:t>
+      </w:r>
+    </w:p>
+    <w:p>
+      <w:pPr>
+        <w:ind w:firstLine="420" w:firstLineChars="0"/>
+        <w:rPr>
+          <w:rFonts w:hint="eastAsia"/>
+          <w:lang w:val="en-US" w:eastAsia="zh-CN"/>
+        </w:rPr>
+      </w:pPr>
+    </w:p>
+    <w:p>
+      <w:pPr>
+        <w:ind w:firstLine="420" w:firstLineChars="0"/>
+        <w:rPr>
+          <w:rFonts w:hint="eastAsia"/>
+          <w:lang w:val="en-US" w:eastAsia="zh-CN"/>
+        </w:rPr>
+      </w:pPr>
+      <w:r>
+        <w:rPr>
+          <w:rFonts w:hint="eastAsia"/>
+          <w:lang w:val="en-US" w:eastAsia="zh-CN"/>
+        </w:rPr>
+        <w:t>在嵌套字接口中，以 ip地址和通信端口组成嵌套字地址。</w:t>
+      </w:r>
+    </w:p>
+    <w:p>
+      <w:pPr>
+        <w:numPr>
+          <w:ilvl w:val="0"/>
+          <w:numId w:val="7"/>
+        </w:numPr>
+        <w:ind w:firstLine="420" w:firstLineChars="0"/>
+        <w:rPr>
+          <w:rFonts w:hint="eastAsia"/>
+          <w:lang w:val="en-US" w:eastAsia="zh-CN"/>
+        </w:rPr>
+      </w:pPr>
+      <w:r>
+        <w:rPr>
+          <w:rFonts w:hint="eastAsia"/>
+          <w:lang w:val="en-US" w:eastAsia="zh-CN"/>
+        </w:rPr>
+        <w:t>IP地址</w:t>
+      </w:r>
+    </w:p>
+    <w:p>
+      <w:pPr>
+        <w:numPr>
+          <w:ilvl w:val="0"/>
+          <w:numId w:val="7"/>
+        </w:numPr>
+        <w:ind w:firstLine="420" w:firstLineChars="0"/>
+        <w:rPr>
+          <w:rFonts w:hint="eastAsia"/>
+          <w:lang w:val="en-US" w:eastAsia="zh-CN"/>
+        </w:rPr>
+      </w:pPr>
+      <w:r>
+        <w:rPr>
+          <w:rFonts w:hint="eastAsia"/>
+          <w:lang w:val="en-US" w:eastAsia="zh-CN"/>
+        </w:rPr>
+        <w:t>端口号</w:t>
+      </w:r>
+    </w:p>
+    <w:p>
+      <w:pPr>
+        <w:numPr>
+          <w:ilvl w:val="0"/>
+          <w:numId w:val="7"/>
+        </w:numPr>
+        <w:ind w:firstLine="420" w:firstLineChars="0"/>
+        <w:rPr>
+          <w:rFonts w:hint="eastAsia"/>
+          <w:lang w:val="en-US" w:eastAsia="zh-CN"/>
+        </w:rPr>
+      </w:pPr>
+      <w:r>
+        <w:rPr>
+          <w:rFonts w:hint="eastAsia"/>
+          <w:lang w:val="en-US" w:eastAsia="zh-CN"/>
+        </w:rPr>
+        <w:t>连接</w:t>
+      </w:r>
+    </w:p>
+    <w:p>
+      <w:pPr>
+        <w:numPr>
+          <w:ilvl w:val="0"/>
+          <w:numId w:val="7"/>
+        </w:numPr>
+        <w:ind w:firstLine="420" w:firstLineChars="0"/>
+        <w:rPr>
+          <w:rFonts w:hint="eastAsia"/>
+          <w:lang w:val="en-US" w:eastAsia="zh-CN"/>
+        </w:rPr>
+      </w:pPr>
+      <w:r>
+        <w:rPr>
+          <w:rFonts w:hint="eastAsia"/>
+          <w:lang w:val="en-US" w:eastAsia="zh-CN"/>
+        </w:rPr>
+        <w:t>半相关： 网络中用一个三元组可以在全局唯一标志一个进程（协议，本地ip，本地端口号），指定连接的每半部分</w:t>
+      </w:r>
+    </w:p>
+    <w:p>
+      <w:pPr>
+        <w:numPr>
+          <w:ilvl w:val="0"/>
+          <w:numId w:val="7"/>
+        </w:numPr>
+        <w:ind w:firstLine="420" w:firstLineChars="0"/>
+        <w:rPr>
+          <w:rFonts w:hint="eastAsia"/>
+          <w:lang w:val="en-US" w:eastAsia="zh-CN"/>
+        </w:rPr>
+      </w:pPr>
+      <w:r>
+        <w:rPr>
+          <w:rFonts w:hint="eastAsia"/>
+          <w:lang w:val="en-US" w:eastAsia="zh-CN"/>
+        </w:rPr>
+        <w:t>全相关： 一个完整的网间进程进程通信需要由两个进程组成，并且只能使用同一种高层协议。因此完整的网间通信需要一个五元组来标识：（协议，本地地址，本地端口号，远程地址，远程端口号）。这样一个五元组，叫做一个嵌套字对</w:t>
+      </w:r>
+    </w:p>
+    <w:p>
+      <w:pPr>
+        <w:pStyle w:val="2"/>
+        <w:rPr>
+          <w:rFonts w:hint="eastAsia"/>
+          <w:lang w:val="en-US" w:eastAsia="zh-CN"/>
+        </w:rPr>
+      </w:pPr>
+    </w:p>
+    <w:p>
+      <w:pPr>
+        <w:pStyle w:val="2"/>
+        <w:rPr>
+          <w:rFonts w:hint="eastAsia"/>
+          <w:lang w:val="en-US" w:eastAsia="zh-CN"/>
+        </w:rPr>
+      </w:pPr>
+      <w:r>
+        <w:rPr>
+          <w:rFonts w:hint="eastAsia"/>
+          <w:lang w:val="en-US" w:eastAsia="zh-CN"/>
+        </w:rPr>
         <w:t>柯里化</w:t>
       </w:r>
     </w:p>
@@ -7255,16 +7648,7 @@
           <w:rFonts w:hint="eastAsia"/>
           <w:lang w:val="en-US" w:eastAsia="zh-CN"/>
         </w:rPr>
-        <w:t>算法的事件复杂度是一个函数，定性的描述该算法的运行时间。通常指的是渐进时间复杂度</w:t>
-      </w:r>
-      <w:bookmarkStart w:id="0" w:name="_GoBack"/>
-      <w:bookmarkEnd w:id="0"/>
-      <w:r>
-        <w:rPr>
-          <w:rFonts w:hint="eastAsia"/>
-          <w:lang w:val="en-US" w:eastAsia="zh-CN"/>
-        </w:rPr>
-        <w:t>（符号： O），时间复杂度是渐进的，即考察输入值大小接近无穷大时。</w:t>
+        <w:t>算法的事件复杂度是一个函数，定性的描述该算法的运行时间。通常指的是渐进时间复杂度（符号： O），时间复杂度是渐进的，即考察输入值大小接近无穷大时。</w:t>
       </w:r>
     </w:p>
     <w:p>
@@ -7321,6 +7705,33 @@
         </w:rPr>
         <w:t>)</w:t>
       </w:r>
+    </w:p>
+    <w:p>
+      <w:pPr>
+        <w:ind w:left="420" w:leftChars="0" w:firstLine="420" w:firstLineChars="0"/>
+        <w:rPr>
+          <w:rFonts w:hint="eastAsia"/>
+          <w:lang w:val="en-US" w:eastAsia="zh-CN"/>
+        </w:rPr>
+      </w:pPr>
+    </w:p>
+    <w:p>
+      <w:pPr>
+        <w:ind w:left="420" w:leftChars="0" w:firstLine="420" w:firstLineChars="0"/>
+        <w:rPr>
+          <w:rFonts w:hint="eastAsia"/>
+          <w:lang w:val="en-US" w:eastAsia="zh-CN"/>
+        </w:rPr>
+      </w:pPr>
+    </w:p>
+    <w:p>
+      <w:pPr>
+        <w:ind w:left="840" w:leftChars="0" w:firstLine="420" w:firstLineChars="0"/>
+        <w:rPr>
+          <w:rFonts w:hint="eastAsia"/>
+          <w:lang w:val="en-US" w:eastAsia="zh-CN"/>
+        </w:rPr>
+      </w:pPr>
     </w:p>
     <w:p>
       <w:pPr>
@@ -7420,6 +7831,21 @@
 <file path=word/numbering.xml><?xml version="1.0" encoding="utf-8"?>
 <w:numbering xmlns:wpc="http://schemas.microsoft.com/office/word/2010/wordprocessingCanvas" xmlns:mc="http://schemas.openxmlformats.org/markup-compatibility/2006" xmlns:o="urn:schemas-microsoft-com:office:office" xmlns:r="http://schemas.openxmlformats.org/officeDocument/2006/relationships" xmlns:m="http://schemas.openxmlformats.org/officeDocument/2006/math" xmlns:v="urn:schemas-microsoft-com:vml" xmlns:wp14="http://schemas.microsoft.com/office/word/2010/wordprocessingDrawing" xmlns:wp="http://schemas.openxmlformats.org/drawingml/2006/wordprocessingDrawing" xmlns:w10="urn:schemas-microsoft-com:office:word" xmlns:w="http://schemas.openxmlformats.org/wordprocessingml/2006/main" xmlns:w14="http://schemas.microsoft.com/office/word/2010/wordml" xmlns:wpg="http://schemas.microsoft.com/office/word/2010/wordprocessingGroup" xmlns:wpi="http://schemas.microsoft.com/office/word/2010/wordprocessingInk" xmlns:wne="http://schemas.microsoft.com/office/word/2006/wordml" xmlns:wps="http://schemas.microsoft.com/office/word/2010/wordprocessingShape" mc:Ignorable="w14 wp14">
   <w:abstractNum w:abstractNumId="0">
+    <w:nsid w:val="D5AEF737"/>
+    <w:multiLevelType w:val="singleLevel"/>
+    <w:tmpl w:val="D5AEF737"/>
+    <w:lvl w:ilvl="0" w:tentative="0">
+      <w:start w:val="1"/>
+      <w:numFmt w:val="decimalEnclosedCircleChinese"/>
+      <w:suff w:val="space"/>
+      <w:lvlText w:val="%1"/>
+      <w:lvlJc w:val="left"/>
+      <w:rPr>
+        <w:rFonts w:hint="eastAsia"/>
+      </w:rPr>
+    </w:lvl>
+  </w:abstractNum>
+  <w:abstractNum w:abstractNumId="1">
     <w:nsid w:val="59FA9294"/>
     <w:multiLevelType w:val="singleLevel"/>
     <w:tmpl w:val="59FA9294"/>
@@ -7435,7 +7861,7 @@
       </w:pPr>
     </w:lvl>
   </w:abstractNum>
-  <w:abstractNum w:abstractNumId="1">
+  <w:abstractNum w:abstractNumId="2">
     <w:nsid w:val="59FA947E"/>
     <w:multiLevelType w:val="singleLevel"/>
     <w:tmpl w:val="59FA947E"/>
@@ -7447,7 +7873,7 @@
       <w:lvlJc w:val="left"/>
     </w:lvl>
   </w:abstractNum>
-  <w:abstractNum w:abstractNumId="2">
+  <w:abstractNum w:abstractNumId="3">
     <w:nsid w:val="59FA971D"/>
     <w:multiLevelType w:val="singleLevel"/>
     <w:tmpl w:val="59FA971D"/>
@@ -7459,7 +7885,7 @@
       <w:lvlJc w:val="left"/>
     </w:lvl>
   </w:abstractNum>
-  <w:abstractNum w:abstractNumId="3">
+  <w:abstractNum w:abstractNumId="4">
     <w:nsid w:val="59FA9887"/>
     <w:multiLevelType w:val="singleLevel"/>
     <w:tmpl w:val="59FA9887"/>
@@ -7471,7 +7897,7 @@
       <w:lvlJc w:val="left"/>
     </w:lvl>
   </w:abstractNum>
-  <w:abstractNum w:abstractNumId="4">
+  <w:abstractNum w:abstractNumId="5">
     <w:nsid w:val="5A5C169D"/>
     <w:multiLevelType w:val="singleLevel"/>
     <w:tmpl w:val="5A5C169D"/>
@@ -7487,7 +7913,7 @@
       </w:pPr>
     </w:lvl>
   </w:abstractNum>
-  <w:abstractNum w:abstractNumId="5">
+  <w:abstractNum w:abstractNumId="6">
     <w:nsid w:val="5A5C16D2"/>
     <w:multiLevelType w:val="singleLevel"/>
     <w:tmpl w:val="5A5C16D2"/>
@@ -7500,22 +7926,25 @@
     </w:lvl>
   </w:abstractNum>
   <w:num w:numId="1">
-    <w:abstractNumId w:val="0"/>
+    <w:abstractNumId w:val="1"/>
   </w:num>
   <w:num w:numId="2">
-    <w:abstractNumId w:val="1"/>
+    <w:abstractNumId w:val="2"/>
   </w:num>
   <w:num w:numId="3">
-    <w:abstractNumId w:val="2"/>
+    <w:abstractNumId w:val="3"/>
   </w:num>
   <w:num w:numId="4">
-    <w:abstractNumId w:val="3"/>
+    <w:abstractNumId w:val="4"/>
   </w:num>
   <w:num w:numId="5">
+    <w:abstractNumId w:val="6"/>
+  </w:num>
+  <w:num w:numId="6">
     <w:abstractNumId w:val="5"/>
   </w:num>
-  <w:num w:numId="6">
-    <w:abstractNumId w:val="4"/>
+  <w:num w:numId="7">
+    <w:abstractNumId w:val="0"/>
   </w:num>
 </w:numbering>
 </file>
@@ -7626,7 +8055,7 @@
     <w:lsdException w:unhideWhenUsed="0" w:uiPriority="0" w:semiHidden="0" w:name="HTML Acronym"/>
     <w:lsdException w:unhideWhenUsed="0" w:uiPriority="0" w:semiHidden="0" w:name="HTML Address"/>
     <w:lsdException w:unhideWhenUsed="0" w:uiPriority="0" w:semiHidden="0" w:name="HTML Cite"/>
-    <w:lsdException w:unhideWhenUsed="0" w:uiPriority="0" w:semiHidden="0" w:name="HTML Code"/>
+    <w:lsdException w:qFormat="1" w:unhideWhenUsed="0" w:uiPriority="0" w:semiHidden="0" w:name="HTML Code"/>
     <w:lsdException w:unhideWhenUsed="0" w:uiPriority="0" w:semiHidden="0" w:name="HTML Definition"/>
     <w:lsdException w:unhideWhenUsed="0" w:uiPriority="0" w:semiHidden="0" w:name="HTML Keyboard"/>
     <w:lsdException w:qFormat="1" w:unhideWhenUsed="0" w:uiPriority="0" w:semiHidden="0" w:name="HTML Preformatted"/>
@@ -7936,6 +8365,7 @@
   <w:style w:type="character" w:styleId="9">
     <w:name w:val="HTML Code"/>
     <w:basedOn w:val="7"/>
+    <w:qFormat/>
     <w:uiPriority w:val="0"/>
     <w:rPr>
       <w:rFonts w:ascii="Courier New" w:hAnsi="Courier New"/>
@@ -7945,6 +8375,7 @@
   <w:style w:type="character" w:customStyle="1" w:styleId="11">
     <w:name w:val="标题 2 Char"/>
     <w:link w:val="3"/>
+    <w:qFormat/>
     <w:uiPriority w:val="0"/>
     <w:rPr>
       <w:rFonts w:ascii="Arial" w:hAnsi="Arial" w:eastAsia="黑体"/>

--- a/词语解释.docx
+++ b/词语解释.docx
@@ -3957,6 +3957,64 @@
           <w:lang w:val="en-US" w:eastAsia="zh-CN"/>
         </w:rPr>
       </w:pPr>
+      <w:r>
+        <w:rPr>
+          <w:rFonts w:hint="eastAsia"/>
+          <w:lang w:val="en-US" w:eastAsia="zh-CN"/>
+        </w:rPr>
+        <w:t>VPN</w:t>
+      </w:r>
+    </w:p>
+    <w:p>
+      <w:pPr>
+        <w:ind w:firstLine="420" w:firstLineChars="0"/>
+        <w:rPr>
+          <w:rFonts w:hint="eastAsia"/>
+          <w:lang w:val="en-US" w:eastAsia="zh-CN"/>
+        </w:rPr>
+      </w:pPr>
+      <w:r>
+        <w:rPr>
+          <w:rFonts w:hint="eastAsia"/>
+          <w:lang w:val="en-US" w:eastAsia="zh-CN"/>
+        </w:rPr>
+        <w:t>virtual private network : 虚拟私有网络</w:t>
+      </w:r>
+    </w:p>
+    <w:p>
+      <w:pPr>
+        <w:ind w:firstLine="420" w:firstLineChars="0"/>
+        <w:rPr>
+          <w:rFonts w:hint="eastAsia"/>
+          <w:lang w:val="en-US" w:eastAsia="zh-CN"/>
+        </w:rPr>
+      </w:pPr>
+    </w:p>
+    <w:p>
+      <w:pPr>
+        <w:ind w:firstLine="420" w:firstLineChars="0"/>
+        <w:rPr>
+          <w:rFonts w:hint="eastAsia"/>
+          <w:lang w:val="en-US" w:eastAsia="zh-CN"/>
+        </w:rPr>
+      </w:pPr>
+      <w:r>
+        <w:rPr>
+          <w:rFonts w:hint="eastAsia"/>
+          <w:lang w:val="en-US" w:eastAsia="zh-CN"/>
+        </w:rPr>
+        <w:t>VPN实际上是将客户端与服务器配置在一个LAN域，在配置VPN服务器时可以声明分配给客户端的IP范围。每个客户端连接VPN后，会分配到一个特定的IP地址。服务器只会接受客户端的请求数据包。</w:t>
+      </w:r>
+      <w:bookmarkStart w:id="0" w:name="_GoBack"/>
+      <w:bookmarkEnd w:id="0"/>
+    </w:p>
+    <w:p>
+      <w:pPr>
+        <w:rPr>
+          <w:rFonts w:hint="eastAsia"/>
+          <w:lang w:val="en-US" w:eastAsia="zh-CN"/>
+        </w:rPr>
+      </w:pPr>
     </w:p>
     <w:p>
       <w:pPr>
@@ -6172,8 +6230,6 @@
         </w:rPr>
         <w:t>socket</w:t>
       </w:r>
-      <w:bookmarkStart w:id="0" w:name="_GoBack"/>
-      <w:bookmarkEnd w:id="0"/>
     </w:p>
     <w:p>
       <w:pPr>
@@ -7580,6 +7636,23 @@
     <w:p>
       <w:pPr>
         <w:ind w:firstLine="420" w:firstLineChars="0"/>
+        <w:rPr>
+          <w:rFonts w:hint="eastAsia"/>
+          <w:lang w:val="en-US" w:eastAsia="zh-CN"/>
+        </w:rPr>
+      </w:pPr>
+    </w:p>
+    <w:p>
+      <w:pPr>
+        <w:ind w:firstLine="420" w:firstLineChars="0"/>
+        <w:rPr>
+          <w:rFonts w:hint="eastAsia"/>
+          <w:lang w:val="en-US" w:eastAsia="zh-CN"/>
+        </w:rPr>
+      </w:pPr>
+    </w:p>
+    <w:p>
+      <w:pPr>
         <w:rPr>
           <w:rFonts w:hint="eastAsia"/>
           <w:lang w:val="en-US" w:eastAsia="zh-CN"/>

--- a/词语解释.docx
+++ b/词语解释.docx
@@ -4005,8 +4005,6 @@
         </w:rPr>
         <w:t>VPN实际上是将客户端与服务器配置在一个LAN域，在配置VPN服务器时可以声明分配给客户端的IP范围。每个客户端连接VPN后，会分配到一个特定的IP地址。服务器只会接受客户端的请求数据包。</w:t>
       </w:r>
-      <w:bookmarkStart w:id="0" w:name="_GoBack"/>
-      <w:bookmarkEnd w:id="0"/>
     </w:p>
     <w:p>
       <w:pPr>
@@ -6880,6 +6878,46 @@
     </w:p>
     <w:p>
       <w:pPr>
+        <w:rPr>
+          <w:rFonts w:hint="eastAsia"/>
+          <w:lang w:val="en-US" w:eastAsia="zh-CN"/>
+        </w:rPr>
+      </w:pPr>
+    </w:p>
+    <w:p>
+      <w:pPr>
+        <w:rPr>
+          <w:rFonts w:hint="eastAsia"/>
+          <w:lang w:val="en-US" w:eastAsia="zh-CN"/>
+        </w:rPr>
+      </w:pPr>
+    </w:p>
+    <w:p>
+      <w:pPr>
+        <w:rPr>
+          <w:rFonts w:hint="eastAsia"/>
+          <w:lang w:val="en-US" w:eastAsia="zh-CN"/>
+        </w:rPr>
+      </w:pPr>
+    </w:p>
+    <w:p>
+      <w:pPr>
+        <w:rPr>
+          <w:rFonts w:hint="eastAsia"/>
+          <w:lang w:val="en-US" w:eastAsia="zh-CN"/>
+        </w:rPr>
+      </w:pPr>
+    </w:p>
+    <w:p>
+      <w:pPr>
+        <w:rPr>
+          <w:rFonts w:hint="eastAsia"/>
+          <w:lang w:val="en-US" w:eastAsia="zh-CN"/>
+        </w:rPr>
+      </w:pPr>
+    </w:p>
+    <w:p>
+      <w:pPr>
         <w:pStyle w:val="2"/>
         <w:rPr>
           <w:rFonts w:hint="eastAsia"/>
@@ -6908,6 +6946,165 @@
           <w:rFonts w:hint="eastAsia"/>
           <w:lang w:val="en-US" w:eastAsia="zh-CN"/>
         </w:rPr>
+        <w:t>CommonJS</w:t>
+      </w:r>
+    </w:p>
+    <w:p>
+      <w:pPr>
+        <w:ind w:firstLine="420" w:firstLineChars="0"/>
+        <w:rPr>
+          <w:rFonts w:hint="eastAsia"/>
+          <w:lang w:val="en-US" w:eastAsia="zh-CN"/>
+        </w:rPr>
+      </w:pPr>
+      <w:r>
+        <w:rPr>
+          <w:rFonts w:hint="eastAsia"/>
+          <w:lang w:val="en-US" w:eastAsia="zh-CN"/>
+        </w:rPr>
+        <w:t>应用：</w:t>
+      </w:r>
+    </w:p>
+    <w:p>
+      <w:pPr>
+        <w:ind w:left="420" w:leftChars="0" w:firstLine="420" w:firstLineChars="0"/>
+        <w:rPr>
+          <w:rFonts w:hint="eastAsia"/>
+          <w:lang w:val="en-US" w:eastAsia="zh-CN"/>
+        </w:rPr>
+      </w:pPr>
+      <w:r>
+        <w:rPr>
+          <w:rFonts w:hint="eastAsia"/>
+          <w:lang w:val="en-US" w:eastAsia="zh-CN"/>
+        </w:rPr>
+        <w:t>主要应用于服务端的规范， 如nodejs</w:t>
+      </w:r>
+    </w:p>
+    <w:p>
+      <w:pPr>
+        <w:ind w:firstLine="420" w:firstLineChars="0"/>
+        <w:rPr>
+          <w:rFonts w:hint="eastAsia"/>
+          <w:lang w:val="en-US" w:eastAsia="zh-CN"/>
+        </w:rPr>
+      </w:pPr>
+      <w:r>
+        <w:rPr>
+          <w:rFonts w:hint="eastAsia"/>
+          <w:lang w:val="en-US" w:eastAsia="zh-CN"/>
+        </w:rPr>
+        <w:t>内涵：</w:t>
+      </w:r>
+    </w:p>
+    <w:p>
+      <w:pPr>
+        <w:ind w:left="420" w:leftChars="0" w:firstLine="420" w:firstLineChars="0"/>
+        <w:rPr>
+          <w:rFonts w:hint="eastAsia"/>
+          <w:lang w:val="en-US" w:eastAsia="zh-CN"/>
+        </w:rPr>
+      </w:pPr>
+      <w:r>
+        <w:rPr>
+          <w:rFonts w:hint="eastAsia"/>
+          <w:lang w:val="en-US" w:eastAsia="zh-CN"/>
+        </w:rPr>
+        <w:t>一个单独的文件就是一个模块。每个模块都是一个单独的作用域。同步加载，只有加载完毕后才能执行后面的操作。</w:t>
+      </w:r>
+    </w:p>
+    <w:p>
+      <w:pPr>
+        <w:ind w:left="420" w:leftChars="0" w:firstLine="420" w:firstLineChars="0"/>
+        <w:rPr>
+          <w:rFonts w:hint="eastAsia"/>
+          <w:lang w:val="en-US" w:eastAsia="zh-CN"/>
+        </w:rPr>
+      </w:pPr>
+    </w:p>
+    <w:p>
+      <w:pPr>
+        <w:ind w:left="420" w:leftChars="0" w:firstLine="420" w:firstLineChars="0"/>
+        <w:rPr>
+          <w:rFonts w:hint="eastAsia"/>
+          <w:lang w:val="en-US" w:eastAsia="zh-CN"/>
+        </w:rPr>
+      </w:pPr>
+      <w:r>
+        <w:rPr>
+          <w:rFonts w:hint="eastAsia"/>
+          <w:lang w:val="en-US" w:eastAsia="zh-CN"/>
+        </w:rPr>
+        <w:t>module.exports = function() {}</w:t>
+      </w:r>
+    </w:p>
+    <w:p>
+      <w:pPr>
+        <w:ind w:left="420" w:leftChars="0" w:firstLine="420" w:firstLineChars="0"/>
+        <w:rPr>
+          <w:rFonts w:hint="eastAsia"/>
+          <w:lang w:val="en-US" w:eastAsia="zh-CN"/>
+        </w:rPr>
+      </w:pPr>
+    </w:p>
+    <w:p>
+      <w:pPr>
+        <w:ind w:left="420" w:leftChars="0" w:firstLine="420" w:firstLineChars="0"/>
+        <w:rPr>
+          <w:rFonts w:hint="eastAsia"/>
+          <w:lang w:val="en-US" w:eastAsia="zh-CN"/>
+        </w:rPr>
+      </w:pPr>
+      <w:r>
+        <w:rPr>
+          <w:rFonts w:hint="eastAsia"/>
+          <w:lang w:val="en-US" w:eastAsia="zh-CN"/>
+        </w:rPr>
+        <w:t>var  fn = requrie(</w:t>
+      </w:r>
+      <w:r>
+        <w:rPr>
+          <w:rFonts w:hint="default"/>
+          <w:lang w:val="en-US" w:eastAsia="zh-CN"/>
+        </w:rPr>
+        <w:t>‘</w:t>
+      </w:r>
+      <w:r>
+        <w:rPr>
+          <w:rFonts w:hint="eastAsia"/>
+          <w:lang w:val="en-US" w:eastAsia="zh-CN"/>
+        </w:rPr>
+        <w:t>./test.js</w:t>
+      </w:r>
+      <w:r>
+        <w:rPr>
+          <w:rFonts w:hint="default"/>
+          <w:lang w:val="en-US" w:eastAsia="zh-CN"/>
+        </w:rPr>
+        <w:t>’</w:t>
+      </w:r>
+      <w:r>
+        <w:rPr>
+          <w:rFonts w:hint="eastAsia"/>
+          <w:lang w:val="en-US" w:eastAsia="zh-CN"/>
+        </w:rPr>
+        <w:t>)</w:t>
+      </w:r>
+    </w:p>
+    <w:p>
+      <w:pPr>
+        <w:pStyle w:val="3"/>
+        <w:ind w:firstLine="420" w:firstLineChars="0"/>
+        <w:rPr>
+          <w:rFonts w:hint="eastAsia"/>
+          <w:lang w:val="en-US" w:eastAsia="zh-CN"/>
+        </w:rPr>
+      </w:pPr>
+      <w:r>
+        <w:rPr>
+          <w:rFonts w:hint="eastAsia"/>
+          <w:lang w:val="en-US" w:eastAsia="zh-CN"/>
+        </w:rPr>
         <w:t>AMD</w:t>
       </w:r>
     </w:p>
@@ -6924,7 +7121,7 @@
           <w:rFonts w:hint="eastAsia"/>
           <w:lang w:val="en-US" w:eastAsia="zh-CN"/>
         </w:rPr>
-        <w:t>Asynchronous Modules Definition</w:t>
+        <w:t>requirejs</w:t>
       </w:r>
     </w:p>
     <w:p>
@@ -6935,12 +7132,21 @@
           <w:lang w:val="en-US" w:eastAsia="zh-CN"/>
         </w:rPr>
       </w:pPr>
-      <w:r>
-        <w:rPr>
-          <w:rFonts w:hint="eastAsia"/>
-          <w:lang w:val="en-US" w:eastAsia="zh-CN"/>
-        </w:rPr>
-        <w:t>异步模块定义</w:t>
+    </w:p>
+    <w:p>
+      <w:pPr>
+        <w:ind w:left="420" w:leftChars="0" w:firstLine="420" w:firstLineChars="0"/>
+        <w:rPr>
+          <w:rFonts w:hint="eastAsia"/>
+          <w:lang w:val="en-US" w:eastAsia="zh-CN"/>
+        </w:rPr>
+      </w:pPr>
+      <w:r>
+        <w:rPr>
+          <w:rFonts w:hint="eastAsia"/>
+          <w:lang w:val="en-US" w:eastAsia="zh-CN"/>
+        </w:rPr>
+        <w:t>Asynchronous Modules Definition（异步模块定义）</w:t>
       </w:r>
       <w:r>
         <w:rPr>
@@ -6998,6 +7204,38 @@
         </w:rPr>
         <w:tab/>
       </w:r>
+    </w:p>
+    <w:p>
+      <w:pPr>
+        <w:ind w:left="420" w:leftChars="0" w:firstLine="420" w:firstLineChars="0"/>
+        <w:rPr>
+          <w:rFonts w:hint="eastAsia"/>
+          <w:lang w:val="en-US" w:eastAsia="zh-CN"/>
+        </w:rPr>
+      </w:pPr>
+      <w:r>
+        <w:rPr>
+          <w:rFonts w:hint="eastAsia"/>
+          <w:lang w:val="en-US" w:eastAsia="zh-CN"/>
+        </w:rPr>
+        <w:t>内涵：</w:t>
+      </w:r>
+    </w:p>
+    <w:p>
+      <w:pPr>
+        <w:ind w:left="840" w:leftChars="0" w:firstLine="420" w:firstLineChars="0"/>
+        <w:rPr>
+          <w:rFonts w:hint="eastAsia"/>
+          <w:lang w:val="en-US" w:eastAsia="zh-CN"/>
+        </w:rPr>
+      </w:pPr>
+      <w:r>
+        <w:rPr>
+          <w:rFonts w:hint="eastAsia"/>
+          <w:lang w:val="en-US" w:eastAsia="zh-CN"/>
+        </w:rPr>
+        <w:t>提前执行依赖</w:t>
+      </w:r>
       <w:r>
         <w:rPr>
           <w:rFonts w:hint="eastAsia"/>
@@ -7005,6 +7243,15 @@
         </w:rPr>
         <w:tab/>
       </w:r>
+    </w:p>
+    <w:p>
+      <w:pPr>
+        <w:ind w:firstLine="420" w:firstLineChars="0"/>
+        <w:rPr>
+          <w:rFonts w:hint="eastAsia"/>
+          <w:lang w:val="en-US" w:eastAsia="zh-CN"/>
+        </w:rPr>
+      </w:pPr>
       <w:r>
         <w:rPr>
           <w:rFonts w:hint="eastAsia"/>
@@ -7054,6 +7301,111 @@
         </w:rPr>
         <w:tab/>
       </w:r>
+    </w:p>
+    <w:p>
+      <w:pPr>
+        <w:ind w:left="420" w:leftChars="0" w:firstLine="420" w:firstLineChars="0"/>
+        <w:rPr>
+          <w:rFonts w:hint="eastAsia"/>
+          <w:lang w:val="en-US" w:eastAsia="zh-CN"/>
+        </w:rPr>
+      </w:pPr>
+    </w:p>
+    <w:p>
+      <w:pPr>
+        <w:ind w:left="420" w:leftChars="0" w:firstLine="420" w:firstLineChars="0"/>
+        <w:rPr>
+          <w:rFonts w:hint="eastAsia"/>
+          <w:lang w:val="en-US" w:eastAsia="zh-CN"/>
+        </w:rPr>
+      </w:pPr>
+      <w:r>
+        <w:rPr>
+          <w:rFonts w:hint="eastAsia"/>
+          <w:lang w:val="en-US" w:eastAsia="zh-CN"/>
+        </w:rPr>
+        <w:t>define(id?,  dependencies?, factory)</w:t>
+      </w:r>
+    </w:p>
+    <w:p>
+      <w:pPr>
+        <w:ind w:left="420" w:leftChars="0" w:firstLine="420" w:firstLineChars="0"/>
+        <w:rPr>
+          <w:rFonts w:hint="eastAsia"/>
+          <w:lang w:val="en-US" w:eastAsia="zh-CN"/>
+        </w:rPr>
+      </w:pPr>
+      <w:r>
+        <w:rPr>
+          <w:rFonts w:hint="eastAsia"/>
+          <w:lang w:val="en-US" w:eastAsia="zh-CN"/>
+        </w:rPr>
+        <w:t>define(function(){</w:t>
+      </w:r>
+    </w:p>
+    <w:p>
+      <w:pPr>
+        <w:ind w:left="840" w:leftChars="0" w:firstLine="420" w:firstLineChars="0"/>
+        <w:rPr>
+          <w:rFonts w:hint="eastAsia"/>
+          <w:lang w:val="en-US" w:eastAsia="zh-CN"/>
+        </w:rPr>
+      </w:pPr>
+      <w:r>
+        <w:rPr>
+          <w:rFonts w:hint="eastAsia"/>
+          <w:lang w:val="en-US" w:eastAsia="zh-CN"/>
+        </w:rPr>
+        <w:t>var exports = {}</w:t>
+      </w:r>
+    </w:p>
+    <w:p>
+      <w:pPr>
+        <w:ind w:left="840" w:leftChars="0" w:firstLine="420" w:firstLineChars="0"/>
+        <w:rPr>
+          <w:rFonts w:hint="eastAsia"/>
+          <w:lang w:val="en-US" w:eastAsia="zh-CN"/>
+        </w:rPr>
+      </w:pPr>
+      <w:r>
+        <w:rPr>
+          <w:rFonts w:hint="eastAsia"/>
+          <w:lang w:val="en-US" w:eastAsia="zh-CN"/>
+        </w:rPr>
+        <w:t>exports.sayHell = function(){}</w:t>
+      </w:r>
+    </w:p>
+    <w:p>
+      <w:pPr>
+        <w:ind w:left="840" w:leftChars="0" w:firstLine="420" w:firstLineChars="0"/>
+        <w:rPr>
+          <w:rFonts w:hint="eastAsia"/>
+          <w:lang w:val="en-US" w:eastAsia="zh-CN"/>
+        </w:rPr>
+      </w:pPr>
+      <w:r>
+        <w:rPr>
+          <w:rFonts w:hint="eastAsia"/>
+          <w:lang w:val="en-US" w:eastAsia="zh-CN"/>
+        </w:rPr>
+        <w:t>return exports</w:t>
+      </w:r>
+    </w:p>
+    <w:p>
+      <w:pPr>
+        <w:ind w:left="420" w:leftChars="0" w:firstLine="420" w:firstLineChars="0"/>
+        <w:rPr>
+          <w:rFonts w:hint="eastAsia"/>
+          <w:lang w:val="en-US" w:eastAsia="zh-CN"/>
+        </w:rPr>
+      </w:pPr>
+      <w:r>
+        <w:rPr>
+          <w:rFonts w:hint="eastAsia"/>
+          <w:lang w:val="en-US" w:eastAsia="zh-CN"/>
+        </w:rPr>
+        <w:t>})</w:t>
+      </w:r>
       <w:r>
         <w:rPr>
           <w:rFonts w:hint="eastAsia"/>
@@ -7068,6 +7420,74 @@
         </w:rPr>
         <w:tab/>
       </w:r>
+      <w:r>
+        <w:rPr>
+          <w:rFonts w:hint="eastAsia"/>
+          <w:lang w:val="en-US" w:eastAsia="zh-CN"/>
+        </w:rPr>
+        <w:tab/>
+      </w:r>
+      <w:r>
+        <w:rPr>
+          <w:rFonts w:hint="eastAsia"/>
+          <w:lang w:val="en-US" w:eastAsia="zh-CN"/>
+        </w:rPr>
+        <w:tab/>
+      </w:r>
+    </w:p>
+    <w:p>
+      <w:pPr>
+        <w:rPr>
+          <w:rFonts w:hint="eastAsia"/>
+          <w:lang w:val="en-US" w:eastAsia="zh-CN"/>
+        </w:rPr>
+      </w:pPr>
+    </w:p>
+    <w:p>
+      <w:pPr>
+        <w:pStyle w:val="3"/>
+        <w:rPr>
+          <w:rFonts w:hint="eastAsia"/>
+          <w:lang w:val="en-US" w:eastAsia="zh-CN"/>
+        </w:rPr>
+      </w:pPr>
+      <w:r>
+        <w:rPr>
+          <w:rFonts w:hint="eastAsia"/>
+          <w:lang w:val="en-US" w:eastAsia="zh-CN"/>
+        </w:rPr>
+        <w:t>CMD</w:t>
+      </w:r>
+      <w:r>
+        <w:rPr>
+          <w:rFonts w:hint="eastAsia"/>
+          <w:lang w:val="en-US" w:eastAsia="zh-CN"/>
+        </w:rPr>
+        <w:tab/>
+      </w:r>
+      <w:r>
+        <w:rPr>
+          <w:rFonts w:hint="eastAsia"/>
+          <w:lang w:val="en-US" w:eastAsia="zh-CN"/>
+        </w:rPr>
+        <w:tab/>
+      </w:r>
+    </w:p>
+    <w:p>
+      <w:pPr>
+        <w:ind w:firstLine="420" w:firstLineChars="0"/>
+        <w:rPr>
+          <w:rFonts w:hint="eastAsia"/>
+          <w:lang w:val="en-US" w:eastAsia="zh-CN"/>
+        </w:rPr>
+      </w:pPr>
+      <w:r>
+        <w:rPr>
+          <w:rFonts w:hint="eastAsia"/>
+          <w:lang w:val="en-US" w:eastAsia="zh-CN"/>
+        </w:rPr>
+        <w:t>seajs</w:t>
+      </w:r>
     </w:p>
     <w:p>
       <w:pPr>
@@ -7077,6 +7497,29 @@
           <w:lang w:val="en-US" w:eastAsia="zh-CN"/>
         </w:rPr>
       </w:pPr>
+      <w:r>
+        <w:rPr>
+          <w:rFonts w:hint="eastAsia"/>
+          <w:lang w:val="en-US" w:eastAsia="zh-CN"/>
+        </w:rPr>
+        <w:t>通用模块定义</w:t>
+      </w:r>
+    </w:p>
+    <w:p>
+      <w:pPr>
+        <w:ind w:firstLine="420" w:firstLineChars="0"/>
+        <w:rPr>
+          <w:rFonts w:hint="eastAsia"/>
+          <w:lang w:val="en-US" w:eastAsia="zh-CN"/>
+        </w:rPr>
+      </w:pPr>
+      <w:r>
+        <w:rPr>
+          <w:rFonts w:hint="eastAsia"/>
+          <w:lang w:val="en-US" w:eastAsia="zh-CN"/>
+        </w:rPr>
+        <w:t>内涵：</w:t>
+      </w:r>
     </w:p>
     <w:p>
       <w:pPr>
@@ -7086,12 +7529,93 @@
           <w:lang w:val="en-US" w:eastAsia="zh-CN"/>
         </w:rPr>
       </w:pPr>
-      <w:r>
-        <w:rPr>
-          <w:rFonts w:hint="eastAsia"/>
-          <w:lang w:val="en-US" w:eastAsia="zh-CN"/>
-        </w:rPr>
-        <w:t>define(id?,  dependencies?, factory)</w:t>
+    </w:p>
+    <w:p>
+      <w:pPr>
+        <w:ind w:firstLine="420" w:firstLineChars="0"/>
+        <w:rPr>
+          <w:rFonts w:hint="eastAsia"/>
+          <w:lang w:val="en-US" w:eastAsia="zh-CN"/>
+        </w:rPr>
+      </w:pPr>
+      <w:r>
+        <w:rPr>
+          <w:rFonts w:hint="eastAsia"/>
+          <w:lang w:val="en-US" w:eastAsia="zh-CN"/>
+        </w:rPr>
+        <w:t>在定义模块时，指定所有依赖。</w:t>
+      </w:r>
+    </w:p>
+    <w:p>
+      <w:pPr>
+        <w:ind w:firstLine="420" w:firstLineChars="0"/>
+        <w:rPr>
+          <w:rFonts w:hint="eastAsia"/>
+          <w:lang w:val="en-US" w:eastAsia="zh-CN"/>
+        </w:rPr>
+      </w:pPr>
+      <w:r>
+        <w:rPr>
+          <w:rFonts w:hint="eastAsia"/>
+          <w:lang w:val="en-US" w:eastAsia="zh-CN"/>
+        </w:rPr>
+        <w:t>define([</w:t>
+      </w:r>
+      <w:r>
+        <w:rPr>
+          <w:rFonts w:hint="default"/>
+          <w:lang w:val="en-US" w:eastAsia="zh-CN"/>
+        </w:rPr>
+        <w:t>‘</w:t>
+      </w:r>
+      <w:r>
+        <w:rPr>
+          <w:rFonts w:hint="eastAsia"/>
+          <w:lang w:val="en-US" w:eastAsia="zh-CN"/>
+        </w:rPr>
+        <w:t>dep1</w:t>
+      </w:r>
+      <w:r>
+        <w:rPr>
+          <w:rFonts w:hint="default"/>
+          <w:lang w:val="en-US" w:eastAsia="zh-CN"/>
+        </w:rPr>
+        <w:t>’</w:t>
+      </w:r>
+      <w:r>
+        <w:rPr>
+          <w:rFonts w:hint="eastAsia"/>
+          <w:lang w:val="en-US" w:eastAsia="zh-CN"/>
+        </w:rPr>
+        <w:t xml:space="preserve">, </w:t>
+      </w:r>
+      <w:r>
+        <w:rPr>
+          <w:rFonts w:hint="default"/>
+          <w:lang w:val="en-US" w:eastAsia="zh-CN"/>
+        </w:rPr>
+        <w:t>‘</w:t>
+      </w:r>
+      <w:r>
+        <w:rPr>
+          <w:rFonts w:hint="eastAsia"/>
+          <w:lang w:val="en-US" w:eastAsia="zh-CN"/>
+        </w:rPr>
+        <w:t>dep2</w:t>
+      </w:r>
+      <w:r>
+        <w:rPr>
+          <w:rFonts w:hint="default"/>
+          <w:lang w:val="en-US" w:eastAsia="zh-CN"/>
+        </w:rPr>
+        <w:t>’</w:t>
+      </w:r>
+      <w:r>
+        <w:rPr>
+          <w:rFonts w:hint="eastAsia"/>
+          <w:lang w:val="en-US" w:eastAsia="zh-CN"/>
+        </w:rPr>
+        <w:t>], function(dep1, dep2){</w:t>
       </w:r>
     </w:p>
     <w:p>
@@ -7107,55 +7631,48 @@
           <w:rFonts w:hint="eastAsia"/>
           <w:lang w:val="en-US" w:eastAsia="zh-CN"/>
         </w:rPr>
-        <w:t>define(function(){</w:t>
-      </w:r>
-    </w:p>
-    <w:p>
-      <w:pPr>
-        <w:ind w:left="840" w:leftChars="0" w:firstLine="420" w:firstLineChars="0"/>
-        <w:rPr>
-          <w:rFonts w:hint="eastAsia"/>
-          <w:lang w:val="en-US" w:eastAsia="zh-CN"/>
-        </w:rPr>
-      </w:pPr>
-      <w:r>
-        <w:rPr>
-          <w:rFonts w:hint="eastAsia"/>
-          <w:lang w:val="en-US" w:eastAsia="zh-CN"/>
-        </w:rPr>
-        <w:t>var exports = {}</w:t>
-      </w:r>
-    </w:p>
-    <w:p>
-      <w:pPr>
-        <w:ind w:left="840" w:leftChars="0" w:firstLine="420" w:firstLineChars="0"/>
-        <w:rPr>
-          <w:rFonts w:hint="eastAsia"/>
-          <w:lang w:val="en-US" w:eastAsia="zh-CN"/>
-        </w:rPr>
-      </w:pPr>
-      <w:r>
-        <w:rPr>
-          <w:rFonts w:hint="eastAsia"/>
-          <w:lang w:val="en-US" w:eastAsia="zh-CN"/>
-        </w:rPr>
-        <w:t>exports.sayHell = function(){}</w:t>
-      </w:r>
-    </w:p>
-    <w:p>
-      <w:pPr>
-        <w:ind w:left="840" w:leftChars="0" w:firstLine="420" w:firstLineChars="0"/>
-        <w:rPr>
-          <w:rFonts w:hint="eastAsia"/>
-          <w:lang w:val="en-US" w:eastAsia="zh-CN"/>
-        </w:rPr>
-      </w:pPr>
-      <w:r>
-        <w:rPr>
-          <w:rFonts w:hint="eastAsia"/>
-          <w:lang w:val="en-US" w:eastAsia="zh-CN"/>
-        </w:rPr>
-        <w:t>return exports</w:t>
+        <w:t>return funciton(){}</w:t>
+      </w:r>
+    </w:p>
+    <w:p>
+      <w:pPr>
+        <w:ind w:firstLine="420" w:firstLineChars="0"/>
+        <w:rPr>
+          <w:rFonts w:hint="eastAsia"/>
+          <w:lang w:val="en-US" w:eastAsia="zh-CN"/>
+        </w:rPr>
+      </w:pPr>
+      <w:r>
+        <w:rPr>
+          <w:rFonts w:hint="eastAsia"/>
+          <w:lang w:val="en-US" w:eastAsia="zh-CN"/>
+        </w:rPr>
+        <w:t>})</w:t>
+      </w:r>
+    </w:p>
+    <w:p>
+      <w:pPr>
+        <w:ind w:firstLine="420" w:firstLineChars="0"/>
+        <w:rPr>
+          <w:rFonts w:hint="eastAsia"/>
+          <w:lang w:val="en-US" w:eastAsia="zh-CN"/>
+        </w:rPr>
+      </w:pPr>
+    </w:p>
+    <w:p>
+      <w:pPr>
+        <w:pStyle w:val="3"/>
+        <w:rPr>
+          <w:rFonts w:hint="eastAsia"/>
+          <w:lang w:val="en-US" w:eastAsia="zh-CN"/>
+        </w:rPr>
+      </w:pPr>
+      <w:r>
+        <w:rPr>
+          <w:rFonts w:hint="eastAsia"/>
+          <w:lang w:val="en-US" w:eastAsia="zh-CN"/>
+        </w:rPr>
+        <w:t>UMD</w:t>
       </w:r>
     </w:p>
     <w:p>
@@ -7171,194 +7688,10 @@
           <w:rFonts w:hint="eastAsia"/>
           <w:lang w:val="en-US" w:eastAsia="zh-CN"/>
         </w:rPr>
-        <w:t>})</w:t>
-      </w:r>
-      <w:r>
-        <w:rPr>
-          <w:rFonts w:hint="eastAsia"/>
-          <w:lang w:val="en-US" w:eastAsia="zh-CN"/>
-        </w:rPr>
-        <w:tab/>
-      </w:r>
-      <w:r>
-        <w:rPr>
-          <w:rFonts w:hint="eastAsia"/>
-          <w:lang w:val="en-US" w:eastAsia="zh-CN"/>
-        </w:rPr>
-        <w:tab/>
-      </w:r>
-      <w:r>
-        <w:rPr>
-          <w:rFonts w:hint="eastAsia"/>
-          <w:lang w:val="en-US" w:eastAsia="zh-CN"/>
-        </w:rPr>
-        <w:tab/>
-      </w:r>
-      <w:r>
-        <w:rPr>
-          <w:rFonts w:hint="eastAsia"/>
-          <w:lang w:val="en-US" w:eastAsia="zh-CN"/>
-        </w:rPr>
-        <w:tab/>
-      </w:r>
-    </w:p>
-    <w:p>
-      <w:pPr>
-        <w:rPr>
-          <w:rFonts w:hint="eastAsia"/>
-          <w:lang w:val="en-US" w:eastAsia="zh-CN"/>
-        </w:rPr>
-      </w:pPr>
-    </w:p>
-    <w:p>
-      <w:pPr>
-        <w:pStyle w:val="3"/>
-        <w:rPr>
-          <w:rFonts w:hint="eastAsia"/>
-          <w:lang w:val="en-US" w:eastAsia="zh-CN"/>
-        </w:rPr>
-      </w:pPr>
-      <w:r>
-        <w:rPr>
-          <w:rFonts w:hint="eastAsia"/>
-          <w:lang w:val="en-US" w:eastAsia="zh-CN"/>
-        </w:rPr>
-        <w:t>CMD</w:t>
-      </w:r>
-      <w:r>
-        <w:rPr>
-          <w:rFonts w:hint="eastAsia"/>
-          <w:lang w:val="en-US" w:eastAsia="zh-CN"/>
-        </w:rPr>
-        <w:tab/>
-      </w:r>
-      <w:r>
-        <w:rPr>
-          <w:rFonts w:hint="eastAsia"/>
-          <w:lang w:val="en-US" w:eastAsia="zh-CN"/>
-        </w:rPr>
-        <w:tab/>
-      </w:r>
-    </w:p>
-    <w:p>
-      <w:pPr>
-        <w:ind w:firstLine="420" w:firstLineChars="0"/>
-        <w:rPr>
-          <w:rFonts w:hint="eastAsia"/>
-          <w:lang w:val="en-US" w:eastAsia="zh-CN"/>
-        </w:rPr>
-      </w:pPr>
-      <w:r>
-        <w:rPr>
-          <w:rFonts w:hint="eastAsia"/>
-          <w:lang w:val="en-US" w:eastAsia="zh-CN"/>
-        </w:rPr>
-        <w:t>在定义模块时，指定所有依赖。</w:t>
-      </w:r>
-    </w:p>
-    <w:p>
-      <w:pPr>
-        <w:ind w:firstLine="420" w:firstLineChars="0"/>
-        <w:rPr>
-          <w:rFonts w:hint="eastAsia"/>
-          <w:lang w:val="en-US" w:eastAsia="zh-CN"/>
-        </w:rPr>
-      </w:pPr>
-      <w:r>
-        <w:rPr>
-          <w:rFonts w:hint="eastAsia"/>
-          <w:lang w:val="en-US" w:eastAsia="zh-CN"/>
-        </w:rPr>
-        <w:t>define([</w:t>
-      </w:r>
-      <w:r>
-        <w:rPr>
-          <w:rFonts w:hint="default"/>
-          <w:lang w:val="en-US" w:eastAsia="zh-CN"/>
-        </w:rPr>
-        <w:t>‘</w:t>
-      </w:r>
-      <w:r>
-        <w:rPr>
-          <w:rFonts w:hint="eastAsia"/>
-          <w:lang w:val="en-US" w:eastAsia="zh-CN"/>
-        </w:rPr>
-        <w:t>dep1</w:t>
-      </w:r>
-      <w:r>
-        <w:rPr>
-          <w:rFonts w:hint="default"/>
-          <w:lang w:val="en-US" w:eastAsia="zh-CN"/>
-        </w:rPr>
-        <w:t>’</w:t>
-      </w:r>
-      <w:r>
-        <w:rPr>
-          <w:rFonts w:hint="eastAsia"/>
-          <w:lang w:val="en-US" w:eastAsia="zh-CN"/>
-        </w:rPr>
-        <w:t xml:space="preserve">, </w:t>
-      </w:r>
-      <w:r>
-        <w:rPr>
-          <w:rFonts w:hint="default"/>
-          <w:lang w:val="en-US" w:eastAsia="zh-CN"/>
-        </w:rPr>
-        <w:t>‘</w:t>
-      </w:r>
-      <w:r>
-        <w:rPr>
-          <w:rFonts w:hint="eastAsia"/>
-          <w:lang w:val="en-US" w:eastAsia="zh-CN"/>
-        </w:rPr>
-        <w:t>dep2</w:t>
-      </w:r>
-      <w:r>
-        <w:rPr>
-          <w:rFonts w:hint="default"/>
-          <w:lang w:val="en-US" w:eastAsia="zh-CN"/>
-        </w:rPr>
-        <w:t>’</w:t>
-      </w:r>
-      <w:r>
-        <w:rPr>
-          <w:rFonts w:hint="eastAsia"/>
-          <w:lang w:val="en-US" w:eastAsia="zh-CN"/>
-        </w:rPr>
-        <w:t>], function(dep1, dep2){</w:t>
-      </w:r>
-    </w:p>
-    <w:p>
-      <w:pPr>
-        <w:ind w:left="420" w:leftChars="0" w:firstLine="420" w:firstLineChars="0"/>
-        <w:rPr>
-          <w:rFonts w:hint="eastAsia"/>
-          <w:lang w:val="en-US" w:eastAsia="zh-CN"/>
-        </w:rPr>
-      </w:pPr>
-      <w:r>
-        <w:rPr>
-          <w:rFonts w:hint="eastAsia"/>
-          <w:lang w:val="en-US" w:eastAsia="zh-CN"/>
-        </w:rPr>
-        <w:t>return funciton(){}</w:t>
-      </w:r>
-    </w:p>
-    <w:p>
-      <w:pPr>
-        <w:ind w:firstLine="420" w:firstLineChars="0"/>
-        <w:rPr>
-          <w:rFonts w:hint="eastAsia"/>
-          <w:lang w:val="en-US" w:eastAsia="zh-CN"/>
-        </w:rPr>
-      </w:pPr>
-      <w:r>
-        <w:rPr>
-          <w:rFonts w:hint="eastAsia"/>
-          <w:lang w:val="en-US" w:eastAsia="zh-CN"/>
-        </w:rPr>
-        <w:t>})</w:t>
-      </w:r>
+        <w:t>UMD是AMD和commonJS的糅合</w:t>
+      </w:r>
+      <w:bookmarkStart w:id="0" w:name="_GoBack"/>
+      <w:bookmarkEnd w:id="0"/>
     </w:p>
     <w:p>
       <w:pPr>

--- a/词语解释.docx
+++ b/词语解释.docx
@@ -7690,445 +7690,724 @@
         </w:rPr>
         <w:t>UMD是AMD和commonJS的糅合</w:t>
       </w:r>
+    </w:p>
+    <w:p>
+      <w:pPr>
+        <w:ind w:firstLine="420" w:firstLineChars="0"/>
+        <w:rPr>
+          <w:rFonts w:hint="eastAsia"/>
+          <w:lang w:val="en-US" w:eastAsia="zh-CN"/>
+        </w:rPr>
+      </w:pPr>
+    </w:p>
+    <w:p>
+      <w:pPr>
+        <w:rPr>
+          <w:rFonts w:hint="eastAsia"/>
+          <w:lang w:val="en-US" w:eastAsia="zh-CN"/>
+        </w:rPr>
+      </w:pPr>
+    </w:p>
+    <w:p>
+      <w:pPr>
+        <w:pStyle w:val="2"/>
+        <w:rPr>
+          <w:rFonts w:hint="eastAsia"/>
+          <w:lang w:val="en-US" w:eastAsia="zh-CN"/>
+        </w:rPr>
+      </w:pPr>
+      <w:r>
+        <w:rPr>
+          <w:rFonts w:hint="eastAsia"/>
+          <w:lang w:val="en-US" w:eastAsia="zh-CN"/>
+        </w:rPr>
+        <w:t>堆与栈</w:t>
+      </w:r>
+    </w:p>
+    <w:p>
+      <w:pPr>
+        <w:ind w:firstLine="420" w:firstLineChars="0"/>
+        <w:rPr>
+          <w:rFonts w:hint="eastAsia"/>
+          <w:lang w:val="en-US" w:eastAsia="zh-CN"/>
+        </w:rPr>
+      </w:pPr>
+      <w:r>
+        <w:rPr>
+          <w:rFonts w:hint="eastAsia"/>
+          <w:lang w:val="en-US" w:eastAsia="zh-CN"/>
+        </w:rPr>
+        <w:t>一般来说，堆栈的分配是指C或者 C++ 编译的程序。而js引擎是一种C 和 C++开发的应用。</w:t>
+      </w:r>
+    </w:p>
+    <w:p>
+      <w:pPr>
+        <w:ind w:firstLine="420" w:firstLineChars="0"/>
+        <w:rPr>
+          <w:rFonts w:hint="eastAsia"/>
+          <w:lang w:val="en-US" w:eastAsia="zh-CN"/>
+        </w:rPr>
+      </w:pPr>
+    </w:p>
+    <w:p>
+      <w:pPr>
+        <w:pStyle w:val="3"/>
+        <w:rPr>
+          <w:rFonts w:hint="eastAsia"/>
+          <w:lang w:val="en-US" w:eastAsia="zh-CN"/>
+        </w:rPr>
+      </w:pPr>
+      <w:r>
+        <w:rPr>
+          <w:rFonts w:hint="eastAsia"/>
+          <w:lang w:val="en-US" w:eastAsia="zh-CN"/>
+        </w:rPr>
+        <w:t>栈区</w:t>
+      </w:r>
+    </w:p>
+    <w:p>
+      <w:pPr>
+        <w:ind w:firstLine="420" w:firstLineChars="0"/>
+        <w:rPr>
+          <w:rFonts w:hint="eastAsia"/>
+          <w:lang w:val="en-US" w:eastAsia="zh-CN"/>
+        </w:rPr>
+      </w:pPr>
+      <w:r>
+        <w:rPr>
+          <w:rFonts w:hint="eastAsia"/>
+          <w:lang w:val="en-US" w:eastAsia="zh-CN"/>
+        </w:rPr>
+        <w:t>由编译器自动分配释放，存放函数的参数值，局部变量的值等</w:t>
+      </w:r>
+    </w:p>
+    <w:p>
+      <w:pPr>
+        <w:pStyle w:val="3"/>
+        <w:rPr>
+          <w:rFonts w:hint="eastAsia"/>
+          <w:lang w:val="en-US" w:eastAsia="zh-CN"/>
+        </w:rPr>
+      </w:pPr>
+      <w:r>
+        <w:rPr>
+          <w:rFonts w:hint="eastAsia"/>
+          <w:lang w:val="en-US" w:eastAsia="zh-CN"/>
+        </w:rPr>
+        <w:t>堆区</w:t>
+      </w:r>
+    </w:p>
+    <w:p>
+      <w:pPr>
+        <w:ind w:firstLine="420" w:firstLineChars="0"/>
+        <w:rPr>
+          <w:rFonts w:hint="eastAsia"/>
+          <w:lang w:val="en-US" w:eastAsia="zh-CN"/>
+        </w:rPr>
+      </w:pPr>
+      <w:r>
+        <w:rPr>
+          <w:rFonts w:hint="eastAsia"/>
+          <w:lang w:val="en-US" w:eastAsia="zh-CN"/>
+        </w:rPr>
+        <w:t>一般由程序员分配释放</w:t>
+      </w:r>
+    </w:p>
+    <w:p>
+      <w:pPr>
+        <w:ind w:firstLine="420" w:firstLineChars="0"/>
+        <w:rPr>
+          <w:rFonts w:hint="eastAsia"/>
+          <w:lang w:val="en-US" w:eastAsia="zh-CN"/>
+        </w:rPr>
+      </w:pPr>
+    </w:p>
+    <w:p>
+      <w:pPr>
+        <w:rPr>
+          <w:rFonts w:hint="eastAsia"/>
+          <w:lang w:val="en-US" w:eastAsia="zh-CN"/>
+        </w:rPr>
+      </w:pPr>
+      <w:r>
+        <w:rPr>
+          <w:rFonts w:hint="eastAsia"/>
+          <w:lang w:val="en-US" w:eastAsia="zh-CN"/>
+        </w:rPr>
+        <w:t>全局区（静态区 static）</w:t>
+      </w:r>
+    </w:p>
+    <w:p>
+      <w:pPr>
+        <w:rPr>
+          <w:rFonts w:hint="eastAsia"/>
+          <w:lang w:val="en-US" w:eastAsia="zh-CN"/>
+        </w:rPr>
+      </w:pPr>
+    </w:p>
+    <w:p>
+      <w:pPr>
+        <w:rPr>
+          <w:rFonts w:hint="eastAsia"/>
+          <w:lang w:val="en-US" w:eastAsia="zh-CN"/>
+        </w:rPr>
+      </w:pPr>
+      <w:r>
+        <w:rPr>
+          <w:rFonts w:hint="eastAsia"/>
+          <w:lang w:val="en-US" w:eastAsia="zh-CN"/>
+        </w:rPr>
+        <w:t>常量区</w:t>
+      </w:r>
+    </w:p>
+    <w:p>
+      <w:pPr>
+        <w:rPr>
+          <w:rFonts w:hint="eastAsia"/>
+          <w:lang w:val="en-US" w:eastAsia="zh-CN"/>
+        </w:rPr>
+      </w:pPr>
+    </w:p>
+    <w:p>
+      <w:pPr>
+        <w:rPr>
+          <w:rFonts w:hint="eastAsia"/>
+          <w:lang w:val="en-US" w:eastAsia="zh-CN"/>
+        </w:rPr>
+      </w:pPr>
+      <w:r>
+        <w:rPr>
+          <w:rFonts w:hint="eastAsia"/>
+          <w:lang w:val="en-US" w:eastAsia="zh-CN"/>
+        </w:rPr>
+        <w:t>程序代码区</w:t>
+      </w:r>
+    </w:p>
+    <w:p>
+      <w:pPr>
+        <w:rPr>
+          <w:rFonts w:hint="eastAsia"/>
+          <w:lang w:val="en-US" w:eastAsia="zh-CN"/>
+        </w:rPr>
+      </w:pPr>
+    </w:p>
+    <w:p>
+      <w:pPr>
+        <w:rPr>
+          <w:rFonts w:hint="eastAsia"/>
+          <w:lang w:val="en-US" w:eastAsia="zh-CN"/>
+        </w:rPr>
+      </w:pPr>
+    </w:p>
+    <w:p>
+      <w:pPr>
+        <w:rPr>
+          <w:rFonts w:hint="eastAsia"/>
+          <w:lang w:val="en-US" w:eastAsia="zh-CN"/>
+        </w:rPr>
+      </w:pPr>
+    </w:p>
+    <w:p>
+      <w:pPr>
+        <w:rPr>
+          <w:rFonts w:hint="eastAsia"/>
+          <w:lang w:val="en-US" w:eastAsia="zh-CN"/>
+        </w:rPr>
+      </w:pPr>
+    </w:p>
+    <w:p>
+      <w:pPr>
+        <w:rPr>
+          <w:rFonts w:hint="eastAsia"/>
+          <w:lang w:val="en-US" w:eastAsia="zh-CN"/>
+        </w:rPr>
+      </w:pPr>
+    </w:p>
+    <w:p>
+      <w:pPr>
+        <w:pStyle w:val="2"/>
+        <w:rPr>
+          <w:rFonts w:hint="eastAsia"/>
+          <w:lang w:val="en-US" w:eastAsia="zh-CN"/>
+        </w:rPr>
+      </w:pPr>
+      <w:r>
+        <w:rPr>
+          <w:rFonts w:hint="eastAsia"/>
+          <w:lang w:val="en-US" w:eastAsia="zh-CN"/>
+        </w:rPr>
+        <w:t>JIT</w:t>
+      </w:r>
+    </w:p>
+    <w:p>
+      <w:pPr>
+        <w:ind w:firstLine="420" w:firstLineChars="0"/>
+        <w:rPr>
+          <w:rFonts w:hint="eastAsia"/>
+          <w:lang w:val="en-US" w:eastAsia="zh-CN"/>
+        </w:rPr>
+      </w:pPr>
+      <w:r>
+        <w:rPr>
+          <w:rFonts w:hint="eastAsia"/>
+          <w:lang w:val="en-US" w:eastAsia="zh-CN"/>
+        </w:rPr>
+        <w:t>just in time, 运行时编译</w:t>
+      </w:r>
+    </w:p>
+    <w:p>
+      <w:pPr>
+        <w:ind w:firstLine="420" w:firstLineChars="0"/>
+        <w:rPr>
+          <w:rFonts w:hint="eastAsia"/>
+          <w:lang w:val="en-US" w:eastAsia="zh-CN"/>
+        </w:rPr>
+      </w:pPr>
+    </w:p>
+    <w:p>
+      <w:pPr>
+        <w:ind w:firstLine="420" w:firstLineChars="0"/>
+        <w:rPr>
+          <w:rFonts w:hint="eastAsia"/>
+          <w:lang w:val="en-US" w:eastAsia="zh-CN"/>
+        </w:rPr>
+      </w:pPr>
+    </w:p>
+    <w:p>
+      <w:pPr>
+        <w:ind w:firstLine="420" w:firstLineChars="0"/>
+        <w:rPr>
+          <w:rFonts w:hint="eastAsia"/>
+          <w:lang w:val="en-US" w:eastAsia="zh-CN"/>
+        </w:rPr>
+      </w:pPr>
+    </w:p>
+    <w:p>
+      <w:pPr>
+        <w:rPr>
+          <w:rFonts w:hint="eastAsia"/>
+          <w:lang w:val="en-US" w:eastAsia="zh-CN"/>
+        </w:rPr>
+      </w:pPr>
+    </w:p>
+    <w:p>
+      <w:pPr>
+        <w:pStyle w:val="2"/>
+        <w:jc w:val="center"/>
+        <w:rPr>
+          <w:rFonts w:hint="eastAsia"/>
+          <w:lang w:val="en-US" w:eastAsia="zh-CN"/>
+        </w:rPr>
+      </w:pPr>
+      <w:r>
+        <w:rPr>
+          <w:rFonts w:hint="eastAsia"/>
+          <w:lang w:val="en-US" w:eastAsia="zh-CN"/>
+        </w:rPr>
+        <w:t>算法相关</w:t>
+      </w:r>
+    </w:p>
+    <w:p>
+      <w:pPr>
+        <w:pStyle w:val="3"/>
+        <w:rPr>
+          <w:rFonts w:hint="eastAsia"/>
+          <w:lang w:val="en-US" w:eastAsia="zh-CN"/>
+        </w:rPr>
+      </w:pPr>
+      <w:r>
+        <w:rPr>
+          <w:rFonts w:hint="eastAsia"/>
+          <w:lang w:val="en-US" w:eastAsia="zh-CN"/>
+        </w:rPr>
+        <w:t>时间复杂度</w:t>
+      </w:r>
+    </w:p>
+    <w:p>
+      <w:pPr>
+        <w:ind w:firstLine="420" w:firstLineChars="0"/>
+        <w:rPr>
+          <w:rFonts w:hint="eastAsia"/>
+          <w:b/>
+          <w:bCs/>
+          <w:lang w:val="en-US" w:eastAsia="zh-CN"/>
+        </w:rPr>
+      </w:pPr>
+      <w:r>
+        <w:rPr>
+          <w:rFonts w:hint="eastAsia"/>
+          <w:b/>
+          <w:bCs/>
+          <w:lang w:val="en-US" w:eastAsia="zh-CN"/>
+        </w:rPr>
+        <w:t>面向CPU的算法参数</w:t>
+      </w:r>
+    </w:p>
+    <w:p>
+      <w:pPr>
+        <w:ind w:firstLine="420" w:firstLineChars="0"/>
+        <w:rPr>
+          <w:rFonts w:hint="eastAsia"/>
+          <w:b/>
+          <w:bCs/>
+          <w:lang w:val="en-US" w:eastAsia="zh-CN"/>
+        </w:rPr>
+      </w:pPr>
+    </w:p>
+    <w:p>
+      <w:pPr>
+        <w:ind w:firstLine="420" w:firstLineChars="0"/>
+        <w:rPr>
+          <w:rFonts w:hint="eastAsia"/>
+          <w:lang w:val="en-US" w:eastAsia="zh-CN"/>
+        </w:rPr>
+      </w:pPr>
+      <w:r>
+        <w:rPr>
+          <w:rFonts w:hint="eastAsia"/>
+          <w:lang w:val="en-US" w:eastAsia="zh-CN"/>
+        </w:rPr>
+        <w:t>定义：</w:t>
+      </w:r>
+    </w:p>
+    <w:p>
+      <w:pPr>
+        <w:ind w:left="420" w:leftChars="0" w:firstLine="420" w:firstLineChars="0"/>
+        <w:rPr>
+          <w:rFonts w:hint="eastAsia"/>
+          <w:lang w:val="en-US" w:eastAsia="zh-CN"/>
+        </w:rPr>
+      </w:pPr>
+      <w:r>
+        <w:rPr>
+          <w:rFonts w:hint="eastAsia"/>
+          <w:lang w:val="en-US" w:eastAsia="zh-CN"/>
+        </w:rPr>
+        <w:t>算法的事件复杂度是一个函数，定性的描述该算法的运行时间。通常指的是渐进时间复杂度（符号： O），时间复杂度是渐进的，即考察输入值大小接近无穷大时。</w:t>
+      </w:r>
+    </w:p>
+    <w:p>
+      <w:pPr>
+        <w:ind w:left="420" w:leftChars="0" w:firstLine="420" w:firstLineChars="0"/>
+        <w:rPr>
+          <w:rFonts w:hint="eastAsia"/>
+          <w:lang w:val="en-US" w:eastAsia="zh-CN"/>
+        </w:rPr>
+      </w:pPr>
+    </w:p>
+    <w:p>
+      <w:pPr>
+        <w:ind w:left="420" w:leftChars="0" w:firstLine="420" w:firstLineChars="0"/>
+        <w:rPr>
+          <w:rFonts w:hint="eastAsia"/>
+          <w:lang w:val="en-US" w:eastAsia="zh-CN"/>
+        </w:rPr>
+      </w:pPr>
+      <w:r>
+        <w:rPr>
+          <w:rFonts w:hint="eastAsia"/>
+          <w:lang w:val="en-US" w:eastAsia="zh-CN"/>
+        </w:rPr>
+        <w:t>如对于一个大小为n的输入， 需要 5n</w:t>
+      </w:r>
+      <w:r>
+        <w:rPr>
+          <w:rFonts w:hint="eastAsia"/>
+          <w:vertAlign w:val="superscript"/>
+          <w:lang w:val="en-US" w:eastAsia="zh-CN"/>
+        </w:rPr>
+        <w:t>3</w:t>
+      </w:r>
+      <w:r>
+        <w:rPr>
+          <w:rFonts w:hint="eastAsia"/>
+          <w:lang w:val="en-US" w:eastAsia="zh-CN"/>
+        </w:rPr>
+        <w:t>+3n时间运行完毕，那么他的时间复杂度是O(n</w:t>
+      </w:r>
+      <w:r>
+        <w:rPr>
+          <w:rFonts w:hint="eastAsia"/>
+          <w:vertAlign w:val="superscript"/>
+          <w:lang w:val="en-US" w:eastAsia="zh-CN"/>
+        </w:rPr>
+        <w:t>3</w:t>
+      </w:r>
+      <w:r>
+        <w:rPr>
+          <w:rFonts w:hint="eastAsia"/>
+          <w:lang w:val="en-US" w:eastAsia="zh-CN"/>
+        </w:rPr>
+        <w:t>)</w:t>
+      </w:r>
+    </w:p>
+    <w:p>
+      <w:pPr>
+        <w:ind w:left="420" w:leftChars="0" w:firstLine="420" w:firstLineChars="0"/>
+        <w:rPr>
+          <w:rFonts w:hint="eastAsia"/>
+          <w:lang w:val="en-US" w:eastAsia="zh-CN"/>
+        </w:rPr>
+      </w:pPr>
+    </w:p>
+    <w:p>
+      <w:pPr>
+        <w:ind w:left="420" w:leftChars="0" w:firstLine="420" w:firstLineChars="0"/>
+        <w:rPr>
+          <w:rFonts w:hint="eastAsia"/>
+          <w:lang w:val="en-US" w:eastAsia="zh-CN"/>
+        </w:rPr>
+      </w:pPr>
+    </w:p>
+    <w:p>
+      <w:pPr>
+        <w:ind w:left="420" w:leftChars="0" w:firstLine="420" w:firstLineChars="0"/>
+      </w:pPr>
+      <w:r>
+        <w:drawing>
+          <wp:inline distT="0" distB="0" distL="114300" distR="114300">
+            <wp:extent cx="4790440" cy="3533140"/>
+            <wp:effectExtent l="0" t="0" r="10160" b="10160"/>
+            <wp:docPr id="1" name="图片 1"/>
+            <wp:cNvGraphicFramePr>
+              <a:graphicFrameLocks xmlns:a="http://schemas.openxmlformats.org/drawingml/2006/main" noChangeAspect="1"/>
+            </wp:cNvGraphicFramePr>
+            <a:graphic xmlns:a="http://schemas.openxmlformats.org/drawingml/2006/main">
+              <a:graphicData uri="http://schemas.openxmlformats.org/drawingml/2006/picture">
+                <pic:pic xmlns:pic="http://schemas.openxmlformats.org/drawingml/2006/picture">
+                  <pic:nvPicPr>
+                    <pic:cNvPr id="1" name="图片 1"/>
+                    <pic:cNvPicPr>
+                      <a:picLocks noChangeAspect="1"/>
+                    </pic:cNvPicPr>
+                  </pic:nvPicPr>
+                  <pic:blipFill>
+                    <a:blip r:embed="rId4"/>
+                    <a:stretch>
+                      <a:fillRect/>
+                    </a:stretch>
+                  </pic:blipFill>
+                  <pic:spPr>
+                    <a:xfrm>
+                      <a:off x="0" y="0"/>
+                      <a:ext cx="4790440" cy="3533140"/>
+                    </a:xfrm>
+                    <a:prstGeom prst="rect">
+                      <a:avLst/>
+                    </a:prstGeom>
+                    <a:noFill/>
+                    <a:ln w="9525">
+                      <a:noFill/>
+                    </a:ln>
+                  </pic:spPr>
+                </pic:pic>
+              </a:graphicData>
+            </a:graphic>
+          </wp:inline>
+        </w:drawing>
+      </w:r>
+    </w:p>
+    <w:p>
+      <w:pPr>
+        <w:ind w:left="420" w:leftChars="0" w:firstLine="420" w:firstLineChars="0"/>
+        <w:rPr>
+          <w:rFonts w:hint="eastAsia"/>
+          <w:lang w:val="en-US" w:eastAsia="zh-CN"/>
+        </w:rPr>
+      </w:pPr>
+      <w:r>
+        <w:rPr>
+          <w:rFonts w:hint="eastAsia"/>
+          <w:lang w:val="en-US" w:eastAsia="zh-CN"/>
+        </w:rPr>
+        <w:t>O(1)</w:t>
+      </w:r>
+    </w:p>
+    <w:p>
+      <w:pPr>
+        <w:ind w:left="420" w:leftChars="0" w:firstLine="420" w:firstLineChars="0"/>
+        <w:rPr>
+          <w:rFonts w:hint="eastAsia"/>
+          <w:lang w:val="en-US" w:eastAsia="zh-CN"/>
+        </w:rPr>
+      </w:pPr>
+      <w:r>
+        <w:rPr>
+          <w:rFonts w:hint="eastAsia"/>
+          <w:lang w:val="en-US" w:eastAsia="zh-CN"/>
+        </w:rPr>
+        <w:t>常数级时间复杂度</w:t>
+      </w:r>
+    </w:p>
+    <w:p>
+      <w:pPr>
+        <w:ind w:left="420" w:leftChars="0" w:firstLine="420" w:firstLineChars="0"/>
+        <w:rPr>
+          <w:rFonts w:hint="eastAsia"/>
+          <w:lang w:val="en-US" w:eastAsia="zh-CN"/>
+        </w:rPr>
+      </w:pPr>
+      <w:r>
+        <w:rPr>
+          <w:rFonts w:hint="eastAsia"/>
+          <w:lang w:val="en-US" w:eastAsia="zh-CN"/>
+        </w:rPr>
+        <w:t>function up(n) {</w:t>
+      </w:r>
+    </w:p>
+    <w:p>
+      <w:pPr>
+        <w:ind w:left="840" w:leftChars="0" w:firstLine="420" w:firstLineChars="0"/>
+        <w:rPr>
+          <w:rFonts w:hint="eastAsia"/>
+          <w:lang w:val="en-US" w:eastAsia="zh-CN"/>
+        </w:rPr>
+      </w:pPr>
+      <w:r>
+        <w:rPr>
+          <w:rFonts w:hint="eastAsia"/>
+          <w:lang w:val="en-US" w:eastAsia="zh-CN"/>
+        </w:rPr>
+        <w:t>n++;</w:t>
+      </w:r>
+    </w:p>
+    <w:p>
+      <w:pPr>
+        <w:ind w:left="420" w:leftChars="0" w:firstLine="420" w:firstLineChars="0"/>
+        <w:rPr>
+          <w:rFonts w:hint="eastAsia"/>
+          <w:lang w:val="en-US" w:eastAsia="zh-CN"/>
+        </w:rPr>
+      </w:pPr>
+      <w:r>
+        <w:rPr>
+          <w:rFonts w:hint="eastAsia"/>
+          <w:lang w:val="en-US" w:eastAsia="zh-CN"/>
+        </w:rPr>
+        <w:t>}</w:t>
+      </w:r>
+    </w:p>
+    <w:p>
+      <w:pPr>
+        <w:ind w:left="420" w:leftChars="0" w:firstLine="420" w:firstLineChars="0"/>
+        <w:rPr>
+          <w:rFonts w:hint="eastAsia"/>
+          <w:lang w:val="en-US" w:eastAsia="zh-CN"/>
+        </w:rPr>
+      </w:pPr>
+      <w:r>
+        <w:rPr>
+          <w:rFonts w:hint="eastAsia"/>
+          <w:lang w:val="en-US" w:eastAsia="zh-CN"/>
+        </w:rPr>
+        <w:t>无论n输入多少，耗时基本相同。</w:t>
+      </w:r>
+    </w:p>
+    <w:p>
+      <w:pPr>
+        <w:ind w:left="420" w:leftChars="0" w:firstLine="420" w:firstLineChars="0"/>
+        <w:rPr>
+          <w:rFonts w:hint="eastAsia"/>
+          <w:lang w:val="en-US" w:eastAsia="zh-CN"/>
+        </w:rPr>
+      </w:pPr>
+    </w:p>
+    <w:p>
+      <w:pPr>
+        <w:ind w:left="420" w:leftChars="0" w:firstLine="420" w:firstLineChars="0"/>
+        <w:rPr>
+          <w:rFonts w:hint="eastAsia"/>
+          <w:lang w:val="en-US" w:eastAsia="zh-CN"/>
+        </w:rPr>
+      </w:pPr>
+      <w:r>
+        <w:rPr>
+          <w:rFonts w:hint="eastAsia"/>
+          <w:lang w:val="en-US" w:eastAsia="zh-CN"/>
+        </w:rPr>
+        <w:t>O(logn)</w:t>
+      </w:r>
+    </w:p>
+    <w:p>
+      <w:pPr>
+        <w:ind w:left="420" w:leftChars="0" w:firstLine="420" w:firstLineChars="0"/>
+        <w:rPr>
+          <w:rFonts w:hint="eastAsia"/>
+          <w:lang w:val="en-US" w:eastAsia="zh-CN"/>
+        </w:rPr>
+      </w:pPr>
+    </w:p>
+    <w:p>
+      <w:pPr>
+        <w:ind w:left="420" w:leftChars="0" w:firstLine="420" w:firstLineChars="0"/>
+        <w:rPr>
+          <w:rFonts w:hint="eastAsia"/>
+          <w:lang w:val="en-US" w:eastAsia="zh-CN"/>
+        </w:rPr>
+      </w:pPr>
+    </w:p>
+    <w:p>
+      <w:pPr>
+        <w:pStyle w:val="3"/>
+        <w:rPr>
+          <w:rFonts w:hint="eastAsia"/>
+          <w:lang w:val="en-US" w:eastAsia="zh-CN"/>
+        </w:rPr>
+      </w:pPr>
+      <w:r>
+        <w:rPr>
+          <w:rFonts w:hint="eastAsia"/>
+          <w:lang w:val="en-US" w:eastAsia="zh-CN"/>
+        </w:rPr>
+        <w:t>空间复杂度</w:t>
+      </w:r>
+    </w:p>
+    <w:p>
+      <w:pPr>
+        <w:ind w:left="420" w:leftChars="0" w:firstLine="420" w:firstLineChars="0"/>
+        <w:rPr>
+          <w:rFonts w:hint="eastAsia"/>
+          <w:b/>
+          <w:bCs/>
+          <w:lang w:val="en-US" w:eastAsia="zh-CN"/>
+        </w:rPr>
+      </w:pPr>
+      <w:r>
+        <w:rPr>
+          <w:rFonts w:hint="eastAsia"/>
+          <w:b/>
+          <w:bCs/>
+          <w:lang w:val="en-US" w:eastAsia="zh-CN"/>
+        </w:rPr>
+        <w:t>面向内存的算法参数</w:t>
+      </w:r>
+    </w:p>
+    <w:p>
+      <w:pPr>
+        <w:ind w:left="420" w:leftChars="0" w:firstLine="420" w:firstLineChars="0"/>
+        <w:rPr>
+          <w:rFonts w:hint="eastAsia"/>
+          <w:lang w:val="en-US" w:eastAsia="zh-CN"/>
+        </w:rPr>
+      </w:pPr>
+    </w:p>
+    <w:p>
+      <w:pPr>
+        <w:ind w:left="420" w:leftChars="0" w:firstLine="420" w:firstLineChars="0"/>
+        <w:rPr>
+          <w:rFonts w:hint="eastAsia"/>
+          <w:lang w:val="en-US" w:eastAsia="zh-CN"/>
+        </w:rPr>
+      </w:pPr>
+      <w:r>
+        <w:rPr>
+          <w:rFonts w:hint="eastAsia"/>
+          <w:lang w:val="en-US" w:eastAsia="zh-CN"/>
+        </w:rPr>
+        <w:t>空间复杂度也可以用O表示</w:t>
+      </w:r>
       <w:bookmarkStart w:id="0" w:name="_GoBack"/>
       <w:bookmarkEnd w:id="0"/>
-    </w:p>
-    <w:p>
-      <w:pPr>
-        <w:ind w:firstLine="420" w:firstLineChars="0"/>
-        <w:rPr>
-          <w:rFonts w:hint="eastAsia"/>
-          <w:lang w:val="en-US" w:eastAsia="zh-CN"/>
-        </w:rPr>
-      </w:pPr>
-    </w:p>
-    <w:p>
-      <w:pPr>
-        <w:rPr>
-          <w:rFonts w:hint="eastAsia"/>
-          <w:lang w:val="en-US" w:eastAsia="zh-CN"/>
-        </w:rPr>
-      </w:pPr>
-    </w:p>
-    <w:p>
-      <w:pPr>
-        <w:pStyle w:val="2"/>
-        <w:rPr>
-          <w:rFonts w:hint="eastAsia"/>
-          <w:lang w:val="en-US" w:eastAsia="zh-CN"/>
-        </w:rPr>
-      </w:pPr>
-      <w:r>
-        <w:rPr>
-          <w:rFonts w:hint="eastAsia"/>
-          <w:lang w:val="en-US" w:eastAsia="zh-CN"/>
-        </w:rPr>
-        <w:t>堆与栈</w:t>
-      </w:r>
-    </w:p>
-    <w:p>
-      <w:pPr>
-        <w:ind w:firstLine="420" w:firstLineChars="0"/>
-        <w:rPr>
-          <w:rFonts w:hint="eastAsia"/>
-          <w:lang w:val="en-US" w:eastAsia="zh-CN"/>
-        </w:rPr>
-      </w:pPr>
-      <w:r>
-        <w:rPr>
-          <w:rFonts w:hint="eastAsia"/>
-          <w:lang w:val="en-US" w:eastAsia="zh-CN"/>
-        </w:rPr>
-        <w:t>一般来说，堆栈的分配是指C或者 C++ 编译的程序。而js引擎是一种C 和 C++开发的应用。</w:t>
-      </w:r>
-    </w:p>
-    <w:p>
-      <w:pPr>
-        <w:ind w:firstLine="420" w:firstLineChars="0"/>
-        <w:rPr>
-          <w:rFonts w:hint="eastAsia"/>
-          <w:lang w:val="en-US" w:eastAsia="zh-CN"/>
-        </w:rPr>
-      </w:pPr>
-    </w:p>
-    <w:p>
-      <w:pPr>
-        <w:pStyle w:val="3"/>
-        <w:rPr>
-          <w:rFonts w:hint="eastAsia"/>
-          <w:lang w:val="en-US" w:eastAsia="zh-CN"/>
-        </w:rPr>
-      </w:pPr>
-      <w:r>
-        <w:rPr>
-          <w:rFonts w:hint="eastAsia"/>
-          <w:lang w:val="en-US" w:eastAsia="zh-CN"/>
-        </w:rPr>
-        <w:t>栈区</w:t>
-      </w:r>
-    </w:p>
-    <w:p>
-      <w:pPr>
-        <w:ind w:firstLine="420" w:firstLineChars="0"/>
-        <w:rPr>
-          <w:rFonts w:hint="eastAsia"/>
-          <w:lang w:val="en-US" w:eastAsia="zh-CN"/>
-        </w:rPr>
-      </w:pPr>
-      <w:r>
-        <w:rPr>
-          <w:rFonts w:hint="eastAsia"/>
-          <w:lang w:val="en-US" w:eastAsia="zh-CN"/>
-        </w:rPr>
-        <w:t>由编译器自动分配释放，存放函数的参数值，局部变量的值等</w:t>
-      </w:r>
-    </w:p>
-    <w:p>
-      <w:pPr>
-        <w:pStyle w:val="3"/>
-        <w:rPr>
-          <w:rFonts w:hint="eastAsia"/>
-          <w:lang w:val="en-US" w:eastAsia="zh-CN"/>
-        </w:rPr>
-      </w:pPr>
-      <w:r>
-        <w:rPr>
-          <w:rFonts w:hint="eastAsia"/>
-          <w:lang w:val="en-US" w:eastAsia="zh-CN"/>
-        </w:rPr>
-        <w:t>堆区</w:t>
-      </w:r>
-    </w:p>
-    <w:p>
-      <w:pPr>
-        <w:ind w:firstLine="420" w:firstLineChars="0"/>
-        <w:rPr>
-          <w:rFonts w:hint="eastAsia"/>
-          <w:lang w:val="en-US" w:eastAsia="zh-CN"/>
-        </w:rPr>
-      </w:pPr>
-      <w:r>
-        <w:rPr>
-          <w:rFonts w:hint="eastAsia"/>
-          <w:lang w:val="en-US" w:eastAsia="zh-CN"/>
-        </w:rPr>
-        <w:t>一般由程序员分配释放</w:t>
-      </w:r>
-    </w:p>
-    <w:p>
-      <w:pPr>
-        <w:ind w:firstLine="420" w:firstLineChars="0"/>
-        <w:rPr>
-          <w:rFonts w:hint="eastAsia"/>
-          <w:lang w:val="en-US" w:eastAsia="zh-CN"/>
-        </w:rPr>
-      </w:pPr>
-    </w:p>
-    <w:p>
-      <w:pPr>
-        <w:rPr>
-          <w:rFonts w:hint="eastAsia"/>
-          <w:lang w:val="en-US" w:eastAsia="zh-CN"/>
-        </w:rPr>
-      </w:pPr>
-      <w:r>
-        <w:rPr>
-          <w:rFonts w:hint="eastAsia"/>
-          <w:lang w:val="en-US" w:eastAsia="zh-CN"/>
-        </w:rPr>
-        <w:t>全局区（静态区 static）</w:t>
-      </w:r>
-    </w:p>
-    <w:p>
-      <w:pPr>
-        <w:rPr>
-          <w:rFonts w:hint="eastAsia"/>
-          <w:lang w:val="en-US" w:eastAsia="zh-CN"/>
-        </w:rPr>
-      </w:pPr>
-    </w:p>
-    <w:p>
-      <w:pPr>
-        <w:rPr>
-          <w:rFonts w:hint="eastAsia"/>
-          <w:lang w:val="en-US" w:eastAsia="zh-CN"/>
-        </w:rPr>
-      </w:pPr>
-      <w:r>
-        <w:rPr>
-          <w:rFonts w:hint="eastAsia"/>
-          <w:lang w:val="en-US" w:eastAsia="zh-CN"/>
-        </w:rPr>
-        <w:t>常量区</w:t>
-      </w:r>
-    </w:p>
-    <w:p>
-      <w:pPr>
-        <w:rPr>
-          <w:rFonts w:hint="eastAsia"/>
-          <w:lang w:val="en-US" w:eastAsia="zh-CN"/>
-        </w:rPr>
-      </w:pPr>
-    </w:p>
-    <w:p>
-      <w:pPr>
-        <w:rPr>
-          <w:rFonts w:hint="eastAsia"/>
-          <w:lang w:val="en-US" w:eastAsia="zh-CN"/>
-        </w:rPr>
-      </w:pPr>
-      <w:r>
-        <w:rPr>
-          <w:rFonts w:hint="eastAsia"/>
-          <w:lang w:val="en-US" w:eastAsia="zh-CN"/>
-        </w:rPr>
-        <w:t>程序代码区</w:t>
-      </w:r>
-    </w:p>
-    <w:p>
-      <w:pPr>
-        <w:rPr>
-          <w:rFonts w:hint="eastAsia"/>
-          <w:lang w:val="en-US" w:eastAsia="zh-CN"/>
-        </w:rPr>
-      </w:pPr>
-    </w:p>
-    <w:p>
-      <w:pPr>
-        <w:rPr>
-          <w:rFonts w:hint="eastAsia"/>
-          <w:lang w:val="en-US" w:eastAsia="zh-CN"/>
-        </w:rPr>
-      </w:pPr>
-    </w:p>
-    <w:p>
-      <w:pPr>
-        <w:rPr>
-          <w:rFonts w:hint="eastAsia"/>
-          <w:lang w:val="en-US" w:eastAsia="zh-CN"/>
-        </w:rPr>
-      </w:pPr>
-    </w:p>
-    <w:p>
-      <w:pPr>
-        <w:rPr>
-          <w:rFonts w:hint="eastAsia"/>
-          <w:lang w:val="en-US" w:eastAsia="zh-CN"/>
-        </w:rPr>
-      </w:pPr>
-    </w:p>
-    <w:p>
-      <w:pPr>
-        <w:rPr>
-          <w:rFonts w:hint="eastAsia"/>
-          <w:lang w:val="en-US" w:eastAsia="zh-CN"/>
-        </w:rPr>
-      </w:pPr>
-    </w:p>
-    <w:p>
-      <w:pPr>
-        <w:pStyle w:val="2"/>
-        <w:rPr>
-          <w:rFonts w:hint="eastAsia"/>
-          <w:lang w:val="en-US" w:eastAsia="zh-CN"/>
-        </w:rPr>
-      </w:pPr>
-      <w:r>
-        <w:rPr>
-          <w:rFonts w:hint="eastAsia"/>
-          <w:lang w:val="en-US" w:eastAsia="zh-CN"/>
-        </w:rPr>
-        <w:t>JIT</w:t>
-      </w:r>
-    </w:p>
-    <w:p>
-      <w:pPr>
-        <w:ind w:firstLine="420" w:firstLineChars="0"/>
-        <w:rPr>
-          <w:rFonts w:hint="eastAsia"/>
-          <w:lang w:val="en-US" w:eastAsia="zh-CN"/>
-        </w:rPr>
-      </w:pPr>
-      <w:r>
-        <w:rPr>
-          <w:rFonts w:hint="eastAsia"/>
-          <w:lang w:val="en-US" w:eastAsia="zh-CN"/>
-        </w:rPr>
-        <w:t>just in time, 运行时编译</w:t>
-      </w:r>
-    </w:p>
-    <w:p>
-      <w:pPr>
-        <w:ind w:firstLine="420" w:firstLineChars="0"/>
-        <w:rPr>
-          <w:rFonts w:hint="eastAsia"/>
-          <w:lang w:val="en-US" w:eastAsia="zh-CN"/>
-        </w:rPr>
-      </w:pPr>
-    </w:p>
-    <w:p>
-      <w:pPr>
-        <w:ind w:firstLine="420" w:firstLineChars="0"/>
-        <w:rPr>
-          <w:rFonts w:hint="eastAsia"/>
-          <w:lang w:val="en-US" w:eastAsia="zh-CN"/>
-        </w:rPr>
-      </w:pPr>
-    </w:p>
-    <w:p>
-      <w:pPr>
-        <w:ind w:firstLine="420" w:firstLineChars="0"/>
-        <w:rPr>
-          <w:rFonts w:hint="eastAsia"/>
-          <w:lang w:val="en-US" w:eastAsia="zh-CN"/>
-        </w:rPr>
-      </w:pPr>
-    </w:p>
-    <w:p>
-      <w:pPr>
-        <w:rPr>
-          <w:rFonts w:hint="eastAsia"/>
-          <w:lang w:val="en-US" w:eastAsia="zh-CN"/>
-        </w:rPr>
-      </w:pPr>
-    </w:p>
-    <w:p>
-      <w:pPr>
-        <w:pStyle w:val="2"/>
-        <w:jc w:val="center"/>
-        <w:rPr>
-          <w:rFonts w:hint="eastAsia"/>
-          <w:lang w:val="en-US" w:eastAsia="zh-CN"/>
-        </w:rPr>
-      </w:pPr>
-      <w:r>
-        <w:rPr>
-          <w:rFonts w:hint="eastAsia"/>
-          <w:lang w:val="en-US" w:eastAsia="zh-CN"/>
-        </w:rPr>
-        <w:t>算法相关</w:t>
-      </w:r>
-    </w:p>
-    <w:p>
-      <w:pPr>
-        <w:pStyle w:val="3"/>
-        <w:rPr>
-          <w:rFonts w:hint="eastAsia"/>
-          <w:lang w:val="en-US" w:eastAsia="zh-CN"/>
-        </w:rPr>
-      </w:pPr>
-      <w:r>
-        <w:rPr>
-          <w:rFonts w:hint="eastAsia"/>
-          <w:lang w:val="en-US" w:eastAsia="zh-CN"/>
-        </w:rPr>
-        <w:t>时间复杂度</w:t>
-      </w:r>
-    </w:p>
-    <w:p>
-      <w:pPr>
-        <w:ind w:firstLine="420" w:firstLineChars="0"/>
-        <w:rPr>
-          <w:rFonts w:hint="eastAsia"/>
-          <w:lang w:val="en-US" w:eastAsia="zh-CN"/>
-        </w:rPr>
-      </w:pPr>
-      <w:r>
-        <w:rPr>
-          <w:rFonts w:hint="eastAsia"/>
-          <w:lang w:val="en-US" w:eastAsia="zh-CN"/>
-        </w:rPr>
-        <w:t>定义：</w:t>
-      </w:r>
-    </w:p>
-    <w:p>
-      <w:pPr>
-        <w:ind w:left="420" w:leftChars="0" w:firstLine="420" w:firstLineChars="0"/>
-        <w:rPr>
-          <w:rFonts w:hint="eastAsia"/>
-          <w:lang w:val="en-US" w:eastAsia="zh-CN"/>
-        </w:rPr>
-      </w:pPr>
-      <w:r>
-        <w:rPr>
-          <w:rFonts w:hint="eastAsia"/>
-          <w:lang w:val="en-US" w:eastAsia="zh-CN"/>
-        </w:rPr>
-        <w:t>算法的事件复杂度是一个函数，定性的描述该算法的运行时间。通常指的是渐进时间复杂度（符号： O），时间复杂度是渐进的，即考察输入值大小接近无穷大时。</w:t>
-      </w:r>
-    </w:p>
-    <w:p>
-      <w:pPr>
-        <w:ind w:left="420" w:leftChars="0" w:firstLine="420" w:firstLineChars="0"/>
-        <w:rPr>
-          <w:rFonts w:hint="eastAsia"/>
-          <w:lang w:val="en-US" w:eastAsia="zh-CN"/>
-        </w:rPr>
-      </w:pPr>
-    </w:p>
-    <w:p>
-      <w:pPr>
-        <w:ind w:left="420" w:leftChars="0" w:firstLine="420" w:firstLineChars="0"/>
-        <w:rPr>
-          <w:rFonts w:hint="eastAsia"/>
-          <w:lang w:val="en-US" w:eastAsia="zh-CN"/>
-        </w:rPr>
-      </w:pPr>
-      <w:r>
-        <w:rPr>
-          <w:rFonts w:hint="eastAsia"/>
-          <w:lang w:val="en-US" w:eastAsia="zh-CN"/>
-        </w:rPr>
-        <w:t>如对于一个大小为n的输入， 需要 5n</w:t>
-      </w:r>
-      <w:r>
-        <w:rPr>
-          <w:rFonts w:hint="eastAsia"/>
-          <w:vertAlign w:val="superscript"/>
-          <w:lang w:val="en-US" w:eastAsia="zh-CN"/>
-        </w:rPr>
-        <w:t>3</w:t>
-      </w:r>
-      <w:r>
-        <w:rPr>
-          <w:rFonts w:hint="eastAsia"/>
-          <w:lang w:val="en-US" w:eastAsia="zh-CN"/>
-        </w:rPr>
-        <w:t>+3n时间运行完毕，那么他的时间复杂度是O(n</w:t>
-      </w:r>
-      <w:r>
-        <w:rPr>
-          <w:rFonts w:hint="eastAsia"/>
-          <w:vertAlign w:val="superscript"/>
-          <w:lang w:val="en-US" w:eastAsia="zh-CN"/>
-        </w:rPr>
-        <w:t>3</w:t>
-      </w:r>
-      <w:r>
-        <w:rPr>
-          <w:rFonts w:hint="eastAsia"/>
-          <w:lang w:val="en-US" w:eastAsia="zh-CN"/>
-        </w:rPr>
-        <w:t>)</w:t>
-      </w:r>
-    </w:p>
-    <w:p>
-      <w:pPr>
-        <w:ind w:left="420" w:leftChars="0" w:firstLine="420" w:firstLineChars="0"/>
-        <w:rPr>
-          <w:rFonts w:hint="eastAsia"/>
-          <w:lang w:val="en-US" w:eastAsia="zh-CN"/>
-        </w:rPr>
-      </w:pPr>
-    </w:p>
-    <w:p>
-      <w:pPr>
-        <w:ind w:left="420" w:leftChars="0" w:firstLine="420" w:firstLineChars="0"/>
-        <w:rPr>
-          <w:rFonts w:hint="eastAsia"/>
-          <w:lang w:val="en-US" w:eastAsia="zh-CN"/>
-        </w:rPr>
-      </w:pPr>
     </w:p>
     <w:p>
       <w:pPr>

--- a/词语解释.docx
+++ b/词语解释.docx
@@ -8420,7 +8420,232 @@
     </w:p>
     <w:p>
       <w:pPr>
-        <w:ind w:firstLine="420" w:firstLineChars="0"/>
+        <w:ind w:left="840" w:leftChars="0" w:firstLine="420" w:firstLineChars="0"/>
+        <w:rPr>
+          <w:rFonts w:hint="eastAsia"/>
+          <w:lang w:val="en-US" w:eastAsia="zh-CN"/>
+        </w:rPr>
+      </w:pPr>
+    </w:p>
+    <w:p>
+      <w:pPr>
+        <w:rPr>
+          <w:rFonts w:hint="eastAsia"/>
+          <w:lang w:val="en-US" w:eastAsia="zh-CN"/>
+        </w:rPr>
+      </w:pPr>
+      <w:r>
+        <w:rPr>
+          <w:rFonts w:hint="eastAsia"/>
+          <w:lang w:val="en-US" w:eastAsia="zh-CN"/>
+        </w:rPr>
+        <w:t>工具与组件</w:t>
+      </w:r>
+    </w:p>
+    <w:p>
+      <w:pPr>
+        <w:ind w:firstLine="420" w:firstLineChars="0"/>
+        <w:rPr>
+          <w:rFonts w:hint="eastAsia"/>
+          <w:lang w:val="en-US" w:eastAsia="zh-CN"/>
+        </w:rPr>
+      </w:pPr>
+    </w:p>
+    <w:p>
+      <w:pPr>
+        <w:ind w:firstLine="420" w:firstLineChars="0"/>
+        <w:rPr>
+          <w:rFonts w:hint="eastAsia"/>
+          <w:lang w:val="en-US" w:eastAsia="zh-CN"/>
+        </w:rPr>
+      </w:pPr>
+      <w:r>
+        <w:rPr>
+          <w:rFonts w:hint="eastAsia"/>
+          <w:lang w:val="en-US" w:eastAsia="zh-CN"/>
+        </w:rPr>
+        <w:t>postCss</w:t>
+      </w:r>
+    </w:p>
+    <w:p>
+      <w:pPr>
+        <w:ind w:left="420" w:leftChars="0" w:firstLine="420" w:firstLineChars="0"/>
+        <w:rPr>
+          <w:rFonts w:hint="eastAsia"/>
+          <w:lang w:val="en-US" w:eastAsia="zh-CN"/>
+        </w:rPr>
+      </w:pPr>
+      <w:r>
+        <w:rPr>
+          <w:rFonts w:hint="eastAsia"/>
+          <w:lang w:val="en-US" w:eastAsia="zh-CN"/>
+        </w:rPr>
+        <w:t>解决了 css浏览器兼容性上的问题。提供便利处理css</w:t>
+      </w:r>
+    </w:p>
+    <w:p>
+      <w:pPr>
+        <w:ind w:left="420" w:leftChars="0" w:firstLine="420" w:firstLineChars="0"/>
+        <w:rPr>
+          <w:rFonts w:hint="eastAsia"/>
+          <w:lang w:val="en-US" w:eastAsia="zh-CN"/>
+        </w:rPr>
+      </w:pPr>
+    </w:p>
+    <w:p>
+      <w:pPr>
+        <w:ind w:firstLine="420" w:firstLineChars="0"/>
+        <w:rPr>
+          <w:rFonts w:hint="eastAsia"/>
+          <w:lang w:val="en-US" w:eastAsia="zh-CN"/>
+        </w:rPr>
+      </w:pPr>
+    </w:p>
+    <w:p>
+      <w:pPr>
+        <w:ind w:firstLine="420" w:firstLineChars="0"/>
+        <w:rPr>
+          <w:rFonts w:hint="eastAsia"/>
+          <w:lang w:val="en-US" w:eastAsia="zh-CN"/>
+        </w:rPr>
+      </w:pPr>
+      <w:r>
+        <w:rPr>
+          <w:rFonts w:hint="eastAsia"/>
+          <w:lang w:val="en-US" w:eastAsia="zh-CN"/>
+        </w:rPr>
+        <w:t>sass 与 scss</w:t>
+      </w:r>
+    </w:p>
+    <w:p>
+      <w:pPr>
+        <w:ind w:left="420" w:leftChars="0" w:firstLine="420" w:firstLineChars="0"/>
+        <w:rPr>
+          <w:rFonts w:hint="eastAsia"/>
+          <w:lang w:val="en-US" w:eastAsia="zh-CN"/>
+        </w:rPr>
+      </w:pPr>
+      <w:r>
+        <w:rPr>
+          <w:rFonts w:hint="eastAsia"/>
+          <w:lang w:val="en-US" w:eastAsia="zh-CN"/>
+        </w:rPr>
+        <w:t>动态样式语言，（变量，嵌套， 运算， 混入， 继承， 颜色处理， 函数）</w:t>
+      </w:r>
+    </w:p>
+    <w:p>
+      <w:pPr>
+        <w:ind w:left="420" w:leftChars="0" w:firstLine="420" w:firstLineChars="0"/>
+        <w:rPr>
+          <w:rFonts w:hint="eastAsia"/>
+          <w:lang w:val="en-US" w:eastAsia="zh-CN"/>
+        </w:rPr>
+      </w:pPr>
+    </w:p>
+    <w:p>
+      <w:pPr>
+        <w:ind w:left="420" w:leftChars="0" w:firstLine="420" w:firstLineChars="0"/>
+        <w:rPr>
+          <w:rFonts w:hint="eastAsia"/>
+          <w:lang w:val="en-US" w:eastAsia="zh-CN"/>
+        </w:rPr>
+      </w:pPr>
+      <w:r>
+        <w:rPr>
+          <w:rFonts w:hint="eastAsia"/>
+          <w:lang w:val="en-US" w:eastAsia="zh-CN"/>
+        </w:rPr>
+        <w:t>scss 是 sass3.兼容原来的语法，用 {}取代缩进</w:t>
+      </w:r>
+    </w:p>
+    <w:p>
+      <w:pPr>
+        <w:ind w:left="420" w:leftChars="0" w:firstLine="420" w:firstLineChars="0"/>
+        <w:rPr>
+          <w:rFonts w:hint="eastAsia"/>
+          <w:lang w:val="en-US" w:eastAsia="zh-CN"/>
+        </w:rPr>
+      </w:pPr>
+    </w:p>
+    <w:p>
+      <w:pPr>
+        <w:rPr>
+          <w:rFonts w:hint="eastAsia"/>
+          <w:lang w:val="en-US" w:eastAsia="zh-CN"/>
+        </w:rPr>
+      </w:pPr>
+    </w:p>
+    <w:p>
+      <w:pPr>
+        <w:ind w:firstLine="420" w:firstLineChars="0"/>
+        <w:rPr>
+          <w:rFonts w:hint="eastAsia"/>
+          <w:lang w:val="en-US" w:eastAsia="zh-CN"/>
+        </w:rPr>
+      </w:pPr>
+      <w:r>
+        <w:rPr>
+          <w:rFonts w:hint="eastAsia"/>
+          <w:lang w:val="en-US" w:eastAsia="zh-CN"/>
+        </w:rPr>
+        <w:t>less 也是动态样式语言。</w:t>
+      </w:r>
+    </w:p>
+    <w:p>
+      <w:pPr>
+        <w:ind w:firstLine="420" w:firstLineChars="0"/>
+        <w:rPr>
+          <w:rFonts w:hint="eastAsia"/>
+          <w:lang w:val="en-US" w:eastAsia="zh-CN"/>
+        </w:rPr>
+      </w:pPr>
+    </w:p>
+    <w:p>
+      <w:pPr>
+        <w:ind w:firstLine="420" w:firstLineChars="0"/>
+        <w:rPr>
+          <w:rFonts w:hint="eastAsia"/>
+          <w:lang w:val="en-US" w:eastAsia="zh-CN"/>
+        </w:rPr>
+      </w:pPr>
+    </w:p>
+    <w:p>
+      <w:pPr>
+        <w:ind w:firstLine="420" w:firstLineChars="0"/>
+        <w:rPr>
+          <w:rFonts w:hint="eastAsia"/>
+          <w:lang w:val="en-US" w:eastAsia="zh-CN"/>
+        </w:rPr>
+      </w:pPr>
+      <w:r>
+        <w:rPr>
+          <w:rFonts w:hint="eastAsia"/>
+          <w:lang w:val="en-US" w:eastAsia="zh-CN"/>
+        </w:rPr>
+        <w:t>status 同样是动态演示语言</w:t>
+      </w:r>
+    </w:p>
+    <w:p>
+      <w:pPr>
+        <w:ind w:firstLine="420" w:firstLineChars="0"/>
+        <w:rPr>
+          <w:rFonts w:hint="eastAsia"/>
+          <w:lang w:val="en-US" w:eastAsia="zh-CN"/>
+        </w:rPr>
+      </w:pPr>
+    </w:p>
+    <w:p>
+      <w:pPr>
+        <w:ind w:firstLine="420" w:firstLineChars="0"/>
+        <w:rPr>
+          <w:rFonts w:hint="eastAsia"/>
+          <w:lang w:val="en-US" w:eastAsia="zh-CN"/>
+        </w:rPr>
+      </w:pPr>
+    </w:p>
+    <w:p>
+      <w:pPr>
+        <w:ind w:left="840" w:leftChars="0" w:firstLine="420" w:firstLineChars="0"/>
         <w:rPr>
           <w:rFonts w:hint="eastAsia"/>
           <w:lang w:val="en-US" w:eastAsia="zh-CN"/>

--- a/词语解释.docx
+++ b/词语解释.docx
@@ -38,61 +38,128 @@
           <w:sz w:val="24"/>
           <w:lang w:bidi="ar"/>
         </w:rPr>
-        <w:t>目前主流的编程范式有：命令式编程</w:t>
-      </w:r>
-      <w:r>
+        <w:t>目前主流的编程范式有：命令式编程(Imperative programming)、函数式编程(Functional programming)、面向对象编程(Object-oriented programming)等。我们普通码农最熟悉的应该就是面向对象编程了。</w:t>
+      </w:r>
+    </w:p>
+    <w:p>
+      <w:pPr>
+        <w:widowControl/>
+        <w:jc w:val="left"/>
         <w:rPr>
           <w:rFonts w:ascii="宋体" w:eastAsia="宋体" w:hAnsi="宋体" w:cs="宋体"/>
           <w:kern w:val="0"/>
           <w:sz w:val="24"/>
           <w:lang w:bidi="ar"/>
         </w:rPr>
-        <w:t>(Imperative programming)</w:t>
-      </w:r>
-      <w:r>
+      </w:pPr>
+    </w:p>
+    <w:p>
+      <w:pPr>
+        <w:widowControl/>
+        <w:jc w:val="left"/>
         <w:rPr>
           <w:rFonts w:ascii="宋体" w:eastAsia="宋体" w:hAnsi="宋体" w:cs="宋体"/>
           <w:kern w:val="0"/>
           <w:sz w:val="24"/>
           <w:lang w:bidi="ar"/>
         </w:rPr>
-        <w:t>、函数式编程</w:t>
-      </w:r>
-      <w:r>
+      </w:pPr>
+      <w:r>
+        <w:rPr>
+          <w:rFonts w:ascii="宋体" w:eastAsia="宋体" w:hAnsi="宋体" w:cs="宋体" w:hint="eastAsia"/>
+          <w:kern w:val="0"/>
+          <w:sz w:val="24"/>
+          <w:lang w:bidi="ar"/>
+        </w:rPr>
+        <w:t>AOP</w:t>
+      </w:r>
+    </w:p>
+    <w:p>
+      <w:pPr>
+        <w:widowControl/>
+        <w:ind w:firstLine="420"/>
+        <w:jc w:val="left"/>
         <w:rPr>
           <w:rFonts w:ascii="宋体" w:eastAsia="宋体" w:hAnsi="宋体" w:cs="宋体"/>
           <w:kern w:val="0"/>
           <w:sz w:val="24"/>
           <w:lang w:bidi="ar"/>
         </w:rPr>
-        <w:t>(Functional programming)</w:t>
-      </w:r>
-      <w:r>
+      </w:pPr>
+      <w:r>
+        <w:rPr>
+          <w:rFonts w:ascii="宋体" w:eastAsia="宋体" w:hAnsi="宋体" w:cs="宋体" w:hint="eastAsia"/>
+          <w:kern w:val="0"/>
+          <w:sz w:val="24"/>
+          <w:lang w:bidi="ar"/>
+        </w:rPr>
+        <w:t>面向方面编程。（或面向切面）</w:t>
+      </w:r>
+    </w:p>
+    <w:p>
+      <w:pPr>
+        <w:widowControl/>
+        <w:ind w:firstLine="420"/>
+        <w:jc w:val="left"/>
         <w:rPr>
           <w:rFonts w:ascii="宋体" w:eastAsia="宋体" w:hAnsi="宋体" w:cs="宋体"/>
           <w:kern w:val="0"/>
           <w:sz w:val="24"/>
           <w:lang w:bidi="ar"/>
         </w:rPr>
-        <w:t>、面向对象编程</w:t>
-      </w:r>
-      <w:r>
+      </w:pPr>
+      <w:r>
+        <w:rPr>
+          <w:rFonts w:ascii="宋体" w:eastAsia="宋体" w:hAnsi="宋体" w:cs="宋体" w:hint="eastAsia"/>
+          <w:kern w:val="0"/>
+          <w:sz w:val="24"/>
+          <w:lang w:bidi="ar"/>
+        </w:rPr>
+        <w:t>一种旨向通过分离横切关注点而增加模块化的编程范式。</w:t>
+      </w:r>
+    </w:p>
+    <w:p>
+      <w:pPr>
+        <w:widowControl/>
+        <w:ind w:firstLine="420"/>
+        <w:jc w:val="left"/>
         <w:rPr>
           <w:rFonts w:ascii="宋体" w:eastAsia="宋体" w:hAnsi="宋体" w:cs="宋体"/>
           <w:kern w:val="0"/>
           <w:sz w:val="24"/>
           <w:lang w:bidi="ar"/>
         </w:rPr>
-        <w:t>(Object-oriented programming)</w:t>
-      </w:r>
-      <w:r>
+      </w:pPr>
+      <w:r>
+        <w:rPr>
+          <w:rFonts w:ascii="宋体" w:eastAsia="宋体" w:hAnsi="宋体" w:cs="宋体" w:hint="eastAsia"/>
+          <w:kern w:val="0"/>
+          <w:sz w:val="24"/>
+          <w:lang w:bidi="ar"/>
+        </w:rPr>
+        <w:t>指的就是：</w:t>
+      </w:r>
+    </w:p>
+    <w:p>
+      <w:pPr>
+        <w:widowControl/>
+        <w:ind w:left="420" w:firstLine="420"/>
+        <w:jc w:val="left"/>
         <w:rPr>
           <w:rFonts w:ascii="宋体" w:eastAsia="宋体" w:hAnsi="宋体" w:cs="宋体"/>
           <w:kern w:val="0"/>
           <w:sz w:val="24"/>
           <w:lang w:bidi="ar"/>
         </w:rPr>
-        <w:t>等。我们普通码农最熟悉的应该就是面向对象编程了。</w:t>
+      </w:pPr>
+      <w:r>
+        <w:rPr>
+          <w:rFonts w:ascii="宋体" w:eastAsia="宋体" w:hAnsi="宋体" w:cs="宋体" w:hint="eastAsia"/>
+          <w:kern w:val="0"/>
+          <w:sz w:val="24"/>
+          <w:lang w:bidi="ar"/>
+        </w:rPr>
+        <w:t>在运行代码时 进行注入并执行一些‘横切’代码，如日志记录，缓存，安全监测等。 AOP在运行时添加日志代码，而不是在原有代码中加入大量的日志语句（以便让开发人员在开发期间不用关注这些事）。</w:t>
       </w:r>
     </w:p>
     <w:p>
@@ -110,6 +177,7 @@
     <w:p>
       <w:pPr>
         <w:widowControl/>
+        <w:ind w:firstLine="420"/>
         <w:jc w:val="left"/>
         <w:rPr>
           <w:rFonts w:ascii="宋体" w:eastAsia="宋体" w:hAnsi="宋体" w:cs="宋体"/>
@@ -125,13 +193,12 @@
           <w:sz w:val="24"/>
           <w:lang w:bidi="ar"/>
         </w:rPr>
-        <w:t>AOP</w:t>
+        <w:t>像函数记忆就是AOP的一种应用。</w:t>
       </w:r>
     </w:p>
     <w:p>
       <w:pPr>
         <w:widowControl/>
-        <w:ind w:firstLine="420"/>
         <w:jc w:val="left"/>
         <w:rPr>
           <w:rFonts w:ascii="宋体" w:eastAsia="宋体" w:hAnsi="宋体" w:cs="宋体"/>
@@ -140,6 +207,88 @@
           <w:lang w:bidi="ar"/>
         </w:rPr>
       </w:pPr>
+    </w:p>
+    <w:p>
+      <w:pPr>
+        <w:widowControl/>
+        <w:jc w:val="left"/>
+        <w:rPr>
+          <w:rFonts w:ascii="宋体" w:eastAsia="宋体" w:hAnsi="宋体" w:cs="宋体"/>
+          <w:kern w:val="0"/>
+          <w:sz w:val="24"/>
+          <w:lang w:bidi="ar"/>
+        </w:rPr>
+      </w:pPr>
+    </w:p>
+    <w:p>
+      <w:pPr>
+        <w:pStyle w:val="1"/>
+        <w:jc w:val="center"/>
+      </w:pPr>
+      <w:r>
+        <w:rPr>
+          <w:rFonts w:hint="eastAsia"/>
+        </w:rPr>
+        <w:t>项目集成</w:t>
+      </w:r>
+    </w:p>
+    <w:p>
+      <w:pPr>
+        <w:widowControl/>
+        <w:jc w:val="left"/>
+        <w:rPr>
+          <w:rFonts w:ascii="宋体" w:eastAsia="宋体" w:hAnsi="宋体" w:cs="宋体"/>
+          <w:kern w:val="0"/>
+          <w:sz w:val="24"/>
+          <w:lang w:bidi="ar"/>
+        </w:rPr>
+      </w:pPr>
+    </w:p>
+    <w:p>
+      <w:pPr>
+        <w:pStyle w:val="2"/>
+      </w:pPr>
+      <w:r>
+        <w:rPr>
+          <w:rFonts w:hint="eastAsia"/>
+        </w:rPr>
+        <w:t>持续集成（</w:t>
+      </w:r>
+      <w:r>
+        <w:rPr>
+          <w:rFonts w:hint="eastAsia"/>
+        </w:rPr>
+        <w:t>CI</w:t>
+      </w:r>
+      <w:r>
+        <w:rPr>
+          <w:rFonts w:hint="eastAsia"/>
+        </w:rPr>
+        <w:t>）</w:t>
+      </w:r>
+    </w:p>
+    <w:p>
+      <w:pPr>
+        <w:widowControl/>
+        <w:jc w:val="center"/>
+        <w:rPr>
+          <w:rFonts w:ascii="宋体" w:eastAsia="宋体" w:hAnsi="宋体" w:cs="宋体"/>
+          <w:kern w:val="0"/>
+          <w:sz w:val="24"/>
+          <w:lang w:bidi="ar"/>
+        </w:rPr>
+      </w:pPr>
+    </w:p>
+    <w:p>
+      <w:pPr>
+        <w:widowControl/>
+        <w:rPr>
+          <w:rFonts w:ascii="宋体" w:eastAsia="宋体" w:hAnsi="宋体" w:cs="宋体"/>
+          <w:kern w:val="0"/>
+          <w:sz w:val="24"/>
+          <w:lang w:bidi="ar"/>
+        </w:rPr>
+      </w:pPr>
       <w:r>
         <w:rPr>
           <w:rFonts w:ascii="宋体" w:eastAsia="宋体" w:hAnsi="宋体" w:cs="宋体" w:hint="eastAsia"/>
@@ -147,14 +296,13 @@
           <w:sz w:val="24"/>
           <w:lang w:bidi="ar"/>
         </w:rPr>
-        <w:t>面向方面编程。（或面向切面）</w:t>
+        <w:t>持续集成指的是：频繁地将代码集成到主干（一天多次）。</w:t>
       </w:r>
     </w:p>
     <w:p>
       <w:pPr>
         <w:widowControl/>
         <w:ind w:firstLine="420"/>
-        <w:jc w:val="left"/>
         <w:rPr>
           <w:rFonts w:ascii="宋体" w:eastAsia="宋体" w:hAnsi="宋体" w:cs="宋体"/>
           <w:kern w:val="0"/>
@@ -162,6 +310,18 @@
           <w:lang w:bidi="ar"/>
         </w:rPr>
       </w:pPr>
+    </w:p>
+    <w:p>
+      <w:pPr>
+        <w:widowControl/>
+        <w:ind w:firstLine="420"/>
+        <w:rPr>
+          <w:rFonts w:ascii="宋体" w:eastAsia="宋体" w:hAnsi="宋体" w:cs="宋体"/>
+          <w:kern w:val="0"/>
+          <w:sz w:val="24"/>
+          <w:lang w:bidi="ar"/>
+        </w:rPr>
+      </w:pPr>
       <w:r>
         <w:rPr>
           <w:rFonts w:ascii="宋体" w:eastAsia="宋体" w:hAnsi="宋体" w:cs="宋体" w:hint="eastAsia"/>
@@ -169,293 +329,7 @@
           <w:sz w:val="24"/>
           <w:lang w:bidi="ar"/>
         </w:rPr>
-        <w:t>一种旨向通过分离横切关注点而增加模块化的编程范式。</w:t>
-      </w:r>
-    </w:p>
-    <w:p>
-      <w:pPr>
-        <w:widowControl/>
-        <w:ind w:firstLine="420"/>
-        <w:jc w:val="left"/>
-        <w:rPr>
-          <w:rFonts w:ascii="宋体" w:eastAsia="宋体" w:hAnsi="宋体" w:cs="宋体"/>
-          <w:kern w:val="0"/>
-          <w:sz w:val="24"/>
-          <w:lang w:bidi="ar"/>
-        </w:rPr>
-      </w:pPr>
-      <w:r>
-        <w:rPr>
-          <w:rFonts w:ascii="宋体" w:eastAsia="宋体" w:hAnsi="宋体" w:cs="宋体" w:hint="eastAsia"/>
-          <w:kern w:val="0"/>
-          <w:sz w:val="24"/>
-          <w:lang w:bidi="ar"/>
-        </w:rPr>
-        <w:t>指的就是：</w:t>
-      </w:r>
-    </w:p>
-    <w:p>
-      <w:pPr>
-        <w:widowControl/>
-        <w:ind w:left="420" w:firstLine="420"/>
-        <w:jc w:val="left"/>
-        <w:rPr>
-          <w:rFonts w:ascii="宋体" w:eastAsia="宋体" w:hAnsi="宋体" w:cs="宋体"/>
-          <w:kern w:val="0"/>
-          <w:sz w:val="24"/>
-          <w:lang w:bidi="ar"/>
-        </w:rPr>
-      </w:pPr>
-      <w:r>
-        <w:rPr>
-          <w:rFonts w:ascii="宋体" w:eastAsia="宋体" w:hAnsi="宋体" w:cs="宋体" w:hint="eastAsia"/>
-          <w:kern w:val="0"/>
-          <w:sz w:val="24"/>
-          <w:lang w:bidi="ar"/>
-        </w:rPr>
-        <w:t>在运行代码时</w:t>
-      </w:r>
-      <w:r>
-        <w:rPr>
-          <w:rFonts w:ascii="宋体" w:eastAsia="宋体" w:hAnsi="宋体" w:cs="宋体" w:hint="eastAsia"/>
-          <w:kern w:val="0"/>
-          <w:sz w:val="24"/>
-          <w:lang w:bidi="ar"/>
-        </w:rPr>
-        <w:t xml:space="preserve"> </w:t>
-      </w:r>
-      <w:r>
-        <w:rPr>
-          <w:rFonts w:ascii="宋体" w:eastAsia="宋体" w:hAnsi="宋体" w:cs="宋体" w:hint="eastAsia"/>
-          <w:kern w:val="0"/>
-          <w:sz w:val="24"/>
-          <w:lang w:bidi="ar"/>
-        </w:rPr>
-        <w:t>进行注入并执行一些‘横切’代码，如日志记录，缓存，安全监测等。</w:t>
-      </w:r>
-      <w:r>
-        <w:rPr>
-          <w:rFonts w:ascii="宋体" w:eastAsia="宋体" w:hAnsi="宋体" w:cs="宋体" w:hint="eastAsia"/>
-          <w:kern w:val="0"/>
-          <w:sz w:val="24"/>
-          <w:lang w:bidi="ar"/>
-        </w:rPr>
-        <w:t xml:space="preserve"> </w:t>
-      </w:r>
-      <w:r>
-        <w:rPr>
-          <w:rFonts w:ascii="宋体" w:eastAsia="宋体" w:hAnsi="宋体" w:cs="宋体" w:hint="eastAsia"/>
-          <w:kern w:val="0"/>
-          <w:sz w:val="24"/>
-          <w:lang w:bidi="ar"/>
-        </w:rPr>
-        <w:t>AOP</w:t>
-      </w:r>
-      <w:r>
-        <w:rPr>
-          <w:rFonts w:ascii="宋体" w:eastAsia="宋体" w:hAnsi="宋体" w:cs="宋体" w:hint="eastAsia"/>
-          <w:kern w:val="0"/>
-          <w:sz w:val="24"/>
-          <w:lang w:bidi="ar"/>
-        </w:rPr>
-        <w:t>在运行时添加日志代码，而不是在原有代码中加入大量的日志语句（以便让开发人员在开发期间不用关注这些事）。</w:t>
-      </w:r>
-    </w:p>
-    <w:p>
-      <w:pPr>
-        <w:widowControl/>
-        <w:jc w:val="left"/>
-        <w:rPr>
-          <w:rFonts w:ascii="宋体" w:eastAsia="宋体" w:hAnsi="宋体" w:cs="宋体"/>
-          <w:kern w:val="0"/>
-          <w:sz w:val="24"/>
-          <w:lang w:bidi="ar"/>
-        </w:rPr>
-      </w:pPr>
-    </w:p>
-    <w:p>
-      <w:pPr>
-        <w:widowControl/>
-        <w:ind w:firstLine="420"/>
-        <w:jc w:val="left"/>
-        <w:rPr>
-          <w:rFonts w:ascii="宋体" w:eastAsia="宋体" w:hAnsi="宋体" w:cs="宋体"/>
-          <w:kern w:val="0"/>
-          <w:sz w:val="24"/>
-          <w:lang w:bidi="ar"/>
-        </w:rPr>
-      </w:pPr>
-      <w:r>
-        <w:rPr>
-          <w:rFonts w:ascii="宋体" w:eastAsia="宋体" w:hAnsi="宋体" w:cs="宋体" w:hint="eastAsia"/>
-          <w:kern w:val="0"/>
-          <w:sz w:val="24"/>
-          <w:lang w:bidi="ar"/>
-        </w:rPr>
-        <w:t>像函数记忆就是</w:t>
-      </w:r>
-      <w:r>
-        <w:rPr>
-          <w:rFonts w:ascii="宋体" w:eastAsia="宋体" w:hAnsi="宋体" w:cs="宋体" w:hint="eastAsia"/>
-          <w:kern w:val="0"/>
-          <w:sz w:val="24"/>
-          <w:lang w:bidi="ar"/>
-        </w:rPr>
-        <w:t>AOP</w:t>
-      </w:r>
-      <w:r>
-        <w:rPr>
-          <w:rFonts w:ascii="宋体" w:eastAsia="宋体" w:hAnsi="宋体" w:cs="宋体" w:hint="eastAsia"/>
-          <w:kern w:val="0"/>
-          <w:sz w:val="24"/>
-          <w:lang w:bidi="ar"/>
-        </w:rPr>
-        <w:t>的一种应用。</w:t>
-      </w:r>
-    </w:p>
-    <w:p>
-      <w:pPr>
-        <w:widowControl/>
-        <w:jc w:val="left"/>
-        <w:rPr>
-          <w:rFonts w:ascii="宋体" w:eastAsia="宋体" w:hAnsi="宋体" w:cs="宋体"/>
-          <w:kern w:val="0"/>
-          <w:sz w:val="24"/>
-          <w:lang w:bidi="ar"/>
-        </w:rPr>
-      </w:pPr>
-    </w:p>
-    <w:p>
-      <w:pPr>
-        <w:widowControl/>
-        <w:jc w:val="left"/>
-        <w:rPr>
-          <w:rFonts w:ascii="宋体" w:eastAsia="宋体" w:hAnsi="宋体" w:cs="宋体"/>
-          <w:kern w:val="0"/>
-          <w:sz w:val="24"/>
-          <w:lang w:bidi="ar"/>
-        </w:rPr>
-      </w:pPr>
-    </w:p>
-    <w:p>
-      <w:pPr>
-        <w:pStyle w:val="1"/>
-        <w:jc w:val="center"/>
-      </w:pPr>
-      <w:r>
-        <w:rPr>
-          <w:rFonts w:hint="eastAsia"/>
-        </w:rPr>
-        <w:t>项目集成</w:t>
-      </w:r>
-    </w:p>
-    <w:p>
-      <w:pPr>
-        <w:widowControl/>
-        <w:jc w:val="left"/>
-        <w:rPr>
-          <w:rFonts w:ascii="宋体" w:eastAsia="宋体" w:hAnsi="宋体" w:cs="宋体"/>
-          <w:kern w:val="0"/>
-          <w:sz w:val="24"/>
-          <w:lang w:bidi="ar"/>
-        </w:rPr>
-      </w:pPr>
-    </w:p>
-    <w:p>
-      <w:pPr>
-        <w:pStyle w:val="2"/>
-      </w:pPr>
-      <w:r>
-        <w:rPr>
-          <w:rFonts w:hint="eastAsia"/>
-        </w:rPr>
-        <w:t>持续集成（</w:t>
-      </w:r>
-      <w:r>
-        <w:rPr>
-          <w:rFonts w:hint="eastAsia"/>
-        </w:rPr>
-        <w:t>CI</w:t>
-      </w:r>
-      <w:r>
-        <w:rPr>
-          <w:rFonts w:hint="eastAsia"/>
-        </w:rPr>
-        <w:t>）</w:t>
-      </w:r>
-    </w:p>
-    <w:p>
-      <w:pPr>
-        <w:widowControl/>
-        <w:jc w:val="center"/>
-        <w:rPr>
-          <w:rFonts w:ascii="宋体" w:eastAsia="宋体" w:hAnsi="宋体" w:cs="宋体"/>
-          <w:kern w:val="0"/>
-          <w:sz w:val="24"/>
-          <w:lang w:bidi="ar"/>
-        </w:rPr>
-      </w:pPr>
-    </w:p>
-    <w:p>
-      <w:pPr>
-        <w:widowControl/>
-        <w:rPr>
-          <w:rFonts w:ascii="宋体" w:eastAsia="宋体" w:hAnsi="宋体" w:cs="宋体"/>
-          <w:kern w:val="0"/>
-          <w:sz w:val="24"/>
-          <w:lang w:bidi="ar"/>
-        </w:rPr>
-      </w:pPr>
-      <w:r>
-        <w:rPr>
-          <w:rFonts w:ascii="宋体" w:eastAsia="宋体" w:hAnsi="宋体" w:cs="宋体" w:hint="eastAsia"/>
-          <w:kern w:val="0"/>
-          <w:sz w:val="24"/>
-          <w:lang w:bidi="ar"/>
-        </w:rPr>
-        <w:t>持续集成指的是：频繁地将代码集成到主干（一天多次）。</w:t>
-      </w:r>
-    </w:p>
-    <w:p>
-      <w:pPr>
-        <w:widowControl/>
-        <w:ind w:firstLine="420"/>
-        <w:rPr>
-          <w:rFonts w:ascii="宋体" w:eastAsia="宋体" w:hAnsi="宋体" w:cs="宋体"/>
-          <w:kern w:val="0"/>
-          <w:sz w:val="24"/>
-          <w:lang w:bidi="ar"/>
-        </w:rPr>
-      </w:pPr>
-    </w:p>
-    <w:p>
-      <w:pPr>
-        <w:widowControl/>
-        <w:ind w:firstLine="420"/>
-        <w:rPr>
-          <w:rFonts w:ascii="宋体" w:eastAsia="宋体" w:hAnsi="宋体" w:cs="宋体"/>
-          <w:kern w:val="0"/>
-          <w:sz w:val="24"/>
-          <w:lang w:bidi="ar"/>
-        </w:rPr>
-      </w:pPr>
-      <w:r>
-        <w:rPr>
-          <w:rFonts w:ascii="宋体" w:eastAsia="宋体" w:hAnsi="宋体" w:cs="宋体" w:hint="eastAsia"/>
-          <w:kern w:val="0"/>
-          <w:sz w:val="24"/>
-          <w:lang w:bidi="ar"/>
-        </w:rPr>
-        <w:t>优点</w:t>
-      </w:r>
-      <w:r>
-        <w:rPr>
-          <w:rFonts w:ascii="宋体" w:eastAsia="宋体" w:hAnsi="宋体" w:cs="宋体" w:hint="eastAsia"/>
-          <w:kern w:val="0"/>
-          <w:sz w:val="24"/>
-          <w:lang w:bidi="ar"/>
-        </w:rPr>
-        <w:t>:</w:t>
+        <w:t>优点:</w:t>
       </w:r>
     </w:p>
     <w:p>
@@ -650,35 +524,7 @@
           <w:rFonts w:ascii="宋体" w:eastAsia="宋体" w:hAnsi="宋体" w:cs="宋体" w:hint="eastAsia"/>
           <w:sz w:val="24"/>
         </w:rPr>
-        <w:t>代码仓库对</w:t>
-      </w:r>
-      <w:r>
-        <w:rPr>
-          <w:rFonts w:ascii="宋体" w:eastAsia="宋体" w:hAnsi="宋体" w:cs="宋体" w:hint="eastAsia"/>
-          <w:sz w:val="24"/>
-        </w:rPr>
-        <w:t>commit</w:t>
-      </w:r>
-      <w:r>
-        <w:rPr>
-          <w:rFonts w:ascii="宋体" w:eastAsia="宋体" w:hAnsi="宋体" w:cs="宋体" w:hint="eastAsia"/>
-          <w:sz w:val="24"/>
-        </w:rPr>
-        <w:t>操作配置了</w:t>
-      </w:r>
-      <w:r>
-        <w:rPr>
-          <w:rFonts w:ascii="宋体" w:eastAsia="宋体" w:hAnsi="宋体" w:cs="宋体" w:hint="eastAsia"/>
-          <w:sz w:val="24"/>
-        </w:rPr>
-        <w:t>hook</w:t>
-      </w:r>
-      <w:r>
-        <w:rPr>
-          <w:rFonts w:ascii="宋体" w:eastAsia="宋体" w:hAnsi="宋体" w:cs="宋体" w:hint="eastAsia"/>
-          <w:sz w:val="24"/>
-        </w:rPr>
-        <w:t>（钩子），只要提交代码或者合并到主干，就会跑自动化测试。</w:t>
+        <w:t>代码仓库对commit操作配置了hook（钩子），只要提交代码或者合并到主干，就会跑自动化测试。</w:t>
       </w:r>
     </w:p>
     <w:p>
@@ -794,14 +640,7 @@
           <w:rFonts w:ascii="宋体" w:eastAsia="宋体" w:hAnsi="宋体" w:cs="宋体" w:hint="eastAsia"/>
           <w:sz w:val="24"/>
         </w:rPr>
-        <w:t>一些重用的构建工具：</w:t>
-      </w:r>
-      <w:r>
-        <w:rPr>
-          <w:rFonts w:ascii="宋体" w:eastAsia="宋体" w:hAnsi="宋体" w:cs="宋体" w:hint="eastAsia"/>
-          <w:sz w:val="24"/>
-        </w:rPr>
-        <w:t>jenkins travis codeship strider</w:t>
+        <w:t>一些重用的构建工具：jenkins travis codeship strider</w:t>
       </w:r>
     </w:p>
     <w:p>
@@ -1135,49 +974,7 @@
           <w:sz w:val="24"/>
         </w:rPr>
         <w:lastRenderedPageBreak/>
-        <w:t>文件系统的一种，允许网络中的计算机通过</w:t>
-      </w:r>
-      <w:r>
-        <w:rPr>
-          <w:rFonts w:ascii="宋体" w:eastAsia="宋体" w:hAnsi="宋体" w:cs="宋体" w:hint="eastAsia"/>
-          <w:sz w:val="24"/>
-        </w:rPr>
-        <w:t xml:space="preserve">tcp/ip </w:t>
-      </w:r>
-      <w:r>
-        <w:rPr>
-          <w:rFonts w:ascii="宋体" w:eastAsia="宋体" w:hAnsi="宋体" w:cs="宋体" w:hint="eastAsia"/>
-          <w:sz w:val="24"/>
-        </w:rPr>
-        <w:t>网络共享资源。本地</w:t>
-      </w:r>
-      <w:r>
-        <w:rPr>
-          <w:rFonts w:ascii="宋体" w:eastAsia="宋体" w:hAnsi="宋体" w:cs="宋体" w:hint="eastAsia"/>
-          <w:sz w:val="24"/>
-        </w:rPr>
-        <w:t>NFS</w:t>
-      </w:r>
-      <w:r>
-        <w:rPr>
-          <w:rFonts w:ascii="宋体" w:eastAsia="宋体" w:hAnsi="宋体" w:cs="宋体" w:hint="eastAsia"/>
-          <w:sz w:val="24"/>
-        </w:rPr>
-        <w:t>的客户端应用可以透明的读写位于远端</w:t>
-      </w:r>
-      <w:r>
-        <w:rPr>
-          <w:rFonts w:ascii="宋体" w:eastAsia="宋体" w:hAnsi="宋体" w:cs="宋体" w:hint="eastAsia"/>
-          <w:sz w:val="24"/>
-        </w:rPr>
-        <w:t>NFS</w:t>
-      </w:r>
-      <w:r>
-        <w:rPr>
-          <w:rFonts w:ascii="宋体" w:eastAsia="宋体" w:hAnsi="宋体" w:cs="宋体" w:hint="eastAsia"/>
-          <w:sz w:val="24"/>
-        </w:rPr>
-        <w:t>服务器上的文件。就像访问本地文件一样。</w:t>
+        <w:t>文件系统的一种，允许网络中的计算机通过tcp/ip 网络共享资源。本地NFS的客户端应用可以透明的读写位于远端NFS服务器上的文件。就像访问本地文件一样。</w:t>
       </w:r>
     </w:p>
     <w:p>
@@ -1434,13 +1231,7 @@
         <w:rPr>
           <w:rFonts w:hint="eastAsia"/>
         </w:rPr>
-        <w:t>S</w:t>
-      </w:r>
-      <w:r>
-        <w:rPr>
-          <w:rFonts w:hint="eastAsia"/>
-        </w:rPr>
-        <w:t>OA</w:t>
+        <w:t>SOA</w:t>
       </w:r>
     </w:p>
     <w:p>
@@ -1822,13 +1613,7 @@
         <w:rPr>
           <w:rFonts w:hint="eastAsia"/>
         </w:rPr>
-        <w:t>REST(Representaional Sta</w:t>
-      </w:r>
-      <w:r>
-        <w:rPr>
-          <w:rFonts w:hint="eastAsia"/>
-        </w:rPr>
-        <w:t xml:space="preserve">te Transfer </w:t>
+        <w:t xml:space="preserve">REST(Representaional State Transfer </w:t>
       </w:r>
       <w:r>
         <w:rPr>
@@ -2092,13 +1877,7 @@
         <w:rPr>
           <w:rFonts w:hint="eastAsia"/>
         </w:rPr>
-        <w:t>协议是一个无状</w:t>
-      </w:r>
-      <w:r>
-        <w:rPr>
-          <w:rFonts w:hint="eastAsia"/>
-        </w:rPr>
-        <w:t>态协议，因而所有状态都保存在服务器端（？</w:t>
+        <w:t>协议是一个无状态协议，因而所有状态都保存在服务器端（？</w:t>
       </w:r>
       <w:r>
         <w:rPr>
@@ -2357,21 +2136,7 @@
           <w:rFonts w:ascii="宋体" w:eastAsia="宋体" w:hAnsi="宋体" w:cs="宋体" w:hint="eastAsia"/>
           <w:sz w:val="24"/>
         </w:rPr>
-        <w:t>的出现，对</w:t>
-      </w:r>
-      <w:r>
-        <w:rPr>
-          <w:rFonts w:ascii="宋体" w:eastAsia="宋体" w:hAnsi="宋体" w:cs="宋体" w:hint="eastAsia"/>
-          <w:sz w:val="24"/>
-        </w:rPr>
-        <w:t>RSA</w:t>
-      </w:r>
-      <w:r>
-        <w:rPr>
-          <w:rFonts w:ascii="宋体" w:eastAsia="宋体" w:hAnsi="宋体" w:cs="宋体" w:hint="eastAsia"/>
-          <w:sz w:val="24"/>
-        </w:rPr>
-        <w:t>加密算法构成威胁</w:t>
+        <w:t>的出现，对RSA加密算法构成威胁</w:t>
       </w:r>
     </w:p>
     <w:p>
@@ -2951,14 +2716,7 @@
           <w:rFonts w:ascii="宋体" w:eastAsia="宋体" w:hAnsi="宋体" w:cs="宋体" w:hint="eastAsia"/>
           <w:sz w:val="24"/>
         </w:rPr>
-        <w:t>如</w:t>
-      </w:r>
-      <w:r>
-        <w:rPr>
-          <w:rFonts w:ascii="宋体" w:eastAsia="宋体" w:hAnsi="宋体" w:cs="宋体" w:hint="eastAsia"/>
-          <w:sz w:val="24"/>
-        </w:rPr>
-        <w:t xml:space="preserve">n=8  </w:t>
+        <w:t xml:space="preserve">如n=8  </w:t>
       </w:r>
       <w:r>
         <w:rPr>
@@ -3532,13 +3290,7 @@
         <w:rPr>
           <w:rFonts w:hint="eastAsia"/>
         </w:rPr>
-        <w:t>操作时，以事件的形式通</w:t>
-      </w:r>
-      <w:r>
-        <w:rPr>
-          <w:rFonts w:hint="eastAsia"/>
-        </w:rPr>
-        <w:t>知执行</w:t>
+        <w:t>操作时，以事件的形式通知执行</w:t>
       </w:r>
       <w:r>
         <w:rPr>
@@ -4124,13 +3876,7 @@
         <w:rPr>
           <w:rFonts w:hint="eastAsia"/>
         </w:rPr>
-        <w:t>地址。服务器只会接受客</w:t>
-      </w:r>
-      <w:r>
-        <w:rPr>
-          <w:rFonts w:hint="eastAsia"/>
-        </w:rPr>
-        <w:t>户端的请求数据包。</w:t>
+        <w:t>地址。服务器只会接受客户端的请求数据包。</w:t>
       </w:r>
     </w:p>
     <w:p/>
@@ -4166,9 +3912,6 @@
     <w:p>
       <w:pPr>
         <w:pStyle w:val="3"/>
-        <w:rPr>
-          <w:rFonts w:hint="eastAsia"/>
-        </w:rPr>
       </w:pPr>
       <w:r>
         <w:tab/>
@@ -4200,11 +3943,6 @@
       </w:r>
     </w:p>
     <w:p>
-      <w:pPr>
-        <w:rPr>
-          <w:rFonts w:hint="eastAsia"/>
-        </w:rPr>
-      </w:pPr>
       <w:r>
         <w:tab/>
       </w:r>
@@ -4235,8 +3973,6 @@
         </w:rPr>
         <w:t>回滚</w:t>
       </w:r>
-      <w:bookmarkStart w:id="0" w:name="_GoBack"/>
-      <w:bookmarkEnd w:id="0"/>
       <w:r>
         <w:t>。</w:t>
       </w:r>
@@ -4442,13 +4178,7 @@
         <w:rPr>
           <w:rFonts w:hint="eastAsia"/>
         </w:rPr>
-        <w:t>版本库存放于中央服务</w:t>
-      </w:r>
-      <w:r>
-        <w:rPr>
-          <w:rFonts w:hint="eastAsia"/>
-        </w:rPr>
-        <w:t>器。</w:t>
+        <w:t>版本库存放于中央服务器。</w:t>
       </w:r>
     </w:p>
     <w:p>
@@ -4816,13 +4546,7 @@
         <w:rPr>
           <w:rFonts w:hint="eastAsia"/>
         </w:rPr>
-        <w:t>位的补码，实际上</w:t>
-      </w:r>
-      <w:r>
-        <w:rPr>
-          <w:rFonts w:hint="eastAsia"/>
-        </w:rPr>
-        <w:t>仍然表示</w:t>
+        <w:t>位的补码，实际上仍然表示</w:t>
       </w:r>
       <w:r>
         <w:rPr>
@@ -4985,16 +4709,7 @@
           <w:sz w:val="24"/>
           <w:lang w:bidi="ar"/>
         </w:rPr>
-        <w:t>1</w:t>
-      </w:r>
-      <w:r>
-        <w:rPr>
-          <w:rFonts w:ascii="宋体" w:eastAsia="宋体" w:hAnsi="宋体" w:cs="宋体"/>
-          <w:kern w:val="0"/>
-          <w:sz w:val="24"/>
-          <w:lang w:bidi="ar"/>
-        </w:rPr>
-        <w:t>、</w:t>
+        <w:t>1、</w:t>
       </w:r>
       <w:r>
         <w:rPr>
@@ -5032,25 +4747,7 @@
           <w:sz w:val="24"/>
           <w:lang w:bidi="ar"/>
         </w:rPr>
-        <w:t>（从长时间尺度上看）时使用的。它的引入是为了减小短期内突发</w:t>
-      </w:r>
-      <w:r>
-        <w:rPr>
-          <w:rFonts w:ascii="宋体" w:eastAsia="宋体" w:hAnsi="宋体" w:cs="宋体"/>
-          <w:kern w:val="0"/>
-          <w:sz w:val="24"/>
-          <w:lang w:bidi="ar"/>
-        </w:rPr>
-        <w:t>I/O</w:t>
-      </w:r>
-      <w:r>
-        <w:rPr>
-          <w:rFonts w:ascii="宋体" w:eastAsia="宋体" w:hAnsi="宋体" w:cs="宋体"/>
-          <w:kern w:val="0"/>
-          <w:sz w:val="24"/>
-          <w:lang w:bidi="ar"/>
-        </w:rPr>
-        <w:t>的影响，起到</w:t>
+        <w:t>（从长时间尺度上看）时使用的。它的引入是为了减小短期内突发I/O的影响，起到</w:t>
       </w:r>
       <w:r>
         <w:rPr>
@@ -5069,7 +4766,7 @@
           <w:sz w:val="24"/>
           <w:lang w:bidi="ar"/>
         </w:rPr>
-        <w:t>的作用。比如生产者</w:t>
+        <w:t>的作用。比如生产者——消费者问题，他们产生和消耗资源的速度大体接近，加一个buffer可以抵消掉资源刚产生/消耗时的突然变化。</w:t>
       </w:r>
       <w:r>
         <w:rPr>
@@ -5078,71 +4775,8 @@
           <w:sz w:val="24"/>
           <w:lang w:bidi="ar"/>
         </w:rPr>
-        <w:t>——</w:t>
-      </w:r>
-      <w:r>
-        <w:rPr>
-          <w:rFonts w:ascii="宋体" w:eastAsia="宋体" w:hAnsi="宋体" w:cs="宋体"/>
-          <w:kern w:val="0"/>
-          <w:sz w:val="24"/>
-          <w:lang w:bidi="ar"/>
-        </w:rPr>
-        <w:t>消费者问题，他们产生和消耗资源的速度大体接近，加一个</w:t>
-      </w:r>
-      <w:r>
-        <w:rPr>
-          <w:rFonts w:ascii="宋体" w:eastAsia="宋体" w:hAnsi="宋体" w:cs="宋体"/>
-          <w:kern w:val="0"/>
-          <w:sz w:val="24"/>
-          <w:lang w:bidi="ar"/>
-        </w:rPr>
-        <w:t>buffer</w:t>
-      </w:r>
-      <w:r>
-        <w:rPr>
-          <w:rFonts w:ascii="宋体" w:eastAsia="宋体" w:hAnsi="宋体" w:cs="宋体"/>
-          <w:kern w:val="0"/>
-          <w:sz w:val="24"/>
-          <w:lang w:bidi="ar"/>
-        </w:rPr>
-        <w:t>可以抵消掉资源刚产生</w:t>
-      </w:r>
-      <w:r>
-        <w:rPr>
-          <w:rFonts w:ascii="宋体" w:eastAsia="宋体" w:hAnsi="宋体" w:cs="宋体"/>
-          <w:kern w:val="0"/>
-          <w:sz w:val="24"/>
-          <w:lang w:bidi="ar"/>
-        </w:rPr>
-        <w:t>/</w:t>
-      </w:r>
-      <w:r>
-        <w:rPr>
-          <w:rFonts w:ascii="宋体" w:eastAsia="宋体" w:hAnsi="宋体" w:cs="宋体"/>
-          <w:kern w:val="0"/>
-          <w:sz w:val="24"/>
-          <w:lang w:bidi="ar"/>
-        </w:rPr>
-        <w:t>消耗时的突然变化。</w:t>
-      </w:r>
-      <w:r>
-        <w:rPr>
-          <w:rFonts w:ascii="宋体" w:eastAsia="宋体" w:hAnsi="宋体" w:cs="宋体"/>
-          <w:kern w:val="0"/>
-          <w:sz w:val="24"/>
-          <w:lang w:bidi="ar"/>
-        </w:rPr>
         <w:br/>
-        <w:t>2</w:t>
-      </w:r>
-      <w:r>
-        <w:rPr>
-          <w:rFonts w:ascii="宋体" w:eastAsia="宋体" w:hAnsi="宋体" w:cs="宋体"/>
-          <w:kern w:val="0"/>
-          <w:sz w:val="24"/>
-          <w:lang w:bidi="ar"/>
-        </w:rPr>
-        <w:t>、</w:t>
+        <w:t>2、</w:t>
       </w:r>
       <w:r>
         <w:rPr>
@@ -5199,7 +4833,7 @@
           <w:sz w:val="24"/>
           <w:lang w:bidi="ar"/>
         </w:rPr>
-        <w:t>。因为</w:t>
+        <w:t>。因为CPU和memory之间的速度差异越来越大，所以人们充分利用数据的局部性（locality）特征，通过使用存储系统分级（memory hierarchy）的策略来减小这种差异带来的影响。</w:t>
       </w:r>
       <w:r>
         <w:rPr>
@@ -5208,7 +4842,8 @@
           <w:sz w:val="24"/>
           <w:lang w:bidi="ar"/>
         </w:rPr>
-        <w:t>CPU</w:t>
+        <w:br/>
+        <w:t>3、假定以后存储器访问变得跟CPU做计算一样快，cache就可以消失，但是buffer依然存在。比如从网络上下载东西，瞬时速率可能会有较大变化，但从长期来看却是稳定的，这样就能通过引入一个buffer使得OS接收数据的速率更稳定，进一步减少对磁盘的伤害。</w:t>
       </w:r>
       <w:r>
         <w:rPr>
@@ -5217,7 +4852,7 @@
           <w:sz w:val="24"/>
           <w:lang w:bidi="ar"/>
         </w:rPr>
-        <w:t>和</w:t>
+        <w:br/>
       </w:r>
       <w:r>
         <w:rPr>
@@ -5226,8 +4861,15 @@
           <w:sz w:val="24"/>
           <w:lang w:bidi="ar"/>
         </w:rPr>
-        <w:t>memory</w:t>
-      </w:r>
+        <w:lastRenderedPageBreak/>
+        <w:t>4、TLB（Translation Lookaside Buffer，翻译后备缓冲器）名字起错了，其实它是一个cache.</w:t>
+      </w:r>
+    </w:p>
+    <w:p>
+      <w:pPr>
+        <w:widowControl/>
+        <w:jc w:val="left"/>
+      </w:pPr>
       <w:r>
         <w:rPr>
           <w:rFonts w:ascii="宋体" w:eastAsia="宋体" w:hAnsi="宋体" w:cs="宋体"/>
@@ -5235,7 +4877,7 @@
           <w:sz w:val="24"/>
           <w:lang w:bidi="ar"/>
         </w:rPr>
-        <w:t>之间的速度差异越来越大，所以人们充分利用数据的局部性（</w:t>
+        <w:br/>
       </w:r>
       <w:r>
         <w:rPr>
@@ -5244,7 +4886,7 @@
           <w:sz w:val="24"/>
           <w:lang w:bidi="ar"/>
         </w:rPr>
-        <w:t>locality</w:t>
+        <w:br/>
       </w:r>
       <w:r>
         <w:rPr>
@@ -5253,249 +4895,7 @@
           <w:sz w:val="24"/>
           <w:lang w:bidi="ar"/>
         </w:rPr>
-        <w:t>）特征，通过使用存储系统分级（</w:t>
-      </w:r>
-      <w:r>
-        <w:rPr>
-          <w:rFonts w:ascii="宋体" w:eastAsia="宋体" w:hAnsi="宋体" w:cs="宋体"/>
-          <w:kern w:val="0"/>
-          <w:sz w:val="24"/>
-          <w:lang w:bidi="ar"/>
-        </w:rPr>
-        <w:t>memory hierarchy</w:t>
-      </w:r>
-      <w:r>
-        <w:rPr>
-          <w:rFonts w:ascii="宋体" w:eastAsia="宋体" w:hAnsi="宋体" w:cs="宋体"/>
-          <w:kern w:val="0"/>
-          <w:sz w:val="24"/>
-          <w:lang w:bidi="ar"/>
-        </w:rPr>
-        <w:t>）的策略来减小这种差异带来的影响。</w:t>
-      </w:r>
-      <w:r>
-        <w:rPr>
-          <w:rFonts w:ascii="宋体" w:eastAsia="宋体" w:hAnsi="宋体" w:cs="宋体"/>
-          <w:kern w:val="0"/>
-          <w:sz w:val="24"/>
-          <w:lang w:bidi="ar"/>
-        </w:rPr>
         <w:br/>
-        <w:t>3</w:t>
-      </w:r>
-      <w:r>
-        <w:rPr>
-          <w:rFonts w:ascii="宋体" w:eastAsia="宋体" w:hAnsi="宋体" w:cs="宋体"/>
-          <w:kern w:val="0"/>
-          <w:sz w:val="24"/>
-          <w:lang w:bidi="ar"/>
-        </w:rPr>
-        <w:t>、假定以后存储器访问变得跟</w:t>
-      </w:r>
-      <w:r>
-        <w:rPr>
-          <w:rFonts w:ascii="宋体" w:eastAsia="宋体" w:hAnsi="宋体" w:cs="宋体"/>
-          <w:kern w:val="0"/>
-          <w:sz w:val="24"/>
-          <w:lang w:bidi="ar"/>
-        </w:rPr>
-        <w:t>CPU</w:t>
-      </w:r>
-      <w:r>
-        <w:rPr>
-          <w:rFonts w:ascii="宋体" w:eastAsia="宋体" w:hAnsi="宋体" w:cs="宋体"/>
-          <w:kern w:val="0"/>
-          <w:sz w:val="24"/>
-          <w:lang w:bidi="ar"/>
-        </w:rPr>
-        <w:t>做计算一样快，</w:t>
-      </w:r>
-      <w:r>
-        <w:rPr>
-          <w:rFonts w:ascii="宋体" w:eastAsia="宋体" w:hAnsi="宋体" w:cs="宋体"/>
-          <w:kern w:val="0"/>
-          <w:sz w:val="24"/>
-          <w:lang w:bidi="ar"/>
-        </w:rPr>
-        <w:t>cache</w:t>
-      </w:r>
-      <w:r>
-        <w:rPr>
-          <w:rFonts w:ascii="宋体" w:eastAsia="宋体" w:hAnsi="宋体" w:cs="宋体"/>
-          <w:kern w:val="0"/>
-          <w:sz w:val="24"/>
-          <w:lang w:bidi="ar"/>
-        </w:rPr>
-        <w:t>就可以消失，但是</w:t>
-      </w:r>
-      <w:r>
-        <w:rPr>
-          <w:rFonts w:ascii="宋体" w:eastAsia="宋体" w:hAnsi="宋体" w:cs="宋体"/>
-          <w:kern w:val="0"/>
-          <w:sz w:val="24"/>
-          <w:lang w:bidi="ar"/>
-        </w:rPr>
-        <w:t>buffer</w:t>
-      </w:r>
-      <w:r>
-        <w:rPr>
-          <w:rFonts w:ascii="宋体" w:eastAsia="宋体" w:hAnsi="宋体" w:cs="宋体"/>
-          <w:kern w:val="0"/>
-          <w:sz w:val="24"/>
-          <w:lang w:bidi="ar"/>
-        </w:rPr>
-        <w:t>依然存在。比如从网络上下载东西，瞬时速率</w:t>
-      </w:r>
-      <w:r>
-        <w:rPr>
-          <w:rFonts w:ascii="宋体" w:eastAsia="宋体" w:hAnsi="宋体" w:cs="宋体"/>
-          <w:kern w:val="0"/>
-          <w:sz w:val="24"/>
-          <w:lang w:bidi="ar"/>
-        </w:rPr>
-        <w:t>可能会有较大变化，但从长期来看却是稳定的，这样就能通过引入一个</w:t>
-      </w:r>
-      <w:r>
-        <w:rPr>
-          <w:rFonts w:ascii="宋体" w:eastAsia="宋体" w:hAnsi="宋体" w:cs="宋体"/>
-          <w:kern w:val="0"/>
-          <w:sz w:val="24"/>
-          <w:lang w:bidi="ar"/>
-        </w:rPr>
-        <w:t>buffer</w:t>
-      </w:r>
-      <w:r>
-        <w:rPr>
-          <w:rFonts w:ascii="宋体" w:eastAsia="宋体" w:hAnsi="宋体" w:cs="宋体"/>
-          <w:kern w:val="0"/>
-          <w:sz w:val="24"/>
-          <w:lang w:bidi="ar"/>
-        </w:rPr>
-        <w:t>使得</w:t>
-      </w:r>
-      <w:r>
-        <w:rPr>
-          <w:rFonts w:ascii="宋体" w:eastAsia="宋体" w:hAnsi="宋体" w:cs="宋体"/>
-          <w:kern w:val="0"/>
-          <w:sz w:val="24"/>
-          <w:lang w:bidi="ar"/>
-        </w:rPr>
-        <w:t>OS</w:t>
-      </w:r>
-      <w:r>
-        <w:rPr>
-          <w:rFonts w:ascii="宋体" w:eastAsia="宋体" w:hAnsi="宋体" w:cs="宋体"/>
-          <w:kern w:val="0"/>
-          <w:sz w:val="24"/>
-          <w:lang w:bidi="ar"/>
-        </w:rPr>
-        <w:t>接收数据的速率更稳定，进一步减少对磁盘的伤害。</w:t>
-      </w:r>
-      <w:r>
-        <w:rPr>
-          <w:rFonts w:ascii="宋体" w:eastAsia="宋体" w:hAnsi="宋体" w:cs="宋体"/>
-          <w:kern w:val="0"/>
-          <w:sz w:val="24"/>
-          <w:lang w:bidi="ar"/>
-        </w:rPr>
-        <w:br/>
-      </w:r>
-      <w:r>
-        <w:rPr>
-          <w:rFonts w:ascii="宋体" w:eastAsia="宋体" w:hAnsi="宋体" w:cs="宋体"/>
-          <w:kern w:val="0"/>
-          <w:sz w:val="24"/>
-          <w:lang w:bidi="ar"/>
-        </w:rPr>
-        <w:lastRenderedPageBreak/>
-        <w:t>4</w:t>
-      </w:r>
-      <w:r>
-        <w:rPr>
-          <w:rFonts w:ascii="宋体" w:eastAsia="宋体" w:hAnsi="宋体" w:cs="宋体"/>
-          <w:kern w:val="0"/>
-          <w:sz w:val="24"/>
-          <w:lang w:bidi="ar"/>
-        </w:rPr>
-        <w:t>、</w:t>
-      </w:r>
-      <w:r>
-        <w:rPr>
-          <w:rFonts w:ascii="宋体" w:eastAsia="宋体" w:hAnsi="宋体" w:cs="宋体"/>
-          <w:kern w:val="0"/>
-          <w:sz w:val="24"/>
-          <w:lang w:bidi="ar"/>
-        </w:rPr>
-        <w:t>TLB</w:t>
-      </w:r>
-      <w:r>
-        <w:rPr>
-          <w:rFonts w:ascii="宋体" w:eastAsia="宋体" w:hAnsi="宋体" w:cs="宋体"/>
-          <w:kern w:val="0"/>
-          <w:sz w:val="24"/>
-          <w:lang w:bidi="ar"/>
-        </w:rPr>
-        <w:t>（</w:t>
-      </w:r>
-      <w:r>
-        <w:rPr>
-          <w:rFonts w:ascii="宋体" w:eastAsia="宋体" w:hAnsi="宋体" w:cs="宋体"/>
-          <w:kern w:val="0"/>
-          <w:sz w:val="24"/>
-          <w:lang w:bidi="ar"/>
-        </w:rPr>
-        <w:t>Translation Lookaside Buffer</w:t>
-      </w:r>
-      <w:r>
-        <w:rPr>
-          <w:rFonts w:ascii="宋体" w:eastAsia="宋体" w:hAnsi="宋体" w:cs="宋体"/>
-          <w:kern w:val="0"/>
-          <w:sz w:val="24"/>
-          <w:lang w:bidi="ar"/>
-        </w:rPr>
-        <w:t>，翻译后备缓冲器）名字起错了，其实它是一个</w:t>
-      </w:r>
-      <w:r>
-        <w:rPr>
-          <w:rFonts w:ascii="宋体" w:eastAsia="宋体" w:hAnsi="宋体" w:cs="宋体"/>
-          <w:kern w:val="0"/>
-          <w:sz w:val="24"/>
-          <w:lang w:bidi="ar"/>
-        </w:rPr>
-        <w:t>cache.</w:t>
-      </w:r>
-    </w:p>
-    <w:p>
-      <w:pPr>
-        <w:widowControl/>
-        <w:jc w:val="left"/>
-      </w:pPr>
-      <w:r>
-        <w:rPr>
-          <w:rFonts w:ascii="宋体" w:eastAsia="宋体" w:hAnsi="宋体" w:cs="宋体"/>
-          <w:kern w:val="0"/>
-          <w:sz w:val="24"/>
-          <w:lang w:bidi="ar"/>
-        </w:rPr>
-        <w:br/>
-      </w:r>
-      <w:r>
-        <w:rPr>
-          <w:rFonts w:ascii="宋体" w:eastAsia="宋体" w:hAnsi="宋体" w:cs="宋体"/>
-          <w:kern w:val="0"/>
-          <w:sz w:val="24"/>
-          <w:lang w:bidi="ar"/>
-        </w:rPr>
-        <w:br/>
-      </w:r>
-      <w:r>
-        <w:rPr>
-          <w:rFonts w:ascii="宋体" w:eastAsia="宋体" w:hAnsi="宋体" w:cs="宋体"/>
-          <w:kern w:val="0"/>
-          <w:sz w:val="24"/>
-          <w:lang w:bidi="ar"/>
-        </w:rPr>
-        <w:br/>
       </w:r>
     </w:p>
     <w:p>
@@ -5580,13 +4980,7 @@
         <w:rPr>
           <w:rFonts w:hint="eastAsia"/>
         </w:rPr>
-        <w:t xml:space="preserve">XHR, File API , </w:t>
-      </w:r>
-      <w:r>
-        <w:rPr>
-          <w:rFonts w:hint="eastAsia"/>
-        </w:rPr>
-        <w:t>Canvas</w:t>
+        <w:t>XHR, File API , Canvas</w:t>
       </w:r>
       <w:r>
         <w:rPr>
@@ -5783,13 +5177,7 @@
         <w:rPr>
           <w:rFonts w:hint="eastAsia"/>
         </w:rPr>
-        <w:t>var int8 = new Int8Array(b</w:t>
-      </w:r>
-      <w:r>
-        <w:rPr>
-          <w:rFonts w:hint="eastAsia"/>
-        </w:rPr>
-        <w:t>uf)</w:t>
+        <w:t>var int8 = new Int8Array(buf)</w:t>
       </w:r>
     </w:p>
     <w:p>
@@ -6212,11 +5600,6 @@
           <w:rFonts w:hint="eastAsia"/>
         </w:rPr>
         <w:tab/>
-      </w:r>
-      <w:r>
-        <w:rPr>
-          <w:rFonts w:hint="eastAsia"/>
-        </w:rPr>
         <w:t xml:space="preserve"> Datagram Protocal </w:t>
       </w:r>
       <w:r>
@@ -7249,13 +6632,7 @@
         <w:rPr>
           <w:rFonts w:hint="eastAsia"/>
         </w:rPr>
-        <w:t>代码发布到漏洞补丁发布之</w:t>
-      </w:r>
-      <w:r>
-        <w:rPr>
-          <w:rFonts w:hint="eastAsia"/>
-        </w:rPr>
-        <w:t>间的时间</w:t>
+        <w:t>代码发布到漏洞补丁发布之间的时间</w:t>
       </w:r>
     </w:p>
     <w:p>
@@ -8333,6 +7710,11 @@
         </w:rPr>
         <w:t>)</w:t>
       </w:r>
+    </w:p>
+    <w:p>
+      <w:pPr>
+        <w:ind w:left="420" w:firstLine="420"/>
+      </w:pPr>
     </w:p>
     <w:p>
       <w:pPr>
@@ -8567,6 +7949,9 @@
       </w:pPr>
     </w:p>
     <w:p>
+      <w:pPr>
+        <w:pStyle w:val="1"/>
+      </w:pPr>
       <w:r>
         <w:rPr>
           <w:rFonts w:hint="eastAsia"/>
@@ -8831,20 +8216,65 @@
     </w:p>
     <w:p>
       <w:pPr>
-        <w:ind w:left="840" w:firstLine="420"/>
-      </w:pPr>
-    </w:p>
-    <w:p>
-      <w:pPr>
         <w:pStyle w:val="1"/>
-        <w:ind w:firstLine="420"/>
-      </w:pPr>
-      <w:r>
-        <w:rPr>
-          <w:rFonts w:hint="eastAsia"/>
-        </w:rPr>
-        <w:t xml:space="preserve"> </w:t>
-      </w:r>
+        <w:jc w:val="center"/>
+      </w:pPr>
+      <w:r>
+        <w:rPr>
+          <w:rFonts w:hint="eastAsia"/>
+        </w:rPr>
+        <w:t>框架相关</w:t>
+      </w:r>
+    </w:p>
+    <w:p/>
+    <w:p>
+      <w:pPr>
+        <w:pStyle w:val="2"/>
+      </w:pPr>
+      <w:r>
+        <w:rPr>
+          <w:rFonts w:hint="eastAsia"/>
+        </w:rPr>
+        <w:t>RPC</w:t>
+      </w:r>
+    </w:p>
+    <w:p>
+      <w:r>
+        <w:tab/>
+        <w:t>R</w:t>
+      </w:r>
+      <w:r>
+        <w:rPr>
+          <w:rFonts w:hint="eastAsia"/>
+        </w:rPr>
+        <w:t>emote</w:t>
+      </w:r>
+      <w:r>
+        <w:t xml:space="preserve"> procedure call</w:t>
+      </w:r>
+      <w:bookmarkStart w:id="0" w:name="_GoBack"/>
+      <w:bookmarkEnd w:id="0"/>
+    </w:p>
+    <w:p>
+      <w:pPr>
+        <w:rPr>
+          <w:rFonts w:hint="eastAsia"/>
+        </w:rPr>
+      </w:pPr>
+      <w:r>
+        <w:tab/>
+      </w:r>
+      <w:r>
+        <w:rPr>
+          <w:rFonts w:hint="eastAsia"/>
+        </w:rPr>
+        <w:t>远程过程调用，是一种计算机通信协议。协议允许运行于一台计算机的程序调用另一台计算机的子程序，而无须为这个交互作用编程。</w:t>
+      </w:r>
+    </w:p>
+    <w:p>
+      <w:pPr>
+        <w:pStyle w:val="1"/>
+      </w:pPr>
     </w:p>
     <w:p>
       <w:pPr>
@@ -9124,7 +8554,6 @@
     <w:lsdException w:name="Table Web 1" w:semiHidden="1" w:unhideWhenUsed="1"/>
     <w:lsdException w:name="Table Web 2" w:semiHidden="1" w:unhideWhenUsed="1"/>
     <w:lsdException w:name="Table Web 3" w:semiHidden="1" w:unhideWhenUsed="1"/>
-    <w:lsdException w:name="Table Grid" w:semiHidden="1" w:unhideWhenUsed="1"/>
     <w:lsdException w:name="Table Theme" w:semiHidden="1" w:unhideWhenUsed="1"/>
     <w:lsdException w:name="Placeholder Text" w:semiHidden="1" w:uiPriority="99"/>
     <w:lsdException w:name="No Spacing" w:uiPriority="99"/>

--- a/词语解释.docx
+++ b/词语解释.docx
@@ -7230,6 +7230,11 @@
         </w:rPr>
         <w:t>return funciton(){}</w:t>
       </w:r>
+      <w:r>
+        <w:t xml:space="preserve">    </w:t>
+      </w:r>
+      <w:bookmarkStart w:id="0" w:name="_GoBack"/>
+      <w:bookmarkEnd w:id="0"/>
     </w:p>
     <w:p>
       <w:pPr>
@@ -8252,15 +8257,8 @@
       <w:r>
         <w:t xml:space="preserve"> procedure call</w:t>
       </w:r>
-      <w:bookmarkStart w:id="0" w:name="_GoBack"/>
-      <w:bookmarkEnd w:id="0"/>
-    </w:p>
-    <w:p>
-      <w:pPr>
-        <w:rPr>
-          <w:rFonts w:hint="eastAsia"/>
-        </w:rPr>
-      </w:pPr>
+    </w:p>
+    <w:p>
       <w:r>
         <w:tab/>
       </w:r>

--- a/词语解释.docx
+++ b/词语解释.docx
@@ -25,12 +25,21 @@
         <w:widowControl/>
         <w:jc w:val="left"/>
         <w:rPr>
+          <w:rFonts w:ascii="宋体" w:eastAsia="宋体" w:hAnsi="宋体" w:cs="宋体" w:hint="eastAsia"/>
+          <w:kern w:val="0"/>
+          <w:sz w:val="24"/>
+          <w:lang w:bidi="ar"/>
+        </w:rPr>
+      </w:pPr>
+      <w:r>
+        <w:rPr>
           <w:rFonts w:ascii="宋体" w:eastAsia="宋体" w:hAnsi="宋体" w:cs="宋体"/>
           <w:kern w:val="0"/>
           <w:sz w:val="24"/>
           <w:lang w:bidi="ar"/>
         </w:rPr>
-      </w:pPr>
+        <w:t>目前主流的编程范式有：命令式编程(Imperative programming)、函数式编程(Functional programming)、面向对象编程(Object-oriented programming)</w:t>
+      </w:r>
       <w:r>
         <w:rPr>
           <w:rFonts w:ascii="宋体" w:eastAsia="宋体" w:hAnsi="宋体" w:cs="宋体"/>
@@ -38,8 +47,10 @@
           <w:sz w:val="24"/>
           <w:lang w:bidi="ar"/>
         </w:rPr>
-        <w:t>目前主流的编程范式有：命令式编程(Imperative programming)、函数式编程(Functional programming)、面向对象编程(Object-oriented programming)等。我们普通码农最熟悉的应该就是面向对象编程了。</w:t>
-      </w:r>
+        <w:t>等</w:t>
+      </w:r>
+      <w:bookmarkStart w:id="0" w:name="_GoBack"/>
+      <w:bookmarkEnd w:id="0"/>
     </w:p>
     <w:p>
       <w:pPr>
@@ -451,7 +462,6 @@
           <w:rFonts w:ascii="宋体" w:eastAsia="宋体" w:hAnsi="宋体" w:cs="宋体" w:hint="eastAsia"/>
           <w:sz w:val="24"/>
         </w:rPr>
-        <w:lastRenderedPageBreak/>
         <w:t>流程：</w:t>
       </w:r>
     </w:p>
@@ -472,6 +482,7 @@
           <w:rFonts w:ascii="宋体" w:eastAsia="宋体" w:hAnsi="宋体" w:cs="宋体" w:hint="eastAsia"/>
           <w:sz w:val="24"/>
         </w:rPr>
+        <w:lastRenderedPageBreak/>
         <w:t>提交</w:t>
       </w:r>
     </w:p>
@@ -973,8 +984,15 @@
           <w:rFonts w:ascii="宋体" w:eastAsia="宋体" w:hAnsi="宋体" w:cs="宋体" w:hint="eastAsia"/>
           <w:sz w:val="24"/>
         </w:rPr>
+        <w:t>文件系统的一种，允许网络中的计算机通过tcp/ip 网络共享资源。</w:t>
+      </w:r>
+      <w:r>
+        <w:rPr>
+          <w:rFonts w:ascii="宋体" w:eastAsia="宋体" w:hAnsi="宋体" w:cs="宋体" w:hint="eastAsia"/>
+          <w:sz w:val="24"/>
+        </w:rPr>
         <w:lastRenderedPageBreak/>
-        <w:t>文件系统的一种，允许网络中的计算机通过tcp/ip 网络共享资源。本地NFS的客户端应用可以透明的读写位于远端NFS服务器上的文件。就像访问本地文件一样。</w:t>
+        <w:t>本地NFS的客户端应用可以透明的读写位于远端NFS服务器上的文件。就像访问本地文件一样。</w:t>
       </w:r>
     </w:p>
     <w:p>
@@ -1224,24 +1242,24 @@
         <w:rPr>
           <w:rFonts w:hint="eastAsia"/>
         </w:rPr>
+        <w:t>一种是</w:t>
+      </w:r>
+      <w:r>
+        <w:rPr>
+          <w:rFonts w:hint="eastAsia"/>
+        </w:rPr>
+        <w:t>SOA</w:t>
+      </w:r>
+    </w:p>
+    <w:p>
+      <w:pPr>
+        <w:ind w:firstLine="420"/>
+      </w:pPr>
+      <w:r>
+        <w:rPr>
+          <w:rFonts w:hint="eastAsia"/>
+        </w:rPr>
         <w:lastRenderedPageBreak/>
-        <w:t>一种是</w:t>
-      </w:r>
-      <w:r>
-        <w:rPr>
-          <w:rFonts w:hint="eastAsia"/>
-        </w:rPr>
-        <w:t>SOA</w:t>
-      </w:r>
-    </w:p>
-    <w:p>
-      <w:pPr>
-        <w:ind w:firstLine="420"/>
-      </w:pPr>
-      <w:r>
-        <w:rPr>
-          <w:rFonts w:hint="eastAsia"/>
-        </w:rPr>
         <w:t>并没有完全把</w:t>
       </w:r>
       <w:r>
@@ -1847,24 +1865,18 @@
         <w:rPr>
           <w:rFonts w:hint="eastAsia"/>
         </w:rPr>
-        <w:t>访问网站，实际上就代表了客户端和服务器的互动，这个过程中，势必会涉及数据和状</w:t>
-      </w:r>
+        <w:t>访问网站，实际上就代表了客户端和服务器的互动，这个过程中，势必会涉及数据和状态变化。</w:t>
+      </w:r>
+    </w:p>
+    <w:p>
+      <w:pPr>
+        <w:ind w:firstLine="420"/>
+      </w:pPr>
       <w:r>
         <w:rPr>
           <w:rFonts w:hint="eastAsia"/>
         </w:rPr>
         <w:lastRenderedPageBreak/>
-        <w:t>态变化。</w:t>
-      </w:r>
-    </w:p>
-    <w:p>
-      <w:pPr>
-        <w:ind w:firstLine="420"/>
-      </w:pPr>
-      <w:r>
-        <w:rPr>
-          <w:rFonts w:hint="eastAsia"/>
-        </w:rPr>
         <w:t>而</w:t>
       </w:r>
       <w:r>
@@ -7233,8 +7245,6 @@
       <w:r>
         <w:t xml:space="preserve">    </w:t>
       </w:r>
-      <w:bookmarkStart w:id="0" w:name="_GoBack"/>
-      <w:bookmarkEnd w:id="0"/>
     </w:p>
     <w:p>
       <w:pPr>
